--- a/docs/迭代二/组15_迭代三项目计划.docx
+++ b/docs/迭代二/组15_迭代三项目计划.docx
@@ -3,9 +3,4153 @@
 <w:document xmlns:wpc="http://schemas.microsoft.com/office/word/2010/wordprocessingCanvas" xmlns:mc="http://schemas.openxmlformats.org/markup-compatibility/2006" xmlns:o="urn:schemas-microsoft-com:office:office" xmlns:r="http://schemas.openxmlformats.org/officeDocument/2006/relationships" xmlns:m="http://schemas.openxmlformats.org/officeDocument/2006/math" xmlns:v="urn:schemas-microsoft-com:vml" xmlns:wp14="http://schemas.microsoft.com/office/word/2010/wordprocessingDrawing" xmlns:wp="http://schemas.openxmlformats.org/drawingml/2006/wordprocessingDrawing" xmlns:w10="urn:schemas-microsoft-com:office:word" xmlns:w="http://schemas.openxmlformats.org/wordprocessingml/2006/main" xmlns:w14="http://schemas.microsoft.com/office/word/2010/wordml" xmlns:w15="http://schemas.microsoft.com/office/word/2012/wordml" xmlns:wpg="http://schemas.microsoft.com/office/word/2010/wordprocessingGroup" xmlns:wpi="http://schemas.microsoft.com/office/word/2010/wordprocessingInk" xmlns:wne="http://schemas.microsoft.com/office/word/2006/wordml" xmlns:wps="http://schemas.microsoft.com/office/word/2010/wordprocessingShape" mc:Ignorable="w14 w15 wp14">
   <w:body>
     <w:p>
-      <w:bookmarkStart w:id="0" w:name="_GoBack"/>
-      <w:bookmarkEnd w:id="0"/>
+      <w:pPr>
+        <w:jc w:val="center"/>
+        <w:rPr>
+          <w:rFonts w:ascii="宋体" w:hAnsi="宋体"/>
+          <w:b/>
+          <w:sz w:val="84"/>
+          <w:szCs w:val="84"/>
+        </w:rPr>
+      </w:pPr>
+      <w:r>
+        <w:rPr>
+          <w:rFonts w:ascii="宋体" w:hAnsi="宋体" w:hint="eastAsia"/>
+          <w:b/>
+          <w:sz w:val="84"/>
+          <w:szCs w:val="84"/>
+        </w:rPr>
+        <w:t>N</w:t>
+      </w:r>
+      <w:r>
+        <w:rPr>
+          <w:rFonts w:ascii="宋体" w:hAnsi="宋体"/>
+          <w:b/>
+          <w:sz w:val="84"/>
+          <w:szCs w:val="84"/>
+        </w:rPr>
+        <w:t>BA</w:t>
+      </w:r>
+      <w:r>
+        <w:rPr>
+          <w:rFonts w:ascii="宋体" w:hAnsi="宋体" w:hint="eastAsia"/>
+          <w:b/>
+          <w:sz w:val="84"/>
+          <w:szCs w:val="84"/>
+        </w:rPr>
+        <w:t>信息</w:t>
+      </w:r>
+      <w:r>
+        <w:rPr>
+          <w:rFonts w:ascii="宋体" w:hAnsi="宋体"/>
+          <w:b/>
+          <w:sz w:val="84"/>
+          <w:szCs w:val="84"/>
+        </w:rPr>
+        <w:t>查询平台</w:t>
+      </w:r>
     </w:p>
+    <w:p>
+      <w:pPr>
+        <w:jc w:val="center"/>
+        <w:rPr>
+          <w:b/>
+          <w:sz w:val="52"/>
+          <w:szCs w:val="52"/>
+        </w:rPr>
+      </w:pPr>
+    </w:p>
+    <w:p>
+      <w:pPr>
+        <w:jc w:val="center"/>
+        <w:rPr>
+          <w:b/>
+          <w:sz w:val="72"/>
+          <w:szCs w:val="72"/>
+        </w:rPr>
+      </w:pPr>
+      <w:r>
+        <w:rPr>
+          <w:rFonts w:hint="eastAsia"/>
+          <w:b/>
+          <w:sz w:val="72"/>
+          <w:szCs w:val="72"/>
+        </w:rPr>
+        <w:t>迭代</w:t>
+      </w:r>
+      <w:r>
+        <w:rPr>
+          <w:rFonts w:hint="eastAsia"/>
+          <w:b/>
+          <w:sz w:val="72"/>
+          <w:szCs w:val="72"/>
+        </w:rPr>
+        <w:t>三</w:t>
+      </w:r>
+      <w:r>
+        <w:rPr>
+          <w:rFonts w:hint="eastAsia"/>
+          <w:b/>
+          <w:sz w:val="72"/>
+          <w:szCs w:val="72"/>
+        </w:rPr>
+        <w:t>项目计划</w:t>
+      </w:r>
+      <w:r>
+        <w:rPr>
+          <w:b/>
+          <w:sz w:val="72"/>
+          <w:szCs w:val="72"/>
+        </w:rPr>
+        <w:t>文档</w:t>
+      </w:r>
+    </w:p>
+    <w:p>
+      <w:pPr>
+        <w:jc w:val="center"/>
+        <w:rPr>
+          <w:b/>
+          <w:sz w:val="72"/>
+          <w:szCs w:val="72"/>
+        </w:rPr>
+      </w:pPr>
+      <w:r>
+        <w:rPr>
+          <w:rFonts w:hint="eastAsia"/>
+          <w:b/>
+          <w:sz w:val="72"/>
+          <w:szCs w:val="72"/>
+        </w:rPr>
+        <w:t>（</w:t>
+      </w:r>
+      <w:r>
+        <w:rPr>
+          <w:rFonts w:hint="eastAsia"/>
+          <w:b/>
+          <w:sz w:val="72"/>
+          <w:szCs w:val="72"/>
+        </w:rPr>
+        <w:t>V</w:t>
+      </w:r>
+      <w:r>
+        <w:rPr>
+          <w:b/>
+          <w:sz w:val="72"/>
+          <w:szCs w:val="72"/>
+        </w:rPr>
+        <w:t>1.0</w:t>
+      </w:r>
+      <w:r>
+        <w:rPr>
+          <w:b/>
+          <w:sz w:val="72"/>
+          <w:szCs w:val="72"/>
+        </w:rPr>
+        <w:t>）</w:t>
+      </w:r>
+    </w:p>
+    <w:p/>
+    <w:p/>
+    <w:p/>
+    <w:p/>
+    <w:p/>
+    <w:p/>
+    <w:p/>
+    <w:p>
+      <w:pPr>
+        <w:jc w:val="center"/>
+        <w:rPr>
+          <w:b/>
+          <w:sz w:val="32"/>
+          <w:szCs w:val="32"/>
+        </w:rPr>
+      </w:pPr>
+    </w:p>
+    <w:p>
+      <w:pPr>
+        <w:jc w:val="center"/>
+        <w:rPr>
+          <w:b/>
+          <w:sz w:val="32"/>
+          <w:szCs w:val="32"/>
+        </w:rPr>
+      </w:pPr>
+    </w:p>
+    <w:p>
+      <w:pPr>
+        <w:jc w:val="center"/>
+        <w:rPr>
+          <w:b/>
+          <w:sz w:val="32"/>
+          <w:szCs w:val="32"/>
+        </w:rPr>
+      </w:pPr>
+    </w:p>
+    <w:p>
+      <w:pPr>
+        <w:jc w:val="center"/>
+        <w:rPr>
+          <w:b/>
+          <w:sz w:val="40"/>
+          <w:szCs w:val="40"/>
+        </w:rPr>
+      </w:pPr>
+      <w:r>
+        <w:rPr>
+          <w:rFonts w:hint="eastAsia"/>
+          <w:b/>
+          <w:sz w:val="40"/>
+          <w:szCs w:val="40"/>
+        </w:rPr>
+        <w:t>南京</w:t>
+      </w:r>
+      <w:r>
+        <w:rPr>
+          <w:b/>
+          <w:sz w:val="40"/>
+          <w:szCs w:val="40"/>
+        </w:rPr>
+        <w:t>大学软件学院</w:t>
+      </w:r>
+    </w:p>
+    <w:p>
+      <w:pPr>
+        <w:jc w:val="center"/>
+        <w:rPr>
+          <w:b/>
+          <w:sz w:val="24"/>
+          <w:szCs w:val="40"/>
+        </w:rPr>
+      </w:pPr>
+    </w:p>
+    <w:p>
+      <w:pPr>
+        <w:jc w:val="center"/>
+        <w:rPr>
+          <w:b/>
+          <w:sz w:val="40"/>
+          <w:szCs w:val="40"/>
+        </w:rPr>
+      </w:pPr>
+      <w:r>
+        <w:rPr>
+          <w:rFonts w:hint="eastAsia"/>
+          <w:b/>
+          <w:sz w:val="40"/>
+          <w:szCs w:val="40"/>
+        </w:rPr>
+        <w:t>羽见</w:t>
+      </w:r>
+      <w:r>
+        <w:rPr>
+          <w:b/>
+          <w:sz w:val="40"/>
+          <w:szCs w:val="40"/>
+        </w:rPr>
+        <w:t>青柠</w:t>
+      </w:r>
+      <w:r>
+        <w:rPr>
+          <w:rFonts w:hint="eastAsia"/>
+          <w:b/>
+          <w:sz w:val="40"/>
+          <w:szCs w:val="40"/>
+        </w:rPr>
+        <w:t>工作组（</w:t>
+      </w:r>
+      <w:r>
+        <w:rPr>
+          <w:rFonts w:hint="eastAsia"/>
+          <w:b/>
+          <w:sz w:val="40"/>
+          <w:szCs w:val="40"/>
+        </w:rPr>
+        <w:t>15</w:t>
+      </w:r>
+      <w:r>
+        <w:rPr>
+          <w:rFonts w:hint="eastAsia"/>
+          <w:b/>
+          <w:sz w:val="40"/>
+          <w:szCs w:val="40"/>
+        </w:rPr>
+        <w:t>）</w:t>
+      </w:r>
+    </w:p>
+    <w:p>
+      <w:pPr>
+        <w:jc w:val="center"/>
+        <w:rPr>
+          <w:sz w:val="30"/>
+          <w:szCs w:val="30"/>
+        </w:rPr>
+      </w:pPr>
+    </w:p>
+    <w:p>
+      <w:pPr>
+        <w:jc w:val="center"/>
+        <w:rPr>
+          <w:sz w:val="30"/>
+          <w:szCs w:val="30"/>
+        </w:rPr>
+      </w:pPr>
+    </w:p>
+    <w:p>
+      <w:pPr>
+        <w:jc w:val="center"/>
+        <w:rPr>
+          <w:sz w:val="30"/>
+          <w:szCs w:val="30"/>
+        </w:rPr>
+      </w:pPr>
+      <w:r>
+        <w:rPr>
+          <w:rFonts w:hint="eastAsia"/>
+          <w:sz w:val="30"/>
+          <w:szCs w:val="30"/>
+        </w:rPr>
+        <w:t>金翠</w:t>
+      </w:r>
+      <w:r>
+        <w:rPr>
+          <w:rFonts w:hint="eastAsia"/>
+          <w:sz w:val="30"/>
+          <w:szCs w:val="30"/>
+        </w:rPr>
+        <w:t xml:space="preserve"> </w:t>
+      </w:r>
+      <w:r>
+        <w:rPr>
+          <w:rFonts w:hint="eastAsia"/>
+          <w:sz w:val="30"/>
+          <w:szCs w:val="30"/>
+        </w:rPr>
+        <w:t>黄涵倩</w:t>
+      </w:r>
+      <w:r>
+        <w:rPr>
+          <w:rFonts w:hint="eastAsia"/>
+          <w:sz w:val="30"/>
+          <w:szCs w:val="30"/>
+        </w:rPr>
+        <w:t xml:space="preserve"> </w:t>
+      </w:r>
+      <w:r>
+        <w:rPr>
+          <w:rFonts w:hint="eastAsia"/>
+          <w:sz w:val="30"/>
+          <w:szCs w:val="30"/>
+        </w:rPr>
+        <w:t>王宁</w:t>
+      </w:r>
+      <w:r>
+        <w:rPr>
+          <w:rFonts w:hint="eastAsia"/>
+          <w:sz w:val="30"/>
+          <w:szCs w:val="30"/>
+        </w:rPr>
+        <w:t>(</w:t>
+      </w:r>
+      <w:r>
+        <w:rPr>
+          <w:sz w:val="30"/>
+          <w:szCs w:val="30"/>
+        </w:rPr>
+        <w:t>79</w:t>
+      </w:r>
+      <w:r>
+        <w:rPr>
+          <w:rFonts w:hint="eastAsia"/>
+          <w:sz w:val="30"/>
+          <w:szCs w:val="30"/>
+        </w:rPr>
+        <w:t>)</w:t>
+      </w:r>
+      <w:r>
+        <w:rPr>
+          <w:sz w:val="30"/>
+          <w:szCs w:val="30"/>
+        </w:rPr>
+        <w:t xml:space="preserve"> </w:t>
+      </w:r>
+      <w:r>
+        <w:rPr>
+          <w:rFonts w:hint="eastAsia"/>
+          <w:sz w:val="30"/>
+          <w:szCs w:val="30"/>
+        </w:rPr>
+        <w:t>严顺宽</w:t>
+      </w:r>
+    </w:p>
+    <w:p>
+      <w:pPr>
+        <w:jc w:val="center"/>
+        <w:rPr>
+          <w:b/>
+          <w:sz w:val="30"/>
+          <w:szCs w:val="30"/>
+        </w:rPr>
+      </w:pPr>
+      <w:r>
+        <w:rPr>
+          <w:rFonts w:hint="eastAsia"/>
+          <w:b/>
+          <w:sz w:val="30"/>
+          <w:szCs w:val="30"/>
+        </w:rPr>
+        <w:t>201</w:t>
+      </w:r>
+      <w:r>
+        <w:rPr>
+          <w:b/>
+          <w:sz w:val="30"/>
+          <w:szCs w:val="30"/>
+        </w:rPr>
+        <w:t>5</w:t>
+      </w:r>
+      <w:r>
+        <w:rPr>
+          <w:rFonts w:hint="eastAsia"/>
+          <w:b/>
+          <w:sz w:val="30"/>
+          <w:szCs w:val="30"/>
+        </w:rPr>
+        <w:t>年</w:t>
+      </w:r>
+      <w:r>
+        <w:rPr>
+          <w:b/>
+          <w:sz w:val="30"/>
+          <w:szCs w:val="30"/>
+        </w:rPr>
+        <w:t>4</w:t>
+      </w:r>
+      <w:r>
+        <w:rPr>
+          <w:rFonts w:hint="eastAsia"/>
+          <w:b/>
+          <w:sz w:val="30"/>
+          <w:szCs w:val="30"/>
+        </w:rPr>
+        <w:t>月</w:t>
+      </w:r>
+      <w:r>
+        <w:rPr>
+          <w:b/>
+          <w:sz w:val="30"/>
+          <w:szCs w:val="30"/>
+        </w:rPr>
+        <w:t>10</w:t>
+      </w:r>
+      <w:r>
+        <w:rPr>
+          <w:rFonts w:hint="eastAsia"/>
+          <w:b/>
+          <w:sz w:val="30"/>
+          <w:szCs w:val="30"/>
+        </w:rPr>
+        <w:t>日</w:t>
+      </w:r>
+    </w:p>
+    <w:p/>
+    <w:p/>
+    <w:p/>
+    <w:p/>
+    <w:p/>
+    <w:p>
+      <w:pPr>
+        <w:pStyle w:val="1"/>
+      </w:pPr>
+      <w:r>
+        <w:rPr>
+          <w:rFonts w:hint="eastAsia"/>
+        </w:rPr>
+        <w:lastRenderedPageBreak/>
+        <w:t>更新</w:t>
+      </w:r>
+      <w:r>
+        <w:t>历史</w:t>
+      </w:r>
+    </w:p>
+    <w:tbl>
+      <w:tblPr>
+        <w:tblW w:w="8359" w:type="dxa"/>
+        <w:tblBorders>
+          <w:top w:val="single" w:sz="4" w:space="0" w:color="auto"/>
+          <w:left w:val="single" w:sz="4" w:space="0" w:color="auto"/>
+          <w:bottom w:val="single" w:sz="4" w:space="0" w:color="auto"/>
+          <w:right w:val="single" w:sz="4" w:space="0" w:color="auto"/>
+          <w:insideH w:val="single" w:sz="4" w:space="0" w:color="auto"/>
+          <w:insideV w:val="single" w:sz="4" w:space="0" w:color="auto"/>
+        </w:tblBorders>
+        <w:tblLayout w:type="fixed"/>
+        <w:tblLook w:val="04A0" w:firstRow="1" w:lastRow="0" w:firstColumn="1" w:lastColumn="0" w:noHBand="0" w:noVBand="1"/>
+      </w:tblPr>
+      <w:tblGrid>
+        <w:gridCol w:w="2972"/>
+        <w:gridCol w:w="1276"/>
+        <w:gridCol w:w="2268"/>
+        <w:gridCol w:w="1843"/>
+      </w:tblGrid>
+      <w:tr>
+        <w:tc>
+          <w:tcPr>
+            <w:tcW w:w="2972" w:type="dxa"/>
+          </w:tcPr>
+          <w:p>
+            <w:pPr>
+              <w:jc w:val="center"/>
+              <w:rPr>
+                <w:b/>
+                <w:szCs w:val="21"/>
+              </w:rPr>
+            </w:pPr>
+            <w:r>
+              <w:rPr>
+                <w:b/>
+                <w:szCs w:val="21"/>
+              </w:rPr>
+              <w:t>修改人员</w:t>
+            </w:r>
+          </w:p>
+        </w:tc>
+        <w:tc>
+          <w:tcPr>
+            <w:tcW w:w="1276" w:type="dxa"/>
+          </w:tcPr>
+          <w:p>
+            <w:pPr>
+              <w:jc w:val="center"/>
+              <w:rPr>
+                <w:b/>
+                <w:szCs w:val="21"/>
+              </w:rPr>
+            </w:pPr>
+            <w:r>
+              <w:rPr>
+                <w:b/>
+                <w:szCs w:val="21"/>
+              </w:rPr>
+              <w:t>日期</w:t>
+            </w:r>
+          </w:p>
+        </w:tc>
+        <w:tc>
+          <w:tcPr>
+            <w:tcW w:w="2268" w:type="dxa"/>
+          </w:tcPr>
+          <w:p>
+            <w:pPr>
+              <w:jc w:val="center"/>
+              <w:rPr>
+                <w:b/>
+                <w:szCs w:val="21"/>
+              </w:rPr>
+            </w:pPr>
+            <w:r>
+              <w:rPr>
+                <w:b/>
+                <w:szCs w:val="21"/>
+              </w:rPr>
+              <w:t>变更原因</w:t>
+            </w:r>
+          </w:p>
+        </w:tc>
+        <w:tc>
+          <w:tcPr>
+            <w:tcW w:w="1843" w:type="dxa"/>
+          </w:tcPr>
+          <w:p>
+            <w:pPr>
+              <w:jc w:val="center"/>
+              <w:rPr>
+                <w:b/>
+                <w:szCs w:val="21"/>
+              </w:rPr>
+            </w:pPr>
+            <w:r>
+              <w:rPr>
+                <w:b/>
+                <w:szCs w:val="21"/>
+              </w:rPr>
+              <w:t>版本号</w:t>
+            </w:r>
+          </w:p>
+        </w:tc>
+      </w:tr>
+      <w:tr>
+        <w:tc>
+          <w:tcPr>
+            <w:tcW w:w="2972" w:type="dxa"/>
+          </w:tcPr>
+          <w:p>
+            <w:r>
+              <w:rPr>
+                <w:rFonts w:hint="eastAsia"/>
+              </w:rPr>
+              <w:t>金翠</w:t>
+            </w:r>
+          </w:p>
+        </w:tc>
+        <w:tc>
+          <w:tcPr>
+            <w:tcW w:w="1276" w:type="dxa"/>
+          </w:tcPr>
+          <w:p>
+            <w:r>
+              <w:rPr>
+                <w:rFonts w:hint="eastAsia"/>
+              </w:rPr>
+              <w:t>2015.4</w:t>
+            </w:r>
+            <w:r>
+              <w:rPr>
+                <w:rFonts w:hint="eastAsia"/>
+              </w:rPr>
+              <w:t>.</w:t>
+            </w:r>
+            <w:r>
+              <w:t>10</w:t>
+            </w:r>
+          </w:p>
+        </w:tc>
+        <w:tc>
+          <w:tcPr>
+            <w:tcW w:w="2268" w:type="dxa"/>
+          </w:tcPr>
+          <w:p>
+            <w:r>
+              <w:rPr>
+                <w:rFonts w:hint="eastAsia"/>
+              </w:rPr>
+              <w:t>编写文档</w:t>
+            </w:r>
+          </w:p>
+        </w:tc>
+        <w:tc>
+          <w:tcPr>
+            <w:tcW w:w="1843" w:type="dxa"/>
+          </w:tcPr>
+          <w:p>
+            <w:r>
+              <w:rPr>
+                <w:rFonts w:hint="eastAsia"/>
+              </w:rPr>
+              <w:t>1.0</w:t>
+            </w:r>
+          </w:p>
+        </w:tc>
+      </w:tr>
+    </w:tbl>
+    <w:p/>
+    <w:p>
+      <w:pPr>
+        <w:pStyle w:val="1"/>
+      </w:pPr>
+      <w:r>
+        <w:rPr>
+          <w:rFonts w:hint="eastAsia"/>
+        </w:rPr>
+        <w:t>阶段</w:t>
+      </w:r>
+      <w:r>
+        <w:t>目</w:t>
+      </w:r>
+      <w:r>
+        <w:rPr>
+          <w:rFonts w:hint="eastAsia"/>
+        </w:rPr>
+        <w:t>标</w:t>
+      </w:r>
+    </w:p>
+    <w:p>
+      <w:r>
+        <w:tab/>
+      </w:r>
+      <w:r>
+        <w:rPr>
+          <w:rFonts w:hint="eastAsia"/>
+        </w:rPr>
+        <w:t>在迭代三</w:t>
+      </w:r>
+      <w:r>
+        <w:t>，需要完成以下任务</w:t>
+      </w:r>
+    </w:p>
+    <w:p>
+      <w:r>
+        <w:tab/>
+        <w:t>1</w:t>
+      </w:r>
+      <w:r>
+        <w:rPr>
+          <w:rFonts w:hint="eastAsia"/>
+        </w:rPr>
+        <w:t>）完成</w:t>
+      </w:r>
+      <w:r>
+        <w:t>迭代</w:t>
+      </w:r>
+      <w:r>
+        <w:rPr>
+          <w:rFonts w:hint="eastAsia"/>
+        </w:rPr>
+        <w:t>三</w:t>
+      </w:r>
+      <w:r>
+        <w:t>需求：</w:t>
+      </w:r>
+      <w:r>
+        <w:rPr>
+          <w:rFonts w:hint="eastAsia"/>
+        </w:rPr>
+        <w:t>完整地展现</w:t>
+      </w:r>
+      <w:r>
+        <w:t>NBA</w:t>
+      </w:r>
+      <w:r>
+        <w:rPr>
+          <w:rFonts w:hint="eastAsia"/>
+        </w:rPr>
+        <w:t>数据</w:t>
+      </w:r>
+    </w:p>
+    <w:p>
+      <w:r>
+        <w:tab/>
+        <w:t>2</w:t>
+      </w:r>
+      <w:r>
+        <w:rPr>
+          <w:rFonts w:hint="eastAsia"/>
+        </w:rPr>
+        <w:t>）实现</w:t>
+      </w:r>
+      <w:r>
+        <w:t>客户端与服务器端同步，实时更新客户端数据</w:t>
+      </w:r>
+    </w:p>
+    <w:p>
+      <w:pPr>
+        <w:ind w:firstLine="420"/>
+      </w:pPr>
+      <w:r>
+        <w:t>3</w:t>
+      </w:r>
+      <w:r>
+        <w:rPr>
+          <w:rFonts w:hint="eastAsia"/>
+        </w:rPr>
+        <w:t>）优化人机交互</w:t>
+      </w:r>
+      <w:r>
+        <w:t>，图形化的显示数据</w:t>
+      </w:r>
+    </w:p>
+    <w:p>
+      <w:pPr>
+        <w:ind w:firstLine="420"/>
+      </w:pPr>
+      <w:r>
+        <w:t>4</w:t>
+      </w:r>
+      <w:r>
+        <w:rPr>
+          <w:rFonts w:hint="eastAsia"/>
+        </w:rPr>
+        <w:t>）提升</w:t>
+      </w:r>
+      <w:r>
+        <w:t>服务器数据处理效率，优化算法</w:t>
+      </w:r>
+    </w:p>
+    <w:p>
+      <w:pPr>
+        <w:ind w:firstLine="420"/>
+        <w:rPr>
+          <w:rFonts w:hint="eastAsia"/>
+        </w:rPr>
+      </w:pPr>
+      <w:r>
+        <w:rPr>
+          <w:rFonts w:hint="eastAsia"/>
+        </w:rPr>
+        <w:t>5</w:t>
+      </w:r>
+      <w:r>
+        <w:rPr>
+          <w:rFonts w:hint="eastAsia"/>
+        </w:rPr>
+        <w:t>）</w:t>
+      </w:r>
+      <w:r>
+        <w:t>利用软件工程统计方法，对数据进行分析统计</w:t>
+      </w:r>
+    </w:p>
+    <w:p>
+      <w:pPr>
+        <w:ind w:firstLine="420"/>
+      </w:pPr>
+      <w:r>
+        <w:t>6</w:t>
+      </w:r>
+      <w:r>
+        <w:rPr>
+          <w:rFonts w:hint="eastAsia"/>
+        </w:rPr>
+        <w:t>）使用</w:t>
+      </w:r>
+      <w:r>
+        <w:t>系统的测试方法，编写测试用例</w:t>
+      </w:r>
+    </w:p>
+    <w:p>
+      <w:pPr>
+        <w:ind w:firstLine="420"/>
+        <w:rPr>
+          <w:rFonts w:hint="eastAsia"/>
+        </w:rPr>
+      </w:pPr>
+      <w:r>
+        <w:t>7</w:t>
+      </w:r>
+      <w:r>
+        <w:rPr>
+          <w:rFonts w:hint="eastAsia"/>
+        </w:rPr>
+        <w:t>）</w:t>
+      </w:r>
+      <w:r>
+        <w:rPr>
+          <w:rFonts w:hint="eastAsia"/>
+        </w:rPr>
+        <w:t>交付</w:t>
+      </w:r>
+      <w:r>
+        <w:t>产品</w:t>
+      </w:r>
+    </w:p>
+    <w:p>
+      <w:pPr>
+        <w:pStyle w:val="1"/>
+      </w:pPr>
+      <w:r>
+        <w:rPr>
+          <w:rFonts w:hint="eastAsia"/>
+        </w:rPr>
+        <w:t>日程表</w:t>
+      </w:r>
+    </w:p>
+    <w:p>
+      <w:pPr>
+        <w:pStyle w:val="a3"/>
+        <w:numPr>
+          <w:ilvl w:val="0"/>
+          <w:numId w:val="1"/>
+        </w:numPr>
+        <w:ind w:firstLineChars="0"/>
+      </w:pPr>
+      <w:r>
+        <w:rPr>
+          <w:rFonts w:hint="eastAsia"/>
+        </w:rPr>
+        <w:t>项目日程</w:t>
+      </w:r>
+      <w:r>
+        <w:t>表</w:t>
+      </w:r>
+    </w:p>
+    <w:p>
+      <w:pPr>
+        <w:pStyle w:val="a3"/>
+        <w:numPr>
+          <w:ilvl w:val="0"/>
+          <w:numId w:val="2"/>
+        </w:numPr>
+        <w:ind w:firstLineChars="0"/>
+      </w:pPr>
+      <w:r>
+        <w:t>根据</w:t>
+      </w:r>
+      <w:r>
+        <w:rPr>
+          <w:rFonts w:hint="eastAsia"/>
+        </w:rPr>
+        <w:t>项目</w:t>
+      </w:r>
+      <w:r>
+        <w:t>目前进展情况及对迭代</w:t>
+      </w:r>
+      <w:r>
+        <w:rPr>
+          <w:rFonts w:hint="eastAsia"/>
+        </w:rPr>
+        <w:t>三</w:t>
+      </w:r>
+      <w:r>
+        <w:t>的项目计划，得到的甘特图如下</w:t>
+      </w:r>
+    </w:p>
+    <w:p>
+      <w:r>
+        <w:rPr>
+          <w:noProof/>
+        </w:rPr>
+        <w:drawing>
+          <wp:inline distT="0" distB="0" distL="0" distR="0">
+            <wp:extent cx="5274310" cy="1995170"/>
+            <wp:effectExtent l="0" t="0" r="2540" b="5080"/>
+            <wp:docPr id="9" name="图片 9"/>
+            <wp:cNvGraphicFramePr>
+              <a:graphicFrameLocks xmlns:a="http://schemas.openxmlformats.org/drawingml/2006/main" noChangeAspect="1"/>
+            </wp:cNvGraphicFramePr>
+            <a:graphic xmlns:a="http://schemas.openxmlformats.org/drawingml/2006/main">
+              <a:graphicData uri="http://schemas.openxmlformats.org/drawingml/2006/picture">
+                <pic:pic xmlns:pic="http://schemas.openxmlformats.org/drawingml/2006/picture">
+                  <pic:nvPicPr>
+                    <pic:cNvPr id="9" name="截图04.png"/>
+                    <pic:cNvPicPr/>
+                  </pic:nvPicPr>
+                  <pic:blipFill>
+                    <a:blip r:embed="rId5" cstate="print">
+                      <a:extLst>
+                        <a:ext uri="{28A0092B-C50C-407E-A947-70E740481C1C}">
+                          <a14:useLocalDpi xmlns:a14="http://schemas.microsoft.com/office/drawing/2010/main" val="0"/>
+                        </a:ext>
+                      </a:extLst>
+                    </a:blip>
+                    <a:stretch>
+                      <a:fillRect/>
+                    </a:stretch>
+                  </pic:blipFill>
+                  <pic:spPr>
+                    <a:xfrm>
+                      <a:off x="0" y="0"/>
+                      <a:ext cx="5274310" cy="1995170"/>
+                    </a:xfrm>
+                    <a:prstGeom prst="rect">
+                      <a:avLst/>
+                    </a:prstGeom>
+                  </pic:spPr>
+                </pic:pic>
+              </a:graphicData>
+            </a:graphic>
+          </wp:inline>
+        </w:drawing>
+      </w:r>
+    </w:p>
+    <w:p>
+      <w:pPr>
+        <w:ind w:left="630"/>
+      </w:pPr>
+      <w:r>
+        <w:rPr>
+          <w:rFonts w:hint="eastAsia"/>
+        </w:rPr>
+        <w:t>2</w:t>
+      </w:r>
+      <w:r>
+        <w:rPr>
+          <w:rFonts w:hint="eastAsia"/>
+        </w:rPr>
+        <w:t>）</w:t>
+      </w:r>
+      <w:r>
+        <w:rPr>
+          <w:rFonts w:hint="eastAsia"/>
+        </w:rPr>
+        <w:t>迭代三</w:t>
+      </w:r>
+      <w:r>
+        <w:t>成本估算表（</w:t>
+      </w:r>
+      <w:r>
+        <w:rPr>
+          <w:rFonts w:hint="eastAsia"/>
+        </w:rPr>
+        <w:t>对应</w:t>
+      </w:r>
+      <w:r>
+        <w:t>于甘特图）</w:t>
+      </w:r>
+    </w:p>
+    <w:tbl>
+      <w:tblPr>
+        <w:tblStyle w:val="a4"/>
+        <w:tblW w:w="0" w:type="auto"/>
+        <w:tblLook w:val="04A0" w:firstRow="1" w:lastRow="0" w:firstColumn="1" w:lastColumn="0" w:noHBand="0" w:noVBand="1"/>
+      </w:tblPr>
+      <w:tblGrid>
+        <w:gridCol w:w="1838"/>
+        <w:gridCol w:w="1559"/>
+        <w:gridCol w:w="3570"/>
+        <w:gridCol w:w="30"/>
+        <w:gridCol w:w="1299"/>
+      </w:tblGrid>
+      <w:tr>
+        <w:tc>
+          <w:tcPr>
+            <w:tcW w:w="1838" w:type="dxa"/>
+          </w:tcPr>
+          <w:p>
+            <w:pPr>
+              <w:jc w:val="center"/>
+              <w:rPr>
+                <w:b/>
+              </w:rPr>
+            </w:pPr>
+            <w:r>
+              <w:rPr>
+                <w:rFonts w:hint="eastAsia"/>
+                <w:b/>
+              </w:rPr>
+              <w:t>任务</w:t>
+            </w:r>
+            <w:r>
+              <w:rPr>
+                <w:b/>
+              </w:rPr>
+              <w:t>ID</w:t>
+            </w:r>
+          </w:p>
+        </w:tc>
+        <w:tc>
+          <w:tcPr>
+            <w:tcW w:w="1559" w:type="dxa"/>
+          </w:tcPr>
+          <w:p>
+            <w:pPr>
+              <w:jc w:val="center"/>
+              <w:rPr>
+                <w:b/>
+              </w:rPr>
+            </w:pPr>
+            <w:r>
+              <w:rPr>
+                <w:rFonts w:hint="eastAsia"/>
+                <w:b/>
+              </w:rPr>
+              <w:t>成本</w:t>
+            </w:r>
+            <w:r>
+              <w:rPr>
+                <w:b/>
+              </w:rPr>
+              <w:t>估算</w:t>
+            </w:r>
+          </w:p>
+        </w:tc>
+        <w:tc>
+          <w:tcPr>
+            <w:tcW w:w="3600" w:type="dxa"/>
+            <w:gridSpan w:val="2"/>
+          </w:tcPr>
+          <w:p>
+            <w:pPr>
+              <w:jc w:val="center"/>
+              <w:rPr>
+                <w:b/>
+              </w:rPr>
+            </w:pPr>
+            <w:r>
+              <w:rPr>
+                <w:rFonts w:hint="eastAsia"/>
+                <w:b/>
+              </w:rPr>
+              <w:t>实际</w:t>
+            </w:r>
+            <w:r>
+              <w:rPr>
+                <w:b/>
+              </w:rPr>
+              <w:t>执行记录</w:t>
+            </w:r>
+          </w:p>
+        </w:tc>
+        <w:tc>
+          <w:tcPr>
+            <w:tcW w:w="1299" w:type="dxa"/>
+          </w:tcPr>
+          <w:p>
+            <w:pPr>
+              <w:jc w:val="center"/>
+              <w:rPr>
+                <w:b/>
+              </w:rPr>
+            </w:pPr>
+            <w:r>
+              <w:rPr>
+                <w:rFonts w:hint="eastAsia"/>
+                <w:b/>
+              </w:rPr>
+              <w:t>实际</w:t>
+            </w:r>
+            <w:r>
+              <w:rPr>
+                <w:b/>
+              </w:rPr>
+              <w:t>-</w:t>
+            </w:r>
+            <w:r>
+              <w:rPr>
+                <w:b/>
+              </w:rPr>
+              <w:t>预估</w:t>
+            </w:r>
+          </w:p>
+        </w:tc>
+      </w:tr>
+      <w:tr>
+        <w:tc>
+          <w:tcPr>
+            <w:tcW w:w="1838" w:type="dxa"/>
+          </w:tcPr>
+          <w:p>
+            <w:pPr>
+              <w:jc w:val="center"/>
+            </w:pPr>
+            <w:r>
+              <w:t>1</w:t>
+            </w:r>
+            <w:r>
+              <w:t>7</w:t>
+            </w:r>
+          </w:p>
+        </w:tc>
+        <w:tc>
+          <w:tcPr>
+            <w:tcW w:w="1559" w:type="dxa"/>
+          </w:tcPr>
+          <w:p>
+            <w:pPr>
+              <w:jc w:val="center"/>
+            </w:pPr>
+            <w:r>
+              <w:t>1</w:t>
+            </w:r>
+            <w:r>
+              <w:rPr>
+                <w:rFonts w:hint="eastAsia"/>
+              </w:rPr>
+              <w:t>人</w:t>
+            </w:r>
+            <w:r>
+              <w:t>日</w:t>
+            </w:r>
+          </w:p>
+        </w:tc>
+        <w:tc>
+          <w:tcPr>
+            <w:tcW w:w="3600" w:type="dxa"/>
+            <w:gridSpan w:val="2"/>
+          </w:tcPr>
+          <w:p>
+            <w:pPr>
+              <w:jc w:val="center"/>
+            </w:pPr>
+          </w:p>
+        </w:tc>
+        <w:tc>
+          <w:tcPr>
+            <w:tcW w:w="1299" w:type="dxa"/>
+          </w:tcPr>
+          <w:p>
+            <w:pPr>
+              <w:jc w:val="center"/>
+            </w:pPr>
+          </w:p>
+        </w:tc>
+      </w:tr>
+      <w:tr>
+        <w:tc>
+          <w:tcPr>
+            <w:tcW w:w="1838" w:type="dxa"/>
+          </w:tcPr>
+          <w:p>
+            <w:pPr>
+              <w:jc w:val="center"/>
+            </w:pPr>
+            <w:r>
+              <w:t>18</w:t>
+            </w:r>
+          </w:p>
+        </w:tc>
+        <w:tc>
+          <w:tcPr>
+            <w:tcW w:w="1559" w:type="dxa"/>
+          </w:tcPr>
+          <w:p>
+            <w:pPr>
+              <w:jc w:val="center"/>
+            </w:pPr>
+            <w:r>
+              <w:t>3</w:t>
+            </w:r>
+            <w:r>
+              <w:rPr>
+                <w:rFonts w:hint="eastAsia"/>
+              </w:rPr>
+              <w:t>人</w:t>
+            </w:r>
+            <w:r>
+              <w:t>日</w:t>
+            </w:r>
+          </w:p>
+        </w:tc>
+        <w:tc>
+          <w:tcPr>
+            <w:tcW w:w="3600" w:type="dxa"/>
+            <w:gridSpan w:val="2"/>
+          </w:tcPr>
+          <w:p>
+            <w:pPr>
+              <w:jc w:val="center"/>
+            </w:pPr>
+          </w:p>
+        </w:tc>
+        <w:tc>
+          <w:tcPr>
+            <w:tcW w:w="1299" w:type="dxa"/>
+          </w:tcPr>
+          <w:p>
+            <w:pPr>
+              <w:jc w:val="center"/>
+            </w:pPr>
+          </w:p>
+        </w:tc>
+      </w:tr>
+      <w:tr>
+        <w:tc>
+          <w:tcPr>
+            <w:tcW w:w="1838" w:type="dxa"/>
+          </w:tcPr>
+          <w:p>
+            <w:pPr>
+              <w:jc w:val="center"/>
+            </w:pPr>
+            <w:r>
+              <w:t>19</w:t>
+            </w:r>
+          </w:p>
+        </w:tc>
+        <w:tc>
+          <w:tcPr>
+            <w:tcW w:w="1559" w:type="dxa"/>
+          </w:tcPr>
+          <w:p>
+            <w:pPr>
+              <w:jc w:val="center"/>
+            </w:pPr>
+            <w:r>
+              <w:t>1</w:t>
+            </w:r>
+            <w:r>
+              <w:rPr>
+                <w:rFonts w:hint="eastAsia"/>
+              </w:rPr>
+              <w:t>人</w:t>
+            </w:r>
+            <w:r>
+              <w:t>日</w:t>
+            </w:r>
+          </w:p>
+        </w:tc>
+        <w:tc>
+          <w:tcPr>
+            <w:tcW w:w="3600" w:type="dxa"/>
+            <w:gridSpan w:val="2"/>
+          </w:tcPr>
+          <w:p>
+            <w:pPr>
+              <w:jc w:val="center"/>
+            </w:pPr>
+          </w:p>
+        </w:tc>
+        <w:tc>
+          <w:tcPr>
+            <w:tcW w:w="1299" w:type="dxa"/>
+          </w:tcPr>
+          <w:p>
+            <w:pPr>
+              <w:jc w:val="center"/>
+            </w:pPr>
+          </w:p>
+        </w:tc>
+      </w:tr>
+      <w:tr>
+        <w:tc>
+          <w:tcPr>
+            <w:tcW w:w="1838" w:type="dxa"/>
+          </w:tcPr>
+          <w:p>
+            <w:pPr>
+              <w:jc w:val="center"/>
+            </w:pPr>
+            <w:r>
+              <w:t>20</w:t>
+            </w:r>
+          </w:p>
+        </w:tc>
+        <w:tc>
+          <w:tcPr>
+            <w:tcW w:w="1559" w:type="dxa"/>
+          </w:tcPr>
+          <w:p>
+            <w:pPr>
+              <w:jc w:val="center"/>
+            </w:pPr>
+            <w:r>
+              <w:rPr>
+                <w:rFonts w:hint="eastAsia"/>
+              </w:rPr>
+              <w:t>3</w:t>
+            </w:r>
+            <w:r>
+              <w:rPr>
+                <w:rFonts w:hint="eastAsia"/>
+              </w:rPr>
+              <w:t>人</w:t>
+            </w:r>
+            <w:r>
+              <w:t>日</w:t>
+            </w:r>
+          </w:p>
+        </w:tc>
+        <w:tc>
+          <w:tcPr>
+            <w:tcW w:w="3600" w:type="dxa"/>
+            <w:gridSpan w:val="2"/>
+          </w:tcPr>
+          <w:p>
+            <w:pPr>
+              <w:jc w:val="center"/>
+            </w:pPr>
+          </w:p>
+        </w:tc>
+        <w:tc>
+          <w:tcPr>
+            <w:tcW w:w="1299" w:type="dxa"/>
+          </w:tcPr>
+          <w:p>
+            <w:pPr>
+              <w:jc w:val="center"/>
+            </w:pPr>
+          </w:p>
+        </w:tc>
+      </w:tr>
+      <w:tr>
+        <w:tc>
+          <w:tcPr>
+            <w:tcW w:w="1838" w:type="dxa"/>
+          </w:tcPr>
+          <w:p>
+            <w:pPr>
+              <w:jc w:val="center"/>
+            </w:pPr>
+            <w:r>
+              <w:t>21</w:t>
+            </w:r>
+          </w:p>
+        </w:tc>
+        <w:tc>
+          <w:tcPr>
+            <w:tcW w:w="1559" w:type="dxa"/>
+          </w:tcPr>
+          <w:p>
+            <w:pPr>
+              <w:jc w:val="center"/>
+            </w:pPr>
+            <w:r>
+              <w:t>1</w:t>
+            </w:r>
+            <w:r>
+              <w:rPr>
+                <w:rFonts w:hint="eastAsia"/>
+              </w:rPr>
+              <w:t>人</w:t>
+            </w:r>
+            <w:r>
+              <w:t>日</w:t>
+            </w:r>
+          </w:p>
+        </w:tc>
+        <w:tc>
+          <w:tcPr>
+            <w:tcW w:w="3600" w:type="dxa"/>
+            <w:gridSpan w:val="2"/>
+          </w:tcPr>
+          <w:p>
+            <w:pPr>
+              <w:jc w:val="center"/>
+            </w:pPr>
+            <w:bookmarkStart w:id="0" w:name="_GoBack"/>
+            <w:bookmarkEnd w:id="0"/>
+          </w:p>
+        </w:tc>
+        <w:tc>
+          <w:tcPr>
+            <w:tcW w:w="1299" w:type="dxa"/>
+          </w:tcPr>
+          <w:p>
+            <w:pPr>
+              <w:jc w:val="center"/>
+            </w:pPr>
+          </w:p>
+        </w:tc>
+      </w:tr>
+      <w:tr>
+        <w:tc>
+          <w:tcPr>
+            <w:tcW w:w="1838" w:type="dxa"/>
+          </w:tcPr>
+          <w:p>
+            <w:pPr>
+              <w:jc w:val="center"/>
+            </w:pPr>
+            <w:r>
+              <w:lastRenderedPageBreak/>
+              <w:t>22</w:t>
+            </w:r>
+          </w:p>
+        </w:tc>
+        <w:tc>
+          <w:tcPr>
+            <w:tcW w:w="1559" w:type="dxa"/>
+          </w:tcPr>
+          <w:p>
+            <w:pPr>
+              <w:jc w:val="center"/>
+            </w:pPr>
+            <w:r>
+              <w:t>15</w:t>
+            </w:r>
+            <w:r>
+              <w:rPr>
+                <w:rFonts w:hint="eastAsia"/>
+              </w:rPr>
+              <w:t>人</w:t>
+            </w:r>
+            <w:r>
+              <w:t>日</w:t>
+            </w:r>
+          </w:p>
+        </w:tc>
+        <w:tc>
+          <w:tcPr>
+            <w:tcW w:w="3600" w:type="dxa"/>
+            <w:gridSpan w:val="2"/>
+          </w:tcPr>
+          <w:p>
+            <w:pPr>
+              <w:jc w:val="center"/>
+            </w:pPr>
+          </w:p>
+        </w:tc>
+        <w:tc>
+          <w:tcPr>
+            <w:tcW w:w="1299" w:type="dxa"/>
+          </w:tcPr>
+          <w:p>
+            <w:pPr>
+              <w:jc w:val="center"/>
+            </w:pPr>
+          </w:p>
+        </w:tc>
+      </w:tr>
+      <w:tr>
+        <w:tc>
+          <w:tcPr>
+            <w:tcW w:w="1838" w:type="dxa"/>
+          </w:tcPr>
+          <w:p>
+            <w:pPr>
+              <w:jc w:val="center"/>
+            </w:pPr>
+            <w:r>
+              <w:t>23</w:t>
+            </w:r>
+          </w:p>
+        </w:tc>
+        <w:tc>
+          <w:tcPr>
+            <w:tcW w:w="1559" w:type="dxa"/>
+          </w:tcPr>
+          <w:p>
+            <w:pPr>
+              <w:jc w:val="center"/>
+            </w:pPr>
+            <w:r>
+              <w:t>3</w:t>
+            </w:r>
+            <w:r>
+              <w:rPr>
+                <w:rFonts w:hint="eastAsia"/>
+              </w:rPr>
+              <w:t>人</w:t>
+            </w:r>
+            <w:r>
+              <w:t>日</w:t>
+            </w:r>
+          </w:p>
+        </w:tc>
+        <w:tc>
+          <w:tcPr>
+            <w:tcW w:w="3600" w:type="dxa"/>
+            <w:gridSpan w:val="2"/>
+          </w:tcPr>
+          <w:p>
+            <w:pPr>
+              <w:jc w:val="center"/>
+            </w:pPr>
+          </w:p>
+        </w:tc>
+        <w:tc>
+          <w:tcPr>
+            <w:tcW w:w="1299" w:type="dxa"/>
+          </w:tcPr>
+          <w:p>
+            <w:pPr>
+              <w:jc w:val="center"/>
+            </w:pPr>
+          </w:p>
+        </w:tc>
+      </w:tr>
+      <w:tr>
+        <w:tc>
+          <w:tcPr>
+            <w:tcW w:w="1838" w:type="dxa"/>
+          </w:tcPr>
+          <w:p>
+            <w:pPr>
+              <w:jc w:val="center"/>
+            </w:pPr>
+            <w:r>
+              <w:rPr>
+                <w:rFonts w:hint="eastAsia"/>
+              </w:rPr>
+              <w:t>24</w:t>
+            </w:r>
+          </w:p>
+        </w:tc>
+        <w:tc>
+          <w:tcPr>
+            <w:tcW w:w="1559" w:type="dxa"/>
+          </w:tcPr>
+          <w:p>
+            <w:pPr>
+              <w:jc w:val="center"/>
+            </w:pPr>
+            <w:r>
+              <w:rPr>
+                <w:rFonts w:hint="eastAsia"/>
+              </w:rPr>
+              <w:t>10</w:t>
+            </w:r>
+            <w:r>
+              <w:rPr>
+                <w:rFonts w:hint="eastAsia"/>
+              </w:rPr>
+              <w:t>人日</w:t>
+            </w:r>
+          </w:p>
+        </w:tc>
+        <w:tc>
+          <w:tcPr>
+            <w:tcW w:w="3600" w:type="dxa"/>
+            <w:gridSpan w:val="2"/>
+          </w:tcPr>
+          <w:p>
+            <w:pPr>
+              <w:jc w:val="center"/>
+            </w:pPr>
+          </w:p>
+        </w:tc>
+        <w:tc>
+          <w:tcPr>
+            <w:tcW w:w="1299" w:type="dxa"/>
+          </w:tcPr>
+          <w:p>
+            <w:pPr>
+              <w:jc w:val="center"/>
+            </w:pPr>
+          </w:p>
+        </w:tc>
+      </w:tr>
+      <w:tr>
+        <w:tc>
+          <w:tcPr>
+            <w:tcW w:w="1838" w:type="dxa"/>
+          </w:tcPr>
+          <w:p>
+            <w:pPr>
+              <w:jc w:val="center"/>
+            </w:pPr>
+            <w:r>
+              <w:rPr>
+                <w:rFonts w:hint="eastAsia"/>
+              </w:rPr>
+              <w:t>25</w:t>
+            </w:r>
+          </w:p>
+        </w:tc>
+        <w:tc>
+          <w:tcPr>
+            <w:tcW w:w="1559" w:type="dxa"/>
+          </w:tcPr>
+          <w:p>
+            <w:pPr>
+              <w:jc w:val="center"/>
+            </w:pPr>
+            <w:r>
+              <w:rPr>
+                <w:rFonts w:hint="eastAsia"/>
+              </w:rPr>
+              <w:t>1</w:t>
+            </w:r>
+            <w:r>
+              <w:rPr>
+                <w:rFonts w:hint="eastAsia"/>
+              </w:rPr>
+              <w:t>人日</w:t>
+            </w:r>
+          </w:p>
+        </w:tc>
+        <w:tc>
+          <w:tcPr>
+            <w:tcW w:w="3600" w:type="dxa"/>
+            <w:gridSpan w:val="2"/>
+          </w:tcPr>
+          <w:p>
+            <w:pPr>
+              <w:jc w:val="center"/>
+            </w:pPr>
+          </w:p>
+        </w:tc>
+        <w:tc>
+          <w:tcPr>
+            <w:tcW w:w="1299" w:type="dxa"/>
+          </w:tcPr>
+          <w:p>
+            <w:pPr>
+              <w:jc w:val="center"/>
+            </w:pPr>
+          </w:p>
+        </w:tc>
+      </w:tr>
+      <w:tr>
+        <w:tc>
+          <w:tcPr>
+            <w:tcW w:w="1838" w:type="dxa"/>
+          </w:tcPr>
+          <w:p>
+            <w:pPr>
+              <w:jc w:val="center"/>
+            </w:pPr>
+            <w:r>
+              <w:rPr>
+                <w:rFonts w:hint="eastAsia"/>
+              </w:rPr>
+              <w:t>总计</w:t>
+            </w:r>
+          </w:p>
+        </w:tc>
+        <w:tc>
+          <w:tcPr>
+            <w:tcW w:w="1559" w:type="dxa"/>
+          </w:tcPr>
+          <w:p>
+            <w:pPr>
+              <w:jc w:val="center"/>
+            </w:pPr>
+            <w:r>
+              <w:rPr>
+                <w:rFonts w:hint="eastAsia"/>
+              </w:rPr>
+              <w:t>38</w:t>
+            </w:r>
+            <w:r>
+              <w:rPr>
+                <w:rFonts w:hint="eastAsia"/>
+              </w:rPr>
+              <w:t>人日</w:t>
+            </w:r>
+          </w:p>
+        </w:tc>
+        <w:tc>
+          <w:tcPr>
+            <w:tcW w:w="3570" w:type="dxa"/>
+          </w:tcPr>
+          <w:p>
+            <w:pPr>
+              <w:jc w:val="center"/>
+            </w:pPr>
+          </w:p>
+        </w:tc>
+        <w:tc>
+          <w:tcPr>
+            <w:tcW w:w="1329" w:type="dxa"/>
+            <w:gridSpan w:val="2"/>
+          </w:tcPr>
+          <w:p>
+            <w:pPr>
+              <w:jc w:val="center"/>
+            </w:pPr>
+          </w:p>
+        </w:tc>
+      </w:tr>
+    </w:tbl>
+    <w:p>
+      <w:pPr>
+        <w:pStyle w:val="a3"/>
+        <w:numPr>
+          <w:ilvl w:val="0"/>
+          <w:numId w:val="4"/>
+        </w:numPr>
+        <w:ind w:firstLineChars="0"/>
+      </w:pPr>
+      <w:r>
+        <w:rPr>
+          <w:rFonts w:hint="eastAsia"/>
+        </w:rPr>
+        <w:t>迭代三</w:t>
+      </w:r>
+      <w:r>
+        <w:rPr>
+          <w:rFonts w:hint="eastAsia"/>
+        </w:rPr>
+        <w:t>网络</w:t>
+      </w:r>
+      <w:r>
+        <w:t>图</w:t>
+      </w:r>
+      <w:r>
+        <w:rPr>
+          <w:rFonts w:hint="eastAsia"/>
+        </w:rPr>
+        <w:t>Project Network Diagram</w:t>
+      </w:r>
+    </w:p>
+    <w:p>
+      <w:r>
+        <w:rPr>
+          <w:noProof/>
+        </w:rPr>
+        <w:drawing>
+          <wp:inline distT="0" distB="0" distL="0" distR="0">
+            <wp:extent cx="5274310" cy="1243965"/>
+            <wp:effectExtent l="0" t="0" r="2540" b="0"/>
+            <wp:docPr id="7" name="图片 7"/>
+            <wp:cNvGraphicFramePr>
+              <a:graphicFrameLocks xmlns:a="http://schemas.openxmlformats.org/drawingml/2006/main" noChangeAspect="1"/>
+            </wp:cNvGraphicFramePr>
+            <a:graphic xmlns:a="http://schemas.openxmlformats.org/drawingml/2006/main">
+              <a:graphicData uri="http://schemas.openxmlformats.org/drawingml/2006/picture">
+                <pic:pic xmlns:pic="http://schemas.openxmlformats.org/drawingml/2006/picture">
+                  <pic:nvPicPr>
+                    <pic:cNvPr id="7" name="截图05.png"/>
+                    <pic:cNvPicPr/>
+                  </pic:nvPicPr>
+                  <pic:blipFill>
+                    <a:blip r:embed="rId6" cstate="print">
+                      <a:extLst>
+                        <a:ext uri="{28A0092B-C50C-407E-A947-70E740481C1C}">
+                          <a14:useLocalDpi xmlns:a14="http://schemas.microsoft.com/office/drawing/2010/main" val="0"/>
+                        </a:ext>
+                      </a:extLst>
+                    </a:blip>
+                    <a:stretch>
+                      <a:fillRect/>
+                    </a:stretch>
+                  </pic:blipFill>
+                  <pic:spPr>
+                    <a:xfrm>
+                      <a:off x="0" y="0"/>
+                      <a:ext cx="5274310" cy="1243965"/>
+                    </a:xfrm>
+                    <a:prstGeom prst="rect">
+                      <a:avLst/>
+                    </a:prstGeom>
+                  </pic:spPr>
+                </pic:pic>
+              </a:graphicData>
+            </a:graphic>
+          </wp:inline>
+        </w:drawing>
+      </w:r>
+    </w:p>
+    <w:p>
+      <w:r>
+        <w:rPr>
+          <w:noProof/>
+        </w:rPr>
+        <w:drawing>
+          <wp:inline distT="0" distB="0" distL="0" distR="0">
+            <wp:extent cx="5274310" cy="1577340"/>
+            <wp:effectExtent l="0" t="0" r="2540" b="3810"/>
+            <wp:docPr id="8" name="图片 8"/>
+            <wp:cNvGraphicFramePr>
+              <a:graphicFrameLocks xmlns:a="http://schemas.openxmlformats.org/drawingml/2006/main" noChangeAspect="1"/>
+            </wp:cNvGraphicFramePr>
+            <a:graphic xmlns:a="http://schemas.openxmlformats.org/drawingml/2006/main">
+              <a:graphicData uri="http://schemas.openxmlformats.org/drawingml/2006/picture">
+                <pic:pic xmlns:pic="http://schemas.openxmlformats.org/drawingml/2006/picture">
+                  <pic:nvPicPr>
+                    <pic:cNvPr id="8" name="截图06.png"/>
+                    <pic:cNvPicPr/>
+                  </pic:nvPicPr>
+                  <pic:blipFill>
+                    <a:blip r:embed="rId7">
+                      <a:extLst>
+                        <a:ext uri="{28A0092B-C50C-407E-A947-70E740481C1C}">
+                          <a14:useLocalDpi xmlns:a14="http://schemas.microsoft.com/office/drawing/2010/main" val="0"/>
+                        </a:ext>
+                      </a:extLst>
+                    </a:blip>
+                    <a:stretch>
+                      <a:fillRect/>
+                    </a:stretch>
+                  </pic:blipFill>
+                  <pic:spPr>
+                    <a:xfrm>
+                      <a:off x="0" y="0"/>
+                      <a:ext cx="5274310" cy="1577340"/>
+                    </a:xfrm>
+                    <a:prstGeom prst="rect">
+                      <a:avLst/>
+                    </a:prstGeom>
+                  </pic:spPr>
+                </pic:pic>
+              </a:graphicData>
+            </a:graphic>
+          </wp:inline>
+        </w:drawing>
+      </w:r>
+    </w:p>
+    <w:p>
+      <w:r>
+        <w:rPr>
+          <w:rFonts w:hint="eastAsia"/>
+        </w:rPr>
+        <w:t>迭代三</w:t>
+      </w:r>
+      <w:r>
+        <w:t>大部分活动基本以</w:t>
+      </w:r>
+      <w:r>
+        <w:t>FS</w:t>
+      </w:r>
+      <w:r>
+        <w:t>的关系为主，即</w:t>
+      </w:r>
+      <w:r>
+        <w:rPr>
+          <w:rFonts w:hint="eastAsia"/>
+        </w:rPr>
+        <w:t>在</w:t>
+      </w:r>
+      <w:r>
+        <w:t>完成前一个任务后</w:t>
+      </w:r>
+      <w:r>
+        <w:rPr>
+          <w:rFonts w:hint="eastAsia"/>
+        </w:rPr>
+        <w:t>下一个</w:t>
+      </w:r>
+      <w:r>
+        <w:t>任务才开始</w:t>
+      </w:r>
+    </w:p>
+    <w:p>
+      <w:pPr>
+        <w:pStyle w:val="a3"/>
+        <w:numPr>
+          <w:ilvl w:val="0"/>
+          <w:numId w:val="5"/>
+        </w:numPr>
+        <w:ind w:firstLineChars="0"/>
+      </w:pPr>
+      <w:r>
+        <w:rPr>
+          <w:rFonts w:hint="eastAsia"/>
+        </w:rPr>
+        <w:t>资源日程表</w:t>
+      </w:r>
+      <w:r>
+        <w:t>（</w:t>
+      </w:r>
+      <w:r>
+        <w:rPr>
+          <w:rFonts w:hint="eastAsia"/>
+        </w:rPr>
+        <w:t>任务</w:t>
+      </w:r>
+      <w:r>
+        <w:t>日程表）</w:t>
+      </w:r>
+    </w:p>
+    <w:p>
+      <w:pPr>
+        <w:ind w:left="420"/>
+      </w:pPr>
+      <w:r>
+        <w:rPr>
+          <w:rFonts w:hint="eastAsia"/>
+        </w:rPr>
+        <w:t>根据迭代三</w:t>
+      </w:r>
+      <w:r>
+        <w:t>工作时间表</w:t>
+      </w:r>
+      <w:r>
+        <w:t>(</w:t>
+      </w:r>
+      <w:r>
+        <w:rPr>
+          <w:rFonts w:hint="eastAsia"/>
+        </w:rPr>
+        <w:t>由于</w:t>
+      </w:r>
+      <w:r>
+        <w:rPr>
+          <w:rFonts w:hint="eastAsia"/>
+        </w:rPr>
+        <w:t>deadline</w:t>
+      </w:r>
+      <w:r>
+        <w:rPr>
+          <w:rFonts w:hint="eastAsia"/>
+        </w:rPr>
+        <w:t>未知</w:t>
+      </w:r>
+      <w:r>
+        <w:t>，</w:t>
+      </w:r>
+      <w:r>
+        <w:rPr>
+          <w:rFonts w:hint="eastAsia"/>
+        </w:rPr>
+        <w:t>仍假定</w:t>
+      </w:r>
+      <w:r>
+        <w:rPr>
+          <w:rFonts w:hint="eastAsia"/>
+        </w:rPr>
+        <w:t>14</w:t>
+      </w:r>
+      <w:r>
+        <w:rPr>
+          <w:rFonts w:hint="eastAsia"/>
+        </w:rPr>
+        <w:t>天</w:t>
+      </w:r>
+      <w:r>
+        <w:t>)</w:t>
+      </w:r>
+      <w:r>
+        <w:rPr>
+          <w:rFonts w:hint="eastAsia"/>
+        </w:rPr>
+        <w:t>，</w:t>
+      </w:r>
+      <w:r>
+        <w:t>安排</w:t>
+      </w:r>
+      <w:r>
+        <w:rPr>
+          <w:rFonts w:hint="eastAsia"/>
+        </w:rPr>
+        <w:t>各人</w:t>
+      </w:r>
+      <w:r>
+        <w:t>的工作任务如下：</w:t>
+      </w:r>
+    </w:p>
+    <w:tbl>
+      <w:tblPr>
+        <w:tblStyle w:val="a4"/>
+        <w:tblW w:w="0" w:type="auto"/>
+        <w:tblLayout w:type="fixed"/>
+        <w:tblLook w:val="04A0" w:firstRow="1" w:lastRow="0" w:firstColumn="1" w:lastColumn="0" w:noHBand="0" w:noVBand="1"/>
+      </w:tblPr>
+      <w:tblGrid>
+        <w:gridCol w:w="946"/>
+        <w:gridCol w:w="966"/>
+        <w:gridCol w:w="1005"/>
+        <w:gridCol w:w="911"/>
+        <w:gridCol w:w="315"/>
+        <w:gridCol w:w="798"/>
+        <w:gridCol w:w="1301"/>
+        <w:gridCol w:w="1079"/>
+        <w:gridCol w:w="985"/>
+      </w:tblGrid>
+      <w:tr>
+        <w:tc>
+          <w:tcPr>
+            <w:tcW w:w="946" w:type="dxa"/>
+            <w:tcBorders>
+              <w:left w:val="nil"/>
+              <w:bottom w:val="single" w:sz="4" w:space="0" w:color="auto"/>
+            </w:tcBorders>
+          </w:tcPr>
+          <w:p>
+            <w:pPr>
+              <w:jc w:val="center"/>
+              <w:rPr>
+                <w:b/>
+              </w:rPr>
+            </w:pPr>
+            <w:r>
+              <w:rPr>
+                <w:rFonts w:hint="eastAsia"/>
+                <w:b/>
+              </w:rPr>
+              <w:t>人员</w:t>
+            </w:r>
+          </w:p>
+        </w:tc>
+        <w:tc>
+          <w:tcPr>
+            <w:tcW w:w="966" w:type="dxa"/>
+            <w:tcBorders>
+              <w:bottom w:val="single" w:sz="4" w:space="0" w:color="auto"/>
+            </w:tcBorders>
+          </w:tcPr>
+          <w:p>
+            <w:pPr>
+              <w:jc w:val="center"/>
+              <w:rPr>
+                <w:b/>
+              </w:rPr>
+            </w:pPr>
+            <w:r>
+              <w:rPr>
+                <w:rFonts w:hint="eastAsia"/>
+                <w:b/>
+              </w:rPr>
+              <w:t>Day</w:t>
+            </w:r>
+            <w:r>
+              <w:rPr>
+                <w:b/>
+              </w:rPr>
+              <w:t>1</w:t>
+            </w:r>
+          </w:p>
+        </w:tc>
+        <w:tc>
+          <w:tcPr>
+            <w:tcW w:w="1005" w:type="dxa"/>
+            <w:tcBorders>
+              <w:bottom w:val="single" w:sz="4" w:space="0" w:color="auto"/>
+            </w:tcBorders>
+          </w:tcPr>
+          <w:p>
+            <w:pPr>
+              <w:jc w:val="center"/>
+              <w:rPr>
+                <w:b/>
+              </w:rPr>
+            </w:pPr>
+            <w:r>
+              <w:rPr>
+                <w:rFonts w:hint="eastAsia"/>
+                <w:b/>
+              </w:rPr>
+              <w:t>Day</w:t>
+            </w:r>
+            <w:r>
+              <w:rPr>
+                <w:b/>
+              </w:rPr>
+              <w:t>2~3</w:t>
+            </w:r>
+          </w:p>
+        </w:tc>
+        <w:tc>
+          <w:tcPr>
+            <w:tcW w:w="1226" w:type="dxa"/>
+            <w:gridSpan w:val="2"/>
+            <w:tcBorders>
+              <w:bottom w:val="single" w:sz="4" w:space="0" w:color="auto"/>
+            </w:tcBorders>
+          </w:tcPr>
+          <w:p>
+            <w:pPr>
+              <w:jc w:val="center"/>
+              <w:rPr>
+                <w:b/>
+              </w:rPr>
+            </w:pPr>
+            <w:r>
+              <w:rPr>
+                <w:rFonts w:hint="eastAsia"/>
+                <w:b/>
+              </w:rPr>
+              <w:t>Day</w:t>
+            </w:r>
+            <w:r>
+              <w:rPr>
+                <w:b/>
+              </w:rPr>
+              <w:t>4~5</w:t>
+            </w:r>
+          </w:p>
+        </w:tc>
+        <w:tc>
+          <w:tcPr>
+            <w:tcW w:w="798" w:type="dxa"/>
+            <w:tcBorders>
+              <w:bottom w:val="single" w:sz="4" w:space="0" w:color="auto"/>
+            </w:tcBorders>
+          </w:tcPr>
+          <w:p>
+            <w:pPr>
+              <w:jc w:val="center"/>
+              <w:rPr>
+                <w:b/>
+              </w:rPr>
+            </w:pPr>
+            <w:r>
+              <w:rPr>
+                <w:rFonts w:hint="eastAsia"/>
+                <w:b/>
+              </w:rPr>
+              <w:t>Day</w:t>
+            </w:r>
+            <w:r>
+              <w:rPr>
+                <w:b/>
+              </w:rPr>
+              <w:t>5</w:t>
+            </w:r>
+          </w:p>
+        </w:tc>
+        <w:tc>
+          <w:tcPr>
+            <w:tcW w:w="1301" w:type="dxa"/>
+            <w:tcBorders>
+              <w:bottom w:val="single" w:sz="4" w:space="0" w:color="auto"/>
+            </w:tcBorders>
+          </w:tcPr>
+          <w:p>
+            <w:pPr>
+              <w:jc w:val="center"/>
+              <w:rPr>
+                <w:b/>
+              </w:rPr>
+            </w:pPr>
+            <w:r>
+              <w:rPr>
+                <w:rFonts w:hint="eastAsia"/>
+                <w:b/>
+              </w:rPr>
+              <w:t>Day</w:t>
+            </w:r>
+            <w:r>
+              <w:rPr>
+                <w:b/>
+              </w:rPr>
+              <w:t>5~10</w:t>
+            </w:r>
+          </w:p>
+        </w:tc>
+        <w:tc>
+          <w:tcPr>
+            <w:tcW w:w="1079" w:type="dxa"/>
+            <w:tcBorders>
+              <w:bottom w:val="single" w:sz="4" w:space="0" w:color="auto"/>
+            </w:tcBorders>
+          </w:tcPr>
+          <w:p>
+            <w:pPr>
+              <w:jc w:val="center"/>
+              <w:rPr>
+                <w:b/>
+              </w:rPr>
+            </w:pPr>
+            <w:r>
+              <w:rPr>
+                <w:rFonts w:hint="eastAsia"/>
+                <w:b/>
+              </w:rPr>
+              <w:t>Day</w:t>
+            </w:r>
+            <w:r>
+              <w:rPr>
+                <w:b/>
+              </w:rPr>
+              <w:t>10~13</w:t>
+            </w:r>
+          </w:p>
+        </w:tc>
+        <w:tc>
+          <w:tcPr>
+            <w:tcW w:w="985" w:type="dxa"/>
+            <w:tcBorders>
+              <w:bottom w:val="single" w:sz="4" w:space="0" w:color="auto"/>
+              <w:right w:val="nil"/>
+            </w:tcBorders>
+          </w:tcPr>
+          <w:p>
+            <w:pPr>
+              <w:jc w:val="center"/>
+              <w:rPr>
+                <w:b/>
+              </w:rPr>
+            </w:pPr>
+            <w:r>
+              <w:rPr>
+                <w:rFonts w:hint="eastAsia"/>
+                <w:b/>
+              </w:rPr>
+              <w:t>Day</w:t>
+            </w:r>
+            <w:r>
+              <w:rPr>
+                <w:b/>
+              </w:rPr>
+              <w:t>14</w:t>
+            </w:r>
+          </w:p>
+        </w:tc>
+      </w:tr>
+      <w:tr>
+        <w:tc>
+          <w:tcPr>
+            <w:tcW w:w="946" w:type="dxa"/>
+            <w:tcBorders>
+              <w:left w:val="nil"/>
+            </w:tcBorders>
+          </w:tcPr>
+          <w:p>
+            <w:pPr>
+              <w:jc w:val="center"/>
+            </w:pPr>
+            <w:r>
+              <w:rPr>
+                <w:rFonts w:hint="eastAsia"/>
+              </w:rPr>
+              <w:t>金翠</w:t>
+            </w:r>
+          </w:p>
+        </w:tc>
+        <w:tc>
+          <w:tcPr>
+            <w:tcW w:w="966" w:type="dxa"/>
+            <w:vMerge w:val="restart"/>
+          </w:tcPr>
+          <w:p>
+            <w:r>
+              <w:rPr>
+                <w:rFonts w:hint="eastAsia"/>
+              </w:rPr>
+              <w:t>会议讨论迭代三</w:t>
+            </w:r>
+            <w:r>
+              <w:t>项目需求范围，制定项目</w:t>
+            </w:r>
+            <w:r>
+              <w:rPr>
+                <w:rFonts w:hint="eastAsia"/>
+              </w:rPr>
+              <w:t>迭代三</w:t>
+            </w:r>
+            <w:r>
+              <w:t>计划</w:t>
+            </w:r>
+          </w:p>
+        </w:tc>
+        <w:tc>
+          <w:tcPr>
+            <w:tcW w:w="1005" w:type="dxa"/>
+            <w:vMerge w:val="restart"/>
+          </w:tcPr>
+          <w:p>
+            <w:r>
+              <w:rPr>
+                <w:rFonts w:hint="eastAsia"/>
+              </w:rPr>
+              <w:t>优化迭代三</w:t>
+            </w:r>
+            <w:r>
+              <w:rPr>
+                <w:rFonts w:hint="eastAsia"/>
+              </w:rPr>
+              <w:t>界面</w:t>
+            </w:r>
+            <w:r>
+              <w:t>原型，</w:t>
+            </w:r>
+            <w:r>
+              <w:rPr>
+                <w:rFonts w:hint="eastAsia"/>
+              </w:rPr>
+              <w:t>以</w:t>
+            </w:r>
+            <w:r>
+              <w:t>统计图的</w:t>
+            </w:r>
+            <w:r>
+              <w:rPr>
+                <w:rFonts w:hint="eastAsia"/>
+              </w:rPr>
+              <w:t>图形化方式</w:t>
+            </w:r>
+            <w:r>
+              <w:t>呈现数据。</w:t>
+            </w:r>
+            <w:r>
+              <w:rPr>
+                <w:rFonts w:hint="eastAsia"/>
+              </w:rPr>
+              <w:t>修改</w:t>
+            </w:r>
+            <w:r>
+              <w:t>需求文档</w:t>
+            </w:r>
+            <w:r>
+              <w:t xml:space="preserve"> </w:t>
+            </w:r>
+          </w:p>
+        </w:tc>
+        <w:tc>
+          <w:tcPr>
+            <w:tcW w:w="911" w:type="dxa"/>
+            <w:vMerge w:val="restart"/>
+          </w:tcPr>
+          <w:p>
+            <w:pPr>
+              <w:rPr>
+                <w:rFonts w:hint="eastAsia"/>
+              </w:rPr>
+            </w:pPr>
+            <w:r>
+              <w:rPr>
+                <w:rFonts w:hint="eastAsia"/>
+              </w:rPr>
+              <w:t>讨论</w:t>
+            </w:r>
+            <w:r>
+              <w:t>项目</w:t>
+            </w:r>
+            <w:r>
+              <w:rPr>
+                <w:rFonts w:hint="eastAsia"/>
+              </w:rPr>
+              <w:t>详细</w:t>
+            </w:r>
+            <w:r>
+              <w:t>设计</w:t>
+            </w:r>
+            <w:r>
+              <w:rPr>
+                <w:rFonts w:hint="eastAsia"/>
+              </w:rPr>
+              <w:t>，利用</w:t>
+            </w:r>
+            <w:r>
+              <w:t>统计方法，</w:t>
+            </w:r>
+            <w:r>
+              <w:rPr>
+                <w:rFonts w:hint="eastAsia"/>
+              </w:rPr>
+              <w:t>优化</w:t>
+            </w:r>
+            <w:r>
+              <w:t>改良设计</w:t>
+            </w:r>
+            <w:r>
+              <w:rPr>
+                <w:rFonts w:hint="eastAsia"/>
+              </w:rPr>
+              <w:t xml:space="preserve"> </w:t>
+            </w:r>
+          </w:p>
+        </w:tc>
+        <w:tc>
+          <w:tcPr>
+            <w:tcW w:w="315" w:type="dxa"/>
+          </w:tcPr>
+          <w:p>
+            <w:r>
+              <w:rPr>
+                <w:rFonts w:hint="eastAsia"/>
+              </w:rPr>
+              <w:t>修改</w:t>
+            </w:r>
+            <w:r>
+              <w:t>项目设计文档</w:t>
+            </w:r>
+          </w:p>
+        </w:tc>
+        <w:tc>
+          <w:tcPr>
+            <w:tcW w:w="798" w:type="dxa"/>
+          </w:tcPr>
+          <w:p>
+            <w:pPr>
+              <w:rPr>
+                <w:rFonts w:hint="eastAsia"/>
+              </w:rPr>
+            </w:pPr>
+            <w:r>
+              <w:rPr>
+                <w:rFonts w:hint="eastAsia"/>
+              </w:rPr>
+              <w:t>搭建迭代三</w:t>
+            </w:r>
+            <w:r>
+              <w:t>工程</w:t>
+            </w:r>
+            <w:r>
+              <w:rPr>
+                <w:rFonts w:hint="eastAsia"/>
+              </w:rPr>
+              <w:t>框架</w:t>
+            </w:r>
+            <w:r>
+              <w:t>，转移</w:t>
+            </w:r>
+            <w:r>
+              <w:rPr>
+                <w:rFonts w:hint="eastAsia"/>
+              </w:rPr>
+              <w:t>旧工程</w:t>
+            </w:r>
+          </w:p>
+        </w:tc>
+        <w:tc>
+          <w:tcPr>
+            <w:tcW w:w="1301" w:type="dxa"/>
+            <w:vMerge w:val="restart"/>
+          </w:tcPr>
+          <w:p>
+            <w:r>
+              <w:rPr>
+                <w:rFonts w:hint="eastAsia"/>
+              </w:rPr>
+              <w:t>依据</w:t>
+            </w:r>
+            <w:r>
+              <w:t>设计文档，</w:t>
+            </w:r>
+            <w:r>
+              <w:rPr>
+                <w:rFonts w:hint="eastAsia"/>
+              </w:rPr>
+              <w:t>进行</w:t>
+            </w:r>
+            <w:r>
+              <w:t>客户端编程</w:t>
+            </w:r>
+            <w:r>
+              <w:rPr>
+                <w:rFonts w:hint="eastAsia"/>
+              </w:rPr>
+              <w:t xml:space="preserve"> </w:t>
+            </w:r>
+          </w:p>
+        </w:tc>
+        <w:tc>
+          <w:tcPr>
+            <w:tcW w:w="1079" w:type="dxa"/>
+          </w:tcPr>
+          <w:p>
+            <w:r>
+              <w:rPr>
+                <w:rFonts w:hint="eastAsia"/>
+              </w:rPr>
+              <w:t>对</w:t>
+            </w:r>
+            <w:r>
+              <w:rPr>
+                <w:rFonts w:hint="eastAsia"/>
+              </w:rPr>
+              <w:t>迭代三</w:t>
+            </w:r>
+            <w:r>
+              <w:t>产物</w:t>
+            </w:r>
+            <w:r>
+              <w:rPr>
+                <w:rFonts w:hint="eastAsia"/>
+              </w:rPr>
+              <w:t>进行性能测试</w:t>
+            </w:r>
+            <w:r>
+              <w:t>，并</w:t>
+            </w:r>
+            <w:r>
+              <w:rPr>
+                <w:rFonts w:hint="eastAsia"/>
+              </w:rPr>
+              <w:t>编写</w:t>
+            </w:r>
+            <w:r>
+              <w:t>测试报告</w:t>
+            </w:r>
+          </w:p>
+        </w:tc>
+        <w:tc>
+          <w:tcPr>
+            <w:tcW w:w="985" w:type="dxa"/>
+            <w:vMerge w:val="restart"/>
+            <w:tcBorders>
+              <w:right w:val="nil"/>
+            </w:tcBorders>
+          </w:tcPr>
+          <w:p>
+            <w:pPr>
+              <w:rPr>
+                <w:rFonts w:hint="eastAsia"/>
+              </w:rPr>
+            </w:pPr>
+            <w:r>
+              <w:rPr>
+                <w:rFonts w:hint="eastAsia"/>
+              </w:rPr>
+              <w:t>会议讨论</w:t>
+            </w:r>
+            <w:r>
+              <w:t>项目进程，反思</w:t>
+            </w:r>
+            <w:r>
+              <w:rPr>
+                <w:rFonts w:hint="eastAsia"/>
+              </w:rPr>
+              <w:t>整个</w:t>
+            </w:r>
+            <w:r>
+              <w:t>工程实施</w:t>
+            </w:r>
+            <w:r>
+              <w:rPr>
+                <w:rFonts w:hint="eastAsia"/>
+              </w:rPr>
+              <w:t>过程</w:t>
+            </w:r>
+            <w:r>
+              <w:t>，</w:t>
+            </w:r>
+            <w:r>
+              <w:rPr>
+                <w:rFonts w:hint="eastAsia"/>
+              </w:rPr>
+              <w:t>交付</w:t>
+            </w:r>
+            <w:r>
+              <w:t>产品</w:t>
+            </w:r>
+          </w:p>
+        </w:tc>
+      </w:tr>
+      <w:tr>
+        <w:tc>
+          <w:tcPr>
+            <w:tcW w:w="946" w:type="dxa"/>
+            <w:tcBorders>
+              <w:left w:val="nil"/>
+            </w:tcBorders>
+          </w:tcPr>
+          <w:p>
+            <w:pPr>
+              <w:jc w:val="center"/>
+            </w:pPr>
+            <w:r>
+              <w:rPr>
+                <w:rFonts w:hint="eastAsia"/>
+              </w:rPr>
+              <w:t>王宁</w:t>
+            </w:r>
+            <w:r>
+              <w:t>(79)</w:t>
+            </w:r>
+          </w:p>
+        </w:tc>
+        <w:tc>
+          <w:tcPr>
+            <w:tcW w:w="966" w:type="dxa"/>
+            <w:vMerge/>
+          </w:tcPr>
+          <w:p/>
+        </w:tc>
+        <w:tc>
+          <w:tcPr>
+            <w:tcW w:w="1005" w:type="dxa"/>
+            <w:vMerge/>
+          </w:tcPr>
+          <w:p/>
+        </w:tc>
+        <w:tc>
+          <w:tcPr>
+            <w:tcW w:w="911" w:type="dxa"/>
+            <w:vMerge/>
+          </w:tcPr>
+          <w:p/>
+        </w:tc>
+        <w:tc>
+          <w:tcPr>
+            <w:tcW w:w="315" w:type="dxa"/>
+            <w:vMerge w:val="restart"/>
+          </w:tcPr>
+          <w:p>
+            <w:r>
+              <w:rPr>
+                <w:rFonts w:hint="eastAsia"/>
+              </w:rPr>
+              <w:t>设计</w:t>
+            </w:r>
+            <w:r>
+              <w:t>评审</w:t>
+            </w:r>
+          </w:p>
+        </w:tc>
+        <w:tc>
+          <w:tcPr>
+            <w:tcW w:w="798" w:type="dxa"/>
+          </w:tcPr>
+          <w:p>
+            <w:r>
+              <w:rPr>
+                <w:rFonts w:hint="eastAsia"/>
+              </w:rPr>
+              <w:t>依据</w:t>
+            </w:r>
+            <w:r>
+              <w:t>设计，编写测试用例</w:t>
+            </w:r>
+          </w:p>
+        </w:tc>
+        <w:tc>
+          <w:tcPr>
+            <w:tcW w:w="1301" w:type="dxa"/>
+            <w:vMerge/>
+          </w:tcPr>
+          <w:p/>
+        </w:tc>
+        <w:tc>
+          <w:tcPr>
+            <w:tcW w:w="1079" w:type="dxa"/>
+            <w:vMerge w:val="restart"/>
+          </w:tcPr>
+          <w:p>
+            <w:r>
+              <w:rPr>
+                <w:rFonts w:hint="eastAsia"/>
+              </w:rPr>
+              <w:t>依据</w:t>
+            </w:r>
+            <w:r>
+              <w:t>测试用例对</w:t>
+            </w:r>
+            <w:r>
+              <w:rPr>
+                <w:rFonts w:hint="eastAsia"/>
+              </w:rPr>
+              <w:t>迭代三</w:t>
+            </w:r>
+            <w:r>
+              <w:t>产物</w:t>
+            </w:r>
+            <w:r>
+              <w:rPr>
+                <w:rFonts w:hint="eastAsia"/>
+              </w:rPr>
+              <w:t>进行单元测试</w:t>
+            </w:r>
+            <w:r>
+              <w:t>，并</w:t>
+            </w:r>
+            <w:r>
+              <w:rPr>
+                <w:rFonts w:hint="eastAsia"/>
+              </w:rPr>
+              <w:t>编写</w:t>
+            </w:r>
+            <w:r>
+              <w:t>测试报告</w:t>
+            </w:r>
+          </w:p>
+        </w:tc>
+        <w:tc>
+          <w:tcPr>
+            <w:tcW w:w="985" w:type="dxa"/>
+            <w:vMerge/>
+            <w:tcBorders>
+              <w:right w:val="nil"/>
+            </w:tcBorders>
+          </w:tcPr>
+          <w:p/>
+        </w:tc>
+      </w:tr>
+      <w:tr>
+        <w:tc>
+          <w:tcPr>
+            <w:tcW w:w="946" w:type="dxa"/>
+            <w:tcBorders>
+              <w:left w:val="nil"/>
+            </w:tcBorders>
+          </w:tcPr>
+          <w:p>
+            <w:pPr>
+              <w:jc w:val="center"/>
+            </w:pPr>
+            <w:r>
+              <w:rPr>
+                <w:rFonts w:hint="eastAsia"/>
+              </w:rPr>
+              <w:t>严顺宽</w:t>
+            </w:r>
+          </w:p>
+        </w:tc>
+        <w:tc>
+          <w:tcPr>
+            <w:tcW w:w="966" w:type="dxa"/>
+            <w:vMerge/>
+          </w:tcPr>
+          <w:p/>
+        </w:tc>
+        <w:tc>
+          <w:tcPr>
+            <w:tcW w:w="1005" w:type="dxa"/>
+            <w:vMerge w:val="restart"/>
+          </w:tcPr>
+          <w:p>
+            <w:r>
+              <w:rPr>
+                <w:rFonts w:hint="eastAsia"/>
+              </w:rPr>
+              <w:t>需求</w:t>
+            </w:r>
+            <w:r>
+              <w:t>评审</w:t>
+            </w:r>
+          </w:p>
+        </w:tc>
+        <w:tc>
+          <w:tcPr>
+            <w:tcW w:w="911" w:type="dxa"/>
+            <w:vMerge/>
+          </w:tcPr>
+          <w:p/>
+        </w:tc>
+        <w:tc>
+          <w:tcPr>
+            <w:tcW w:w="315" w:type="dxa"/>
+            <w:vMerge/>
+          </w:tcPr>
+          <w:p/>
+        </w:tc>
+        <w:tc>
+          <w:tcPr>
+            <w:tcW w:w="798" w:type="dxa"/>
+            <w:vMerge w:val="restart"/>
+          </w:tcPr>
+          <w:p>
+            <w:r>
+              <w:rPr>
+                <w:rFonts w:hint="eastAsia"/>
+              </w:rPr>
+              <w:t>协助</w:t>
+            </w:r>
+            <w:r>
+              <w:t>王宁</w:t>
+            </w:r>
+            <w:r>
+              <w:rPr>
+                <w:rFonts w:hint="eastAsia"/>
+              </w:rPr>
+              <w:t>完成</w:t>
+            </w:r>
+            <w:r>
+              <w:t>测试用例的</w:t>
+            </w:r>
+            <w:r>
+              <w:rPr>
+                <w:rFonts w:hint="eastAsia"/>
+              </w:rPr>
+              <w:t>设</w:t>
+            </w:r>
+            <w:r>
+              <w:rPr>
+                <w:rFonts w:hint="eastAsia"/>
+              </w:rPr>
+              <w:lastRenderedPageBreak/>
+              <w:t>计</w:t>
+            </w:r>
+          </w:p>
+        </w:tc>
+        <w:tc>
+          <w:tcPr>
+            <w:tcW w:w="1301" w:type="dxa"/>
+            <w:vMerge w:val="restart"/>
+          </w:tcPr>
+          <w:p>
+            <w:r>
+              <w:rPr>
+                <w:rFonts w:hint="eastAsia"/>
+              </w:rPr>
+              <w:lastRenderedPageBreak/>
+              <w:t>依据</w:t>
+            </w:r>
+            <w:r>
+              <w:t>设计文档，</w:t>
+            </w:r>
+            <w:r>
+              <w:rPr>
+                <w:rFonts w:hint="eastAsia"/>
+              </w:rPr>
+              <w:t>继续</w:t>
+            </w:r>
+            <w:r>
+              <w:t>进行服务器端代码编写</w:t>
+            </w:r>
+            <w:r>
+              <w:rPr>
+                <w:rFonts w:hint="eastAsia"/>
+              </w:rPr>
+              <w:t xml:space="preserve"> </w:t>
+            </w:r>
+          </w:p>
+        </w:tc>
+        <w:tc>
+          <w:tcPr>
+            <w:tcW w:w="1079" w:type="dxa"/>
+            <w:vMerge/>
+          </w:tcPr>
+          <w:p/>
+        </w:tc>
+        <w:tc>
+          <w:tcPr>
+            <w:tcW w:w="985" w:type="dxa"/>
+            <w:vMerge/>
+            <w:tcBorders>
+              <w:right w:val="nil"/>
+            </w:tcBorders>
+          </w:tcPr>
+          <w:p/>
+        </w:tc>
+      </w:tr>
+      <w:tr>
+        <w:tc>
+          <w:tcPr>
+            <w:tcW w:w="946" w:type="dxa"/>
+            <w:tcBorders>
+              <w:left w:val="nil"/>
+            </w:tcBorders>
+          </w:tcPr>
+          <w:p>
+            <w:pPr>
+              <w:jc w:val="center"/>
+            </w:pPr>
+            <w:r>
+              <w:rPr>
+                <w:rFonts w:hint="eastAsia"/>
+              </w:rPr>
+              <w:t>黄涵倩</w:t>
+            </w:r>
+          </w:p>
+        </w:tc>
+        <w:tc>
+          <w:tcPr>
+            <w:tcW w:w="966" w:type="dxa"/>
+            <w:vMerge/>
+          </w:tcPr>
+          <w:p/>
+        </w:tc>
+        <w:tc>
+          <w:tcPr>
+            <w:tcW w:w="1005" w:type="dxa"/>
+            <w:vMerge/>
+          </w:tcPr>
+          <w:p/>
+        </w:tc>
+        <w:tc>
+          <w:tcPr>
+            <w:tcW w:w="911" w:type="dxa"/>
+            <w:vMerge/>
+          </w:tcPr>
+          <w:p/>
+        </w:tc>
+        <w:tc>
+          <w:tcPr>
+            <w:tcW w:w="315" w:type="dxa"/>
+            <w:vMerge/>
+          </w:tcPr>
+          <w:p/>
+        </w:tc>
+        <w:tc>
+          <w:tcPr>
+            <w:tcW w:w="798" w:type="dxa"/>
+            <w:vMerge/>
+          </w:tcPr>
+          <w:p/>
+        </w:tc>
+        <w:tc>
+          <w:tcPr>
+            <w:tcW w:w="1301" w:type="dxa"/>
+            <w:vMerge/>
+          </w:tcPr>
+          <w:p/>
+        </w:tc>
+        <w:tc>
+          <w:tcPr>
+            <w:tcW w:w="1079" w:type="dxa"/>
+            <w:vMerge/>
+          </w:tcPr>
+          <w:p/>
+        </w:tc>
+        <w:tc>
+          <w:tcPr>
+            <w:tcW w:w="985" w:type="dxa"/>
+            <w:vMerge/>
+            <w:tcBorders>
+              <w:right w:val="nil"/>
+            </w:tcBorders>
+          </w:tcPr>
+          <w:p/>
+        </w:tc>
+      </w:tr>
+    </w:tbl>
+    <w:p/>
+    <w:p>
+      <w:pPr>
+        <w:pStyle w:val="1"/>
+      </w:pPr>
+      <w:r>
+        <w:rPr>
+          <w:rFonts w:hint="eastAsia"/>
+        </w:rPr>
+        <w:t>里程碑</w:t>
+      </w:r>
+      <w:r>
+        <w:t>和里程碑</w:t>
+      </w:r>
+      <w:r>
+        <w:rPr>
+          <w:rFonts w:hint="eastAsia"/>
+        </w:rPr>
+        <w:t>标志</w:t>
+      </w:r>
+      <w:r>
+        <w:t>日期</w:t>
+      </w:r>
+    </w:p>
+    <w:p>
+      <w:r>
+        <w:tab/>
+      </w:r>
+      <w:r>
+        <w:tab/>
+      </w:r>
+      <w:r>
+        <w:rPr>
+          <w:rFonts w:hint="eastAsia"/>
+        </w:rPr>
+        <w:t>里程碑</w:t>
+      </w:r>
+      <w:r>
+        <w:rPr>
+          <w:rFonts w:hint="eastAsia"/>
+        </w:rPr>
+        <w:t>1</w:t>
+      </w:r>
+      <w:r>
+        <w:rPr>
+          <w:rFonts w:hint="eastAsia"/>
+        </w:rPr>
+        <w:t>：</w:t>
+      </w:r>
+      <w:r>
+        <w:t>通过</w:t>
+      </w:r>
+      <w:r>
+        <w:rPr>
+          <w:rFonts w:hint="eastAsia"/>
+        </w:rPr>
+        <w:t>变更</w:t>
+      </w:r>
+      <w:r>
+        <w:t>评审的《</w:t>
+      </w:r>
+      <w:r>
+        <w:rPr>
+          <w:rFonts w:hint="eastAsia"/>
+        </w:rPr>
+        <w:t>需求规格</w:t>
+      </w:r>
+      <w:r>
+        <w:t>》</w:t>
+      </w:r>
+    </w:p>
+    <w:p>
+      <w:r>
+        <w:tab/>
+      </w:r>
+      <w:r>
+        <w:tab/>
+      </w:r>
+      <w:r>
+        <w:rPr>
+          <w:rFonts w:hint="eastAsia"/>
+        </w:rPr>
+        <w:t>里程碑</w:t>
+      </w:r>
+      <w:r>
+        <w:t>日期：</w:t>
+      </w:r>
+      <w:r>
+        <w:rPr>
+          <w:rFonts w:hint="eastAsia"/>
+        </w:rPr>
+        <w:t>2015</w:t>
+      </w:r>
+      <w:r>
+        <w:rPr>
+          <w:rFonts w:hint="eastAsia"/>
+        </w:rPr>
+        <w:t>年</w:t>
+      </w:r>
+      <w:r>
+        <w:rPr>
+          <w:rFonts w:hint="eastAsia"/>
+        </w:rPr>
+        <w:t>4</w:t>
+      </w:r>
+      <w:r>
+        <w:rPr>
+          <w:rFonts w:hint="eastAsia"/>
+        </w:rPr>
+        <w:t>月</w:t>
+      </w:r>
+      <w:r>
+        <w:t>17</w:t>
+      </w:r>
+      <w:r>
+        <w:rPr>
+          <w:rFonts w:hint="eastAsia"/>
+        </w:rPr>
+        <w:t>日</w:t>
+      </w:r>
+    </w:p>
+    <w:p>
+      <w:pPr>
+        <w:ind w:left="420" w:firstLine="420"/>
+      </w:pPr>
+      <w:r>
+        <w:rPr>
+          <w:rFonts w:hint="eastAsia"/>
+        </w:rPr>
+        <w:t>里程碑</w:t>
+      </w:r>
+      <w:r>
+        <w:t>2</w:t>
+      </w:r>
+      <w:r>
+        <w:rPr>
+          <w:rFonts w:hint="eastAsia"/>
+        </w:rPr>
+        <w:t>：</w:t>
+      </w:r>
+      <w:r>
+        <w:t>通过评审的《</w:t>
+      </w:r>
+      <w:r>
+        <w:rPr>
+          <w:rFonts w:hint="eastAsia"/>
+        </w:rPr>
+        <w:t>项目详细</w:t>
+      </w:r>
+      <w:r>
+        <w:t>设计文档》</w:t>
+      </w:r>
+      <w:r>
+        <w:rPr>
+          <w:rFonts w:hint="eastAsia"/>
+        </w:rPr>
+        <w:t>。</w:t>
+      </w:r>
+    </w:p>
+    <w:p>
+      <w:r>
+        <w:tab/>
+      </w:r>
+      <w:r>
+        <w:tab/>
+      </w:r>
+      <w:r>
+        <w:rPr>
+          <w:rFonts w:hint="eastAsia"/>
+        </w:rPr>
+        <w:t>里程碑</w:t>
+      </w:r>
+      <w:r>
+        <w:t>日期：</w:t>
+      </w:r>
+      <w:r>
+        <w:rPr>
+          <w:rFonts w:hint="eastAsia"/>
+        </w:rPr>
+        <w:t>2015</w:t>
+      </w:r>
+      <w:r>
+        <w:rPr>
+          <w:rFonts w:hint="eastAsia"/>
+        </w:rPr>
+        <w:t>年</w:t>
+      </w:r>
+      <w:r>
+        <w:rPr>
+          <w:rFonts w:hint="eastAsia"/>
+        </w:rPr>
+        <w:t>3</w:t>
+      </w:r>
+      <w:r>
+        <w:rPr>
+          <w:rFonts w:hint="eastAsia"/>
+        </w:rPr>
+        <w:t>月</w:t>
+      </w:r>
+      <w:r>
+        <w:t>22</w:t>
+      </w:r>
+      <w:r>
+        <w:rPr>
+          <w:rFonts w:hint="eastAsia"/>
+        </w:rPr>
+        <w:t>日</w:t>
+      </w:r>
+    </w:p>
+    <w:p>
+      <w:r>
+        <w:tab/>
+      </w:r>
+      <w:r>
+        <w:tab/>
+      </w:r>
+      <w:r>
+        <w:rPr>
+          <w:rFonts w:hint="eastAsia"/>
+        </w:rPr>
+        <w:t>里程碑</w:t>
+      </w:r>
+      <w:r>
+        <w:rPr>
+          <w:rFonts w:hint="eastAsia"/>
+        </w:rPr>
+        <w:t>3</w:t>
+      </w:r>
+      <w:r>
+        <w:rPr>
+          <w:rFonts w:hint="eastAsia"/>
+        </w:rPr>
+        <w:t>：</w:t>
+      </w:r>
+      <w:r>
+        <w:t>通过评审的《</w:t>
+      </w:r>
+      <w:r>
+        <w:rPr>
+          <w:rFonts w:hint="eastAsia"/>
+        </w:rPr>
+        <w:t>项目</w:t>
+      </w:r>
+      <w:r>
+        <w:t>测试计划》</w:t>
+      </w:r>
+    </w:p>
+    <w:p>
+      <w:pPr>
+        <w:rPr>
+          <w:rFonts w:hint="eastAsia"/>
+        </w:rPr>
+      </w:pPr>
+      <w:r>
+        <w:tab/>
+      </w:r>
+      <w:r>
+        <w:tab/>
+      </w:r>
+      <w:r>
+        <w:rPr>
+          <w:rFonts w:hint="eastAsia"/>
+        </w:rPr>
+        <w:t>里程碑</w:t>
+      </w:r>
+      <w:r>
+        <w:t>日期</w:t>
+      </w:r>
+      <w:r>
+        <w:rPr>
+          <w:rFonts w:hint="eastAsia"/>
+        </w:rPr>
+        <w:t>:2015</w:t>
+      </w:r>
+      <w:r>
+        <w:rPr>
+          <w:rFonts w:hint="eastAsia"/>
+        </w:rPr>
+        <w:t>年</w:t>
+      </w:r>
+      <w:r>
+        <w:rPr>
+          <w:rFonts w:hint="eastAsia"/>
+        </w:rPr>
+        <w:t>5</w:t>
+      </w:r>
+      <w:r>
+        <w:rPr>
+          <w:rFonts w:hint="eastAsia"/>
+        </w:rPr>
+        <w:t>月</w:t>
+      </w:r>
+      <w:r>
+        <w:rPr>
+          <w:rFonts w:hint="eastAsia"/>
+        </w:rPr>
+        <w:t>4</w:t>
+      </w:r>
+      <w:r>
+        <w:rPr>
+          <w:rFonts w:hint="eastAsia"/>
+        </w:rPr>
+        <w:t>日</w:t>
+      </w:r>
+    </w:p>
+    <w:p>
+      <w:r>
+        <w:tab/>
+      </w:r>
+      <w:r>
+        <w:tab/>
+      </w:r>
+      <w:r>
+        <w:rPr>
+          <w:rFonts w:hint="eastAsia"/>
+        </w:rPr>
+        <w:t>里程碑</w:t>
+      </w:r>
+      <w:r>
+        <w:rPr>
+          <w:rFonts w:hint="eastAsia"/>
+        </w:rPr>
+        <w:t>4</w:t>
+      </w:r>
+      <w:r>
+        <w:rPr>
+          <w:rFonts w:hint="eastAsia"/>
+        </w:rPr>
+        <w:t>：</w:t>
+      </w:r>
+      <w:r>
+        <w:t>《</w:t>
+      </w:r>
+      <w:r>
+        <w:rPr>
+          <w:rFonts w:hint="eastAsia"/>
+        </w:rPr>
+        <w:t>项目</w:t>
+      </w:r>
+      <w:r>
+        <w:t>测试</w:t>
+      </w:r>
+      <w:r>
+        <w:rPr>
+          <w:rFonts w:hint="eastAsia"/>
+        </w:rPr>
+        <w:t>报告</w:t>
+      </w:r>
+      <w:r>
+        <w:t>》</w:t>
+      </w:r>
+    </w:p>
+    <w:p>
+      <w:pPr>
+        <w:rPr>
+          <w:rFonts w:hint="eastAsia"/>
+        </w:rPr>
+      </w:pPr>
+      <w:r>
+        <w:tab/>
+      </w:r>
+      <w:r>
+        <w:tab/>
+      </w:r>
+      <w:r>
+        <w:rPr>
+          <w:rFonts w:hint="eastAsia"/>
+        </w:rPr>
+        <w:t>里程碑</w:t>
+      </w:r>
+      <w:r>
+        <w:t>日期：</w:t>
+      </w:r>
+      <w:r>
+        <w:rPr>
+          <w:rFonts w:hint="eastAsia"/>
+        </w:rPr>
+        <w:t>2015</w:t>
+      </w:r>
+      <w:r>
+        <w:rPr>
+          <w:rFonts w:hint="eastAsia"/>
+        </w:rPr>
+        <w:t>年</w:t>
+      </w:r>
+      <w:r>
+        <w:rPr>
+          <w:rFonts w:hint="eastAsia"/>
+        </w:rPr>
+        <w:t>5</w:t>
+      </w:r>
+      <w:r>
+        <w:rPr>
+          <w:rFonts w:hint="eastAsia"/>
+        </w:rPr>
+        <w:t>月</w:t>
+      </w:r>
+      <w:r>
+        <w:rPr>
+          <w:rFonts w:hint="eastAsia"/>
+        </w:rPr>
+        <w:t>12</w:t>
+      </w:r>
+      <w:r>
+        <w:rPr>
+          <w:rFonts w:hint="eastAsia"/>
+        </w:rPr>
+        <w:t>日</w:t>
+      </w:r>
+    </w:p>
+    <w:p>
+      <w:pPr>
+        <w:pStyle w:val="1"/>
+      </w:pPr>
+      <w:r>
+        <w:rPr>
+          <w:rFonts w:hint="eastAsia"/>
+        </w:rPr>
+        <w:t>计划</w:t>
+      </w:r>
+      <w:r>
+        <w:t>执行检查表</w:t>
+      </w:r>
+    </w:p>
+    <w:p>
+      <w:r>
+        <w:rPr>
+          <w:b/>
+        </w:rPr>
+        <w:tab/>
+      </w:r>
+      <w:r>
+        <w:rPr>
+          <w:rFonts w:hint="eastAsia"/>
+        </w:rPr>
+        <w:t>根据</w:t>
+      </w:r>
+      <w:r>
+        <w:t>资源日程表的内容，制定如下检查表：</w:t>
+      </w:r>
+    </w:p>
+    <w:tbl>
+      <w:tblPr>
+        <w:tblStyle w:val="a4"/>
+        <w:tblW w:w="0" w:type="auto"/>
+        <w:tblLook w:val="04A0" w:firstRow="1" w:lastRow="0" w:firstColumn="1" w:lastColumn="0" w:noHBand="0" w:noVBand="1"/>
+      </w:tblPr>
+      <w:tblGrid>
+        <w:gridCol w:w="946"/>
+        <w:gridCol w:w="966"/>
+        <w:gridCol w:w="1005"/>
+        <w:gridCol w:w="1226"/>
+        <w:gridCol w:w="798"/>
+        <w:gridCol w:w="1301"/>
+        <w:gridCol w:w="1079"/>
+        <w:gridCol w:w="985"/>
+      </w:tblGrid>
+      <w:tr>
+        <w:tc>
+          <w:tcPr>
+            <w:tcW w:w="946" w:type="dxa"/>
+            <w:tcBorders>
+              <w:left w:val="nil"/>
+              <w:bottom w:val="single" w:sz="4" w:space="0" w:color="auto"/>
+            </w:tcBorders>
+          </w:tcPr>
+          <w:p>
+            <w:pPr>
+              <w:jc w:val="center"/>
+              <w:rPr>
+                <w:b/>
+              </w:rPr>
+            </w:pPr>
+            <w:r>
+              <w:rPr>
+                <w:rFonts w:hint="eastAsia"/>
+                <w:b/>
+              </w:rPr>
+              <w:t>人员</w:t>
+            </w:r>
+          </w:p>
+        </w:tc>
+        <w:tc>
+          <w:tcPr>
+            <w:tcW w:w="966" w:type="dxa"/>
+            <w:tcBorders>
+              <w:bottom w:val="single" w:sz="4" w:space="0" w:color="auto"/>
+            </w:tcBorders>
+          </w:tcPr>
+          <w:p>
+            <w:pPr>
+              <w:jc w:val="center"/>
+              <w:rPr>
+                <w:b/>
+              </w:rPr>
+            </w:pPr>
+            <w:r>
+              <w:rPr>
+                <w:rFonts w:hint="eastAsia"/>
+                <w:b/>
+              </w:rPr>
+              <w:t>Day</w:t>
+            </w:r>
+            <w:r>
+              <w:rPr>
+                <w:b/>
+              </w:rPr>
+              <w:t>1</w:t>
+            </w:r>
+          </w:p>
+        </w:tc>
+        <w:tc>
+          <w:tcPr>
+            <w:tcW w:w="1005" w:type="dxa"/>
+            <w:tcBorders>
+              <w:bottom w:val="single" w:sz="4" w:space="0" w:color="auto"/>
+            </w:tcBorders>
+          </w:tcPr>
+          <w:p>
+            <w:pPr>
+              <w:jc w:val="center"/>
+              <w:rPr>
+                <w:b/>
+              </w:rPr>
+            </w:pPr>
+            <w:r>
+              <w:rPr>
+                <w:rFonts w:hint="eastAsia"/>
+                <w:b/>
+              </w:rPr>
+              <w:t>Day</w:t>
+            </w:r>
+            <w:r>
+              <w:rPr>
+                <w:b/>
+              </w:rPr>
+              <w:t>2~3</w:t>
+            </w:r>
+          </w:p>
+        </w:tc>
+        <w:tc>
+          <w:tcPr>
+            <w:tcW w:w="1226" w:type="dxa"/>
+            <w:tcBorders>
+              <w:bottom w:val="single" w:sz="4" w:space="0" w:color="auto"/>
+            </w:tcBorders>
+          </w:tcPr>
+          <w:p>
+            <w:pPr>
+              <w:jc w:val="center"/>
+              <w:rPr>
+                <w:b/>
+              </w:rPr>
+            </w:pPr>
+            <w:r>
+              <w:rPr>
+                <w:rFonts w:hint="eastAsia"/>
+                <w:b/>
+              </w:rPr>
+              <w:t>Day</w:t>
+            </w:r>
+            <w:r>
+              <w:rPr>
+                <w:b/>
+              </w:rPr>
+              <w:t>4~5</w:t>
+            </w:r>
+          </w:p>
+        </w:tc>
+        <w:tc>
+          <w:tcPr>
+            <w:tcW w:w="798" w:type="dxa"/>
+            <w:tcBorders>
+              <w:bottom w:val="single" w:sz="4" w:space="0" w:color="auto"/>
+            </w:tcBorders>
+          </w:tcPr>
+          <w:p>
+            <w:pPr>
+              <w:jc w:val="center"/>
+              <w:rPr>
+                <w:b/>
+              </w:rPr>
+            </w:pPr>
+            <w:r>
+              <w:rPr>
+                <w:rFonts w:hint="eastAsia"/>
+                <w:b/>
+              </w:rPr>
+              <w:t>Day</w:t>
+            </w:r>
+            <w:r>
+              <w:rPr>
+                <w:b/>
+              </w:rPr>
+              <w:t>5</w:t>
+            </w:r>
+          </w:p>
+        </w:tc>
+        <w:tc>
+          <w:tcPr>
+            <w:tcW w:w="1301" w:type="dxa"/>
+            <w:tcBorders>
+              <w:bottom w:val="single" w:sz="4" w:space="0" w:color="auto"/>
+            </w:tcBorders>
+          </w:tcPr>
+          <w:p>
+            <w:pPr>
+              <w:jc w:val="center"/>
+              <w:rPr>
+                <w:b/>
+              </w:rPr>
+            </w:pPr>
+            <w:r>
+              <w:rPr>
+                <w:rFonts w:hint="eastAsia"/>
+                <w:b/>
+              </w:rPr>
+              <w:t>Day</w:t>
+            </w:r>
+            <w:r>
+              <w:rPr>
+                <w:b/>
+              </w:rPr>
+              <w:t>5~10</w:t>
+            </w:r>
+          </w:p>
+        </w:tc>
+        <w:tc>
+          <w:tcPr>
+            <w:tcW w:w="1079" w:type="dxa"/>
+            <w:tcBorders>
+              <w:bottom w:val="single" w:sz="4" w:space="0" w:color="auto"/>
+            </w:tcBorders>
+          </w:tcPr>
+          <w:p>
+            <w:pPr>
+              <w:jc w:val="center"/>
+              <w:rPr>
+                <w:b/>
+              </w:rPr>
+            </w:pPr>
+            <w:r>
+              <w:rPr>
+                <w:rFonts w:hint="eastAsia"/>
+                <w:b/>
+              </w:rPr>
+              <w:t>Day</w:t>
+            </w:r>
+            <w:r>
+              <w:rPr>
+                <w:b/>
+              </w:rPr>
+              <w:t>10~13</w:t>
+            </w:r>
+          </w:p>
+        </w:tc>
+        <w:tc>
+          <w:tcPr>
+            <w:tcW w:w="985" w:type="dxa"/>
+            <w:tcBorders>
+              <w:bottom w:val="single" w:sz="4" w:space="0" w:color="auto"/>
+              <w:right w:val="nil"/>
+            </w:tcBorders>
+          </w:tcPr>
+          <w:p>
+            <w:pPr>
+              <w:jc w:val="center"/>
+              <w:rPr>
+                <w:b/>
+              </w:rPr>
+            </w:pPr>
+            <w:r>
+              <w:rPr>
+                <w:rFonts w:hint="eastAsia"/>
+                <w:b/>
+              </w:rPr>
+              <w:t>Day</w:t>
+            </w:r>
+            <w:r>
+              <w:rPr>
+                <w:b/>
+              </w:rPr>
+              <w:t>14</w:t>
+            </w:r>
+          </w:p>
+        </w:tc>
+      </w:tr>
+      <w:tr>
+        <w:tc>
+          <w:tcPr>
+            <w:tcW w:w="946" w:type="dxa"/>
+            <w:tcBorders>
+              <w:left w:val="nil"/>
+            </w:tcBorders>
+          </w:tcPr>
+          <w:p>
+            <w:pPr>
+              <w:jc w:val="center"/>
+            </w:pPr>
+            <w:r>
+              <w:rPr>
+                <w:rFonts w:hint="eastAsia"/>
+              </w:rPr>
+              <w:t>金翠</w:t>
+            </w:r>
+          </w:p>
+        </w:tc>
+        <w:tc>
+          <w:tcPr>
+            <w:tcW w:w="966" w:type="dxa"/>
+            <w:vMerge w:val="restart"/>
+          </w:tcPr>
+          <w:p>
+            <w:r>
+              <w:rPr>
+                <w:rFonts w:hint="eastAsia"/>
+              </w:rPr>
+              <w:t>项目范围</w:t>
+            </w:r>
+            <w:r>
+              <w:t>会议记录</w:t>
+            </w:r>
+            <w:r>
+              <w:rPr>
+                <w:rFonts w:hint="eastAsia"/>
+              </w:rPr>
+              <w:t>,</w:t>
+            </w:r>
+            <w:r>
+              <w:rPr>
+                <w:rFonts w:hint="eastAsia"/>
+              </w:rPr>
+              <w:t>《迭代</w:t>
+            </w:r>
+            <w:r>
+              <w:rPr>
+                <w:rFonts w:hint="eastAsia"/>
+              </w:rPr>
+              <w:t>三</w:t>
+            </w:r>
+            <w:r>
+              <w:t>项目计划文档</w:t>
+            </w:r>
+            <w:r>
+              <w:rPr>
+                <w:rFonts w:hint="eastAsia"/>
+              </w:rPr>
+              <w:t>》</w:t>
+            </w:r>
+          </w:p>
+        </w:tc>
+        <w:tc>
+          <w:tcPr>
+            <w:tcW w:w="1005" w:type="dxa"/>
+            <w:vMerge w:val="restart"/>
+          </w:tcPr>
+          <w:p>
+            <w:r>
+              <w:rPr>
+                <w:rFonts w:hint="eastAsia"/>
+              </w:rPr>
+              <w:t>界面</w:t>
+            </w:r>
+            <w:r>
+              <w:t>设计原型图，</w:t>
+            </w:r>
+            <w:r>
+              <w:rPr>
+                <w:rFonts w:hint="eastAsia"/>
+              </w:rPr>
+              <w:t>需求</w:t>
+            </w:r>
+            <w:r>
+              <w:rPr>
+                <w:rFonts w:hint="eastAsia"/>
+              </w:rPr>
+              <w:t>变更申请</w:t>
+            </w:r>
+            <w:r>
+              <w:t>文档</w:t>
+            </w:r>
+          </w:p>
+        </w:tc>
+        <w:tc>
+          <w:tcPr>
+            <w:tcW w:w="1226" w:type="dxa"/>
+            <w:vMerge w:val="restart"/>
+          </w:tcPr>
+          <w:p>
+            <w:r>
+              <w:rPr>
+                <w:rFonts w:hint="eastAsia"/>
+              </w:rPr>
+              <w:t>项目</w:t>
+            </w:r>
+            <w:r>
+              <w:t>详细设计，详细</w:t>
+            </w:r>
+            <w:r>
+              <w:rPr>
+                <w:rFonts w:hint="eastAsia"/>
+              </w:rPr>
+              <w:t>类定义</w:t>
+            </w:r>
+            <w:r>
+              <w:t>，通过评审的《</w:t>
+            </w:r>
+            <w:r>
+              <w:rPr>
+                <w:rFonts w:hint="eastAsia"/>
+              </w:rPr>
+              <w:t>项目</w:t>
+            </w:r>
+            <w:r>
+              <w:t>设计文档》</w:t>
+            </w:r>
+          </w:p>
+        </w:tc>
+        <w:tc>
+          <w:tcPr>
+            <w:tcW w:w="798" w:type="dxa"/>
+          </w:tcPr>
+          <w:p/>
+        </w:tc>
+        <w:tc>
+          <w:tcPr>
+            <w:tcW w:w="1301" w:type="dxa"/>
+            <w:vMerge w:val="restart"/>
+          </w:tcPr>
+          <w:p>
+            <w:r>
+              <w:rPr>
+                <w:rFonts w:hint="eastAsia"/>
+              </w:rPr>
+              <w:t>可</w:t>
+            </w:r>
+            <w:r>
+              <w:t>运行的</w:t>
+            </w:r>
+            <w:r>
+              <w:rPr>
+                <w:rFonts w:hint="eastAsia"/>
+              </w:rPr>
+              <w:t>可</w:t>
+            </w:r>
+            <w:r>
+              <w:t>图形化显示数据</w:t>
+            </w:r>
+            <w:r>
+              <w:t>的</w:t>
+            </w:r>
+            <w:r>
+              <w:rPr>
+                <w:rFonts w:hint="eastAsia"/>
+              </w:rPr>
+              <w:t>客户端</w:t>
+            </w:r>
+            <w:r>
+              <w:t>程序</w:t>
+            </w:r>
+          </w:p>
+        </w:tc>
+        <w:tc>
+          <w:tcPr>
+            <w:tcW w:w="1079" w:type="dxa"/>
+          </w:tcPr>
+          <w:p>
+            <w:r>
+              <w:rPr>
+                <w:rFonts w:hint="eastAsia"/>
+              </w:rPr>
+              <w:t>性能</w:t>
+            </w:r>
+            <w:r>
+              <w:t>测试报告</w:t>
+            </w:r>
+          </w:p>
+        </w:tc>
+        <w:tc>
+          <w:tcPr>
+            <w:tcW w:w="985" w:type="dxa"/>
+            <w:vMerge w:val="restart"/>
+            <w:tcBorders>
+              <w:right w:val="nil"/>
+            </w:tcBorders>
+          </w:tcPr>
+          <w:p>
+            <w:r>
+              <w:rPr>
+                <w:rFonts w:hint="eastAsia"/>
+              </w:rPr>
+              <w:t>迭代三</w:t>
+            </w:r>
+            <w:r>
+              <w:t>计划执行记录和《</w:t>
+            </w:r>
+            <w:r>
+              <w:rPr>
+                <w:rFonts w:hint="eastAsia"/>
+              </w:rPr>
+              <w:t>产品交付</w:t>
+            </w:r>
+            <w:r>
+              <w:t>报告</w:t>
+            </w:r>
+            <w:r>
+              <w:t>》</w:t>
+            </w:r>
+          </w:p>
+        </w:tc>
+      </w:tr>
+      <w:tr>
+        <w:tc>
+          <w:tcPr>
+            <w:tcW w:w="946" w:type="dxa"/>
+            <w:tcBorders>
+              <w:left w:val="nil"/>
+            </w:tcBorders>
+          </w:tcPr>
+          <w:p>
+            <w:pPr>
+              <w:jc w:val="center"/>
+            </w:pPr>
+            <w:r>
+              <w:rPr>
+                <w:rFonts w:hint="eastAsia"/>
+              </w:rPr>
+              <w:t>王宁</w:t>
+            </w:r>
+            <w:r>
+              <w:t>(79)</w:t>
+            </w:r>
+          </w:p>
+        </w:tc>
+        <w:tc>
+          <w:tcPr>
+            <w:tcW w:w="966" w:type="dxa"/>
+            <w:vMerge/>
+          </w:tcPr>
+          <w:p/>
+        </w:tc>
+        <w:tc>
+          <w:tcPr>
+            <w:tcW w:w="1005" w:type="dxa"/>
+            <w:vMerge/>
+          </w:tcPr>
+          <w:p/>
+        </w:tc>
+        <w:tc>
+          <w:tcPr>
+            <w:tcW w:w="1226" w:type="dxa"/>
+            <w:vMerge/>
+          </w:tcPr>
+          <w:p/>
+        </w:tc>
+        <w:tc>
+          <w:tcPr>
+            <w:tcW w:w="798" w:type="dxa"/>
+            <w:vMerge w:val="restart"/>
+          </w:tcPr>
+          <w:p>
+            <w:r>
+              <w:rPr>
+                <w:rFonts w:hint="eastAsia"/>
+              </w:rPr>
+              <w:t>通过</w:t>
+            </w:r>
+            <w:r>
+              <w:t>评审的《</w:t>
+            </w:r>
+            <w:r>
+              <w:rPr>
+                <w:rFonts w:hint="eastAsia"/>
+              </w:rPr>
+              <w:t>项目</w:t>
+            </w:r>
+            <w:r>
+              <w:t>单元测试》</w:t>
+            </w:r>
+            <w:r>
+              <w:rPr>
+                <w:rFonts w:hint="eastAsia"/>
+              </w:rPr>
+              <w:t>和</w:t>
+            </w:r>
+            <w:r>
+              <w:t>《</w:t>
+            </w:r>
+            <w:r>
+              <w:rPr>
+                <w:rFonts w:hint="eastAsia"/>
+              </w:rPr>
+              <w:t>项目</w:t>
+            </w:r>
+            <w:r>
+              <w:t>集成测试文档》</w:t>
+            </w:r>
+          </w:p>
+        </w:tc>
+        <w:tc>
+          <w:tcPr>
+            <w:tcW w:w="1301" w:type="dxa"/>
+            <w:vMerge/>
+          </w:tcPr>
+          <w:p/>
+        </w:tc>
+        <w:tc>
+          <w:tcPr>
+            <w:tcW w:w="1079" w:type="dxa"/>
+            <w:vMerge w:val="restart"/>
+          </w:tcPr>
+          <w:p>
+            <w:r>
+              <w:rPr>
+                <w:rFonts w:hint="eastAsia"/>
+              </w:rPr>
+              <w:t>系统</w:t>
+            </w:r>
+            <w:r>
+              <w:t>测试报告</w:t>
+            </w:r>
+            <w:r>
+              <w:rPr>
+                <w:rFonts w:hint="eastAsia"/>
+              </w:rPr>
+              <w:t>文档</w:t>
+            </w:r>
+          </w:p>
+        </w:tc>
+        <w:tc>
+          <w:tcPr>
+            <w:tcW w:w="985" w:type="dxa"/>
+            <w:vMerge/>
+            <w:tcBorders>
+              <w:right w:val="nil"/>
+            </w:tcBorders>
+          </w:tcPr>
+          <w:p/>
+        </w:tc>
+      </w:tr>
+      <w:tr>
+        <w:tc>
+          <w:tcPr>
+            <w:tcW w:w="946" w:type="dxa"/>
+            <w:tcBorders>
+              <w:left w:val="nil"/>
+            </w:tcBorders>
+          </w:tcPr>
+          <w:p>
+            <w:pPr>
+              <w:jc w:val="center"/>
+            </w:pPr>
+            <w:r>
+              <w:rPr>
+                <w:rFonts w:hint="eastAsia"/>
+              </w:rPr>
+              <w:t>严顺宽</w:t>
+            </w:r>
+          </w:p>
+        </w:tc>
+        <w:tc>
+          <w:tcPr>
+            <w:tcW w:w="966" w:type="dxa"/>
+            <w:vMerge/>
+          </w:tcPr>
+          <w:p/>
+        </w:tc>
+        <w:tc>
+          <w:tcPr>
+            <w:tcW w:w="1005" w:type="dxa"/>
+            <w:vMerge w:val="restart"/>
+          </w:tcPr>
+          <w:p>
+            <w:r>
+              <w:rPr>
+                <w:rFonts w:hint="eastAsia"/>
+              </w:rPr>
+              <w:t>通过</w:t>
+            </w:r>
+            <w:r>
+              <w:t>评审的《</w:t>
+            </w:r>
+            <w:r>
+              <w:rPr>
+                <w:rFonts w:hint="eastAsia"/>
+              </w:rPr>
+              <w:t>需求</w:t>
+            </w:r>
+            <w:r>
+              <w:rPr>
+                <w:rFonts w:hint="eastAsia"/>
+              </w:rPr>
+              <w:t>文档</w:t>
+            </w:r>
+            <w:r>
+              <w:t>》</w:t>
+            </w:r>
+          </w:p>
+        </w:tc>
+        <w:tc>
+          <w:tcPr>
+            <w:tcW w:w="1226" w:type="dxa"/>
+            <w:vMerge/>
+          </w:tcPr>
+          <w:p/>
+        </w:tc>
+        <w:tc>
+          <w:tcPr>
+            <w:tcW w:w="798" w:type="dxa"/>
+            <w:vMerge/>
+          </w:tcPr>
+          <w:p/>
+        </w:tc>
+        <w:tc>
+          <w:tcPr>
+            <w:tcW w:w="1301" w:type="dxa"/>
+            <w:vMerge w:val="restart"/>
+          </w:tcPr>
+          <w:p>
+            <w:r>
+              <w:rPr>
+                <w:rFonts w:hint="eastAsia"/>
+              </w:rPr>
+              <w:t>可</w:t>
+            </w:r>
+            <w:r>
+              <w:t>运行的，</w:t>
+            </w:r>
+            <w:r>
+              <w:rPr>
+                <w:rFonts w:hint="eastAsia"/>
+              </w:rPr>
+              <w:t>可并发</w:t>
+            </w:r>
+            <w:r>
+              <w:t>处理</w:t>
+            </w:r>
+            <w:r>
+              <w:t>的服务器端程序</w:t>
+            </w:r>
+          </w:p>
+        </w:tc>
+        <w:tc>
+          <w:tcPr>
+            <w:tcW w:w="1079" w:type="dxa"/>
+            <w:vMerge/>
+          </w:tcPr>
+          <w:p/>
+        </w:tc>
+        <w:tc>
+          <w:tcPr>
+            <w:tcW w:w="985" w:type="dxa"/>
+            <w:vMerge/>
+            <w:tcBorders>
+              <w:right w:val="nil"/>
+            </w:tcBorders>
+          </w:tcPr>
+          <w:p/>
+        </w:tc>
+      </w:tr>
+      <w:tr>
+        <w:tc>
+          <w:tcPr>
+            <w:tcW w:w="946" w:type="dxa"/>
+            <w:tcBorders>
+              <w:left w:val="nil"/>
+            </w:tcBorders>
+          </w:tcPr>
+          <w:p>
+            <w:pPr>
+              <w:jc w:val="center"/>
+            </w:pPr>
+            <w:r>
+              <w:rPr>
+                <w:rFonts w:hint="eastAsia"/>
+              </w:rPr>
+              <w:t>黄涵倩</w:t>
+            </w:r>
+          </w:p>
+        </w:tc>
+        <w:tc>
+          <w:tcPr>
+            <w:tcW w:w="966" w:type="dxa"/>
+            <w:vMerge/>
+          </w:tcPr>
+          <w:p/>
+        </w:tc>
+        <w:tc>
+          <w:tcPr>
+            <w:tcW w:w="1005" w:type="dxa"/>
+            <w:vMerge/>
+          </w:tcPr>
+          <w:p/>
+        </w:tc>
+        <w:tc>
+          <w:tcPr>
+            <w:tcW w:w="1226" w:type="dxa"/>
+            <w:vMerge/>
+          </w:tcPr>
+          <w:p/>
+        </w:tc>
+        <w:tc>
+          <w:tcPr>
+            <w:tcW w:w="798" w:type="dxa"/>
+            <w:vMerge/>
+          </w:tcPr>
+          <w:p/>
+        </w:tc>
+        <w:tc>
+          <w:tcPr>
+            <w:tcW w:w="1301" w:type="dxa"/>
+            <w:vMerge/>
+          </w:tcPr>
+          <w:p/>
+        </w:tc>
+        <w:tc>
+          <w:tcPr>
+            <w:tcW w:w="1079" w:type="dxa"/>
+            <w:vMerge/>
+          </w:tcPr>
+          <w:p/>
+        </w:tc>
+        <w:tc>
+          <w:tcPr>
+            <w:tcW w:w="985" w:type="dxa"/>
+            <w:vMerge/>
+            <w:tcBorders>
+              <w:right w:val="nil"/>
+            </w:tcBorders>
+          </w:tcPr>
+          <w:p/>
+        </w:tc>
+      </w:tr>
+    </w:tbl>
+    <w:p/>
+    <w:p/>
     <w:sectPr>
       <w:pgSz w:w="11906" w:h="16838"/>
       <w:pgMar w:top="1440" w:right="1800" w:bottom="1440" w:left="1800" w:header="851" w:footer="992" w:gutter="0"/>
@@ -14,6 +4158,471 @@
     </w:sectPr>
   </w:body>
 </w:document>
+</file>
+
+<file path=word/numbering.xml><?xml version="1.0" encoding="utf-8"?>
+<w:numbering xmlns:wpc="http://schemas.microsoft.com/office/word/2010/wordprocessingCanvas" xmlns:mc="http://schemas.openxmlformats.org/markup-compatibility/2006" xmlns:o="urn:schemas-microsoft-com:office:office" xmlns:r="http://schemas.openxmlformats.org/officeDocument/2006/relationships" xmlns:m="http://schemas.openxmlformats.org/officeDocument/2006/math" xmlns:v="urn:schemas-microsoft-com:vml" xmlns:wp14="http://schemas.microsoft.com/office/word/2010/wordprocessingDrawing" xmlns:wp="http://schemas.openxmlformats.org/drawingml/2006/wordprocessingDrawing" xmlns:w10="urn:schemas-microsoft-com:office:word" xmlns:w="http://schemas.openxmlformats.org/wordprocessingml/2006/main" xmlns:w14="http://schemas.microsoft.com/office/word/2010/wordml" xmlns:w15="http://schemas.microsoft.com/office/word/2012/wordml" xmlns:wpg="http://schemas.microsoft.com/office/word/2010/wordprocessingGroup" xmlns:wpi="http://schemas.microsoft.com/office/word/2010/wordprocessingInk" xmlns:wne="http://schemas.microsoft.com/office/word/2006/wordml" xmlns:wps="http://schemas.microsoft.com/office/word/2010/wordprocessingShape" mc:Ignorable="w14 w15 wp14">
+  <w:abstractNum w:abstractNumId="0">
+    <w:nsid w:val="18400854"/>
+    <w:multiLevelType w:val="hybridMultilevel"/>
+    <w:tmpl w:val="571C3DB8"/>
+    <w:lvl w:ilvl="0" w:tplc="F2262074">
+      <w:start w:val="1"/>
+      <w:numFmt w:val="decimal"/>
+      <w:lvlText w:val="%1）"/>
+      <w:lvlJc w:val="left"/>
+      <w:pPr>
+        <w:ind w:left="990" w:hanging="360"/>
+      </w:pPr>
+      <w:rPr>
+        <w:rFonts w:hint="default"/>
+      </w:rPr>
+    </w:lvl>
+    <w:lvl w:ilvl="1" w:tplc="04090019" w:tentative="1">
+      <w:start w:val="1"/>
+      <w:numFmt w:val="lowerLetter"/>
+      <w:lvlText w:val="%2)"/>
+      <w:lvlJc w:val="left"/>
+      <w:pPr>
+        <w:ind w:left="1470" w:hanging="420"/>
+      </w:pPr>
+    </w:lvl>
+    <w:lvl w:ilvl="2" w:tplc="0409001B" w:tentative="1">
+      <w:start w:val="1"/>
+      <w:numFmt w:val="lowerRoman"/>
+      <w:lvlText w:val="%3."/>
+      <w:lvlJc w:val="right"/>
+      <w:pPr>
+        <w:ind w:left="1890" w:hanging="420"/>
+      </w:pPr>
+    </w:lvl>
+    <w:lvl w:ilvl="3" w:tplc="0409000F" w:tentative="1">
+      <w:start w:val="1"/>
+      <w:numFmt w:val="decimal"/>
+      <w:lvlText w:val="%4."/>
+      <w:lvlJc w:val="left"/>
+      <w:pPr>
+        <w:ind w:left="2310" w:hanging="420"/>
+      </w:pPr>
+    </w:lvl>
+    <w:lvl w:ilvl="4" w:tplc="04090019" w:tentative="1">
+      <w:start w:val="1"/>
+      <w:numFmt w:val="lowerLetter"/>
+      <w:lvlText w:val="%5)"/>
+      <w:lvlJc w:val="left"/>
+      <w:pPr>
+        <w:ind w:left="2730" w:hanging="420"/>
+      </w:pPr>
+    </w:lvl>
+    <w:lvl w:ilvl="5" w:tplc="0409001B" w:tentative="1">
+      <w:start w:val="1"/>
+      <w:numFmt w:val="lowerRoman"/>
+      <w:lvlText w:val="%6."/>
+      <w:lvlJc w:val="right"/>
+      <w:pPr>
+        <w:ind w:left="3150" w:hanging="420"/>
+      </w:pPr>
+    </w:lvl>
+    <w:lvl w:ilvl="6" w:tplc="0409000F" w:tentative="1">
+      <w:start w:val="1"/>
+      <w:numFmt w:val="decimal"/>
+      <w:lvlText w:val="%7."/>
+      <w:lvlJc w:val="left"/>
+      <w:pPr>
+        <w:ind w:left="3570" w:hanging="420"/>
+      </w:pPr>
+    </w:lvl>
+    <w:lvl w:ilvl="7" w:tplc="04090019" w:tentative="1">
+      <w:start w:val="1"/>
+      <w:numFmt w:val="lowerLetter"/>
+      <w:lvlText w:val="%8)"/>
+      <w:lvlJc w:val="left"/>
+      <w:pPr>
+        <w:ind w:left="3990" w:hanging="420"/>
+      </w:pPr>
+    </w:lvl>
+    <w:lvl w:ilvl="8" w:tplc="0409001B" w:tentative="1">
+      <w:start w:val="1"/>
+      <w:numFmt w:val="lowerRoman"/>
+      <w:lvlText w:val="%9."/>
+      <w:lvlJc w:val="right"/>
+      <w:pPr>
+        <w:ind w:left="4410" w:hanging="420"/>
+      </w:pPr>
+    </w:lvl>
+  </w:abstractNum>
+  <w:abstractNum w:abstractNumId="1">
+    <w:nsid w:val="3A43544A"/>
+    <w:multiLevelType w:val="hybridMultilevel"/>
+    <w:tmpl w:val="571C3DB8"/>
+    <w:lvl w:ilvl="0" w:tplc="F2262074">
+      <w:start w:val="1"/>
+      <w:numFmt w:val="decimal"/>
+      <w:lvlText w:val="%1）"/>
+      <w:lvlJc w:val="left"/>
+      <w:pPr>
+        <w:ind w:left="990" w:hanging="360"/>
+      </w:pPr>
+      <w:rPr>
+        <w:rFonts w:hint="default"/>
+      </w:rPr>
+    </w:lvl>
+    <w:lvl w:ilvl="1" w:tplc="04090019" w:tentative="1">
+      <w:start w:val="1"/>
+      <w:numFmt w:val="lowerLetter"/>
+      <w:lvlText w:val="%2)"/>
+      <w:lvlJc w:val="left"/>
+      <w:pPr>
+        <w:ind w:left="1470" w:hanging="420"/>
+      </w:pPr>
+    </w:lvl>
+    <w:lvl w:ilvl="2" w:tplc="0409001B" w:tentative="1">
+      <w:start w:val="1"/>
+      <w:numFmt w:val="lowerRoman"/>
+      <w:lvlText w:val="%3."/>
+      <w:lvlJc w:val="right"/>
+      <w:pPr>
+        <w:ind w:left="1890" w:hanging="420"/>
+      </w:pPr>
+    </w:lvl>
+    <w:lvl w:ilvl="3" w:tplc="0409000F" w:tentative="1">
+      <w:start w:val="1"/>
+      <w:numFmt w:val="decimal"/>
+      <w:lvlText w:val="%4."/>
+      <w:lvlJc w:val="left"/>
+      <w:pPr>
+        <w:ind w:left="2310" w:hanging="420"/>
+      </w:pPr>
+    </w:lvl>
+    <w:lvl w:ilvl="4" w:tplc="04090019" w:tentative="1">
+      <w:start w:val="1"/>
+      <w:numFmt w:val="lowerLetter"/>
+      <w:lvlText w:val="%5)"/>
+      <w:lvlJc w:val="left"/>
+      <w:pPr>
+        <w:ind w:left="2730" w:hanging="420"/>
+      </w:pPr>
+    </w:lvl>
+    <w:lvl w:ilvl="5" w:tplc="0409001B" w:tentative="1">
+      <w:start w:val="1"/>
+      <w:numFmt w:val="lowerRoman"/>
+      <w:lvlText w:val="%6."/>
+      <w:lvlJc w:val="right"/>
+      <w:pPr>
+        <w:ind w:left="3150" w:hanging="420"/>
+      </w:pPr>
+    </w:lvl>
+    <w:lvl w:ilvl="6" w:tplc="0409000F" w:tentative="1">
+      <w:start w:val="1"/>
+      <w:numFmt w:val="decimal"/>
+      <w:lvlText w:val="%7."/>
+      <w:lvlJc w:val="left"/>
+      <w:pPr>
+        <w:ind w:left="3570" w:hanging="420"/>
+      </w:pPr>
+    </w:lvl>
+    <w:lvl w:ilvl="7" w:tplc="04090019" w:tentative="1">
+      <w:start w:val="1"/>
+      <w:numFmt w:val="lowerLetter"/>
+      <w:lvlText w:val="%8)"/>
+      <w:lvlJc w:val="left"/>
+      <w:pPr>
+        <w:ind w:left="3990" w:hanging="420"/>
+      </w:pPr>
+    </w:lvl>
+    <w:lvl w:ilvl="8" w:tplc="0409001B" w:tentative="1">
+      <w:start w:val="1"/>
+      <w:numFmt w:val="lowerRoman"/>
+      <w:lvlText w:val="%9."/>
+      <w:lvlJc w:val="right"/>
+      <w:pPr>
+        <w:ind w:left="4410" w:hanging="420"/>
+      </w:pPr>
+    </w:lvl>
+  </w:abstractNum>
+  <w:abstractNum w:abstractNumId="2">
+    <w:nsid w:val="5277688D"/>
+    <w:multiLevelType w:val="hybridMultilevel"/>
+    <w:tmpl w:val="BEF8CDEA"/>
+    <w:lvl w:ilvl="0" w:tplc="1FA43168">
+      <w:start w:val="1"/>
+      <w:numFmt w:val="decimal"/>
+      <w:lvlText w:val="（%1）"/>
+      <w:lvlJc w:val="left"/>
+      <w:pPr>
+        <w:ind w:left="1140" w:hanging="720"/>
+      </w:pPr>
+      <w:rPr>
+        <w:rFonts w:hint="default"/>
+      </w:rPr>
+    </w:lvl>
+    <w:lvl w:ilvl="1" w:tplc="04090019" w:tentative="1">
+      <w:start w:val="1"/>
+      <w:numFmt w:val="lowerLetter"/>
+      <w:lvlText w:val="%2)"/>
+      <w:lvlJc w:val="left"/>
+      <w:pPr>
+        <w:ind w:left="1260" w:hanging="420"/>
+      </w:pPr>
+    </w:lvl>
+    <w:lvl w:ilvl="2" w:tplc="0409001B" w:tentative="1">
+      <w:start w:val="1"/>
+      <w:numFmt w:val="lowerRoman"/>
+      <w:lvlText w:val="%3."/>
+      <w:lvlJc w:val="right"/>
+      <w:pPr>
+        <w:ind w:left="1680" w:hanging="420"/>
+      </w:pPr>
+    </w:lvl>
+    <w:lvl w:ilvl="3" w:tplc="0409000F" w:tentative="1">
+      <w:start w:val="1"/>
+      <w:numFmt w:val="decimal"/>
+      <w:lvlText w:val="%4."/>
+      <w:lvlJc w:val="left"/>
+      <w:pPr>
+        <w:ind w:left="2100" w:hanging="420"/>
+      </w:pPr>
+    </w:lvl>
+    <w:lvl w:ilvl="4" w:tplc="04090019" w:tentative="1">
+      <w:start w:val="1"/>
+      <w:numFmt w:val="lowerLetter"/>
+      <w:lvlText w:val="%5)"/>
+      <w:lvlJc w:val="left"/>
+      <w:pPr>
+        <w:ind w:left="2520" w:hanging="420"/>
+      </w:pPr>
+    </w:lvl>
+    <w:lvl w:ilvl="5" w:tplc="0409001B" w:tentative="1">
+      <w:start w:val="1"/>
+      <w:numFmt w:val="lowerRoman"/>
+      <w:lvlText w:val="%6."/>
+      <w:lvlJc w:val="right"/>
+      <w:pPr>
+        <w:ind w:left="2940" w:hanging="420"/>
+      </w:pPr>
+    </w:lvl>
+    <w:lvl w:ilvl="6" w:tplc="0409000F" w:tentative="1">
+      <w:start w:val="1"/>
+      <w:numFmt w:val="decimal"/>
+      <w:lvlText w:val="%7."/>
+      <w:lvlJc w:val="left"/>
+      <w:pPr>
+        <w:ind w:left="3360" w:hanging="420"/>
+      </w:pPr>
+    </w:lvl>
+    <w:lvl w:ilvl="7" w:tplc="04090019" w:tentative="1">
+      <w:start w:val="1"/>
+      <w:numFmt w:val="lowerLetter"/>
+      <w:lvlText w:val="%8)"/>
+      <w:lvlJc w:val="left"/>
+      <w:pPr>
+        <w:ind w:left="3780" w:hanging="420"/>
+      </w:pPr>
+    </w:lvl>
+    <w:lvl w:ilvl="8" w:tplc="0409001B" w:tentative="1">
+      <w:start w:val="1"/>
+      <w:numFmt w:val="lowerRoman"/>
+      <w:lvlText w:val="%9."/>
+      <w:lvlJc w:val="right"/>
+      <w:pPr>
+        <w:ind w:left="4200" w:hanging="420"/>
+      </w:pPr>
+    </w:lvl>
+  </w:abstractNum>
+  <w:abstractNum w:abstractNumId="3">
+    <w:nsid w:val="52AB3838"/>
+    <w:multiLevelType w:val="hybridMultilevel"/>
+    <w:tmpl w:val="FA1494B2"/>
+    <w:lvl w:ilvl="0" w:tplc="443E8920">
+      <w:start w:val="3"/>
+      <w:numFmt w:val="decimal"/>
+      <w:lvlText w:val="%1）"/>
+      <w:lvlJc w:val="left"/>
+      <w:pPr>
+        <w:ind w:left="1350" w:hanging="360"/>
+      </w:pPr>
+      <w:rPr>
+        <w:rFonts w:hint="default"/>
+      </w:rPr>
+    </w:lvl>
+    <w:lvl w:ilvl="1" w:tplc="04090019" w:tentative="1">
+      <w:start w:val="1"/>
+      <w:numFmt w:val="lowerLetter"/>
+      <w:lvlText w:val="%2)"/>
+      <w:lvlJc w:val="left"/>
+      <w:pPr>
+        <w:ind w:left="1830" w:hanging="420"/>
+      </w:pPr>
+    </w:lvl>
+    <w:lvl w:ilvl="2" w:tplc="0409001B" w:tentative="1">
+      <w:start w:val="1"/>
+      <w:numFmt w:val="lowerRoman"/>
+      <w:lvlText w:val="%3."/>
+      <w:lvlJc w:val="right"/>
+      <w:pPr>
+        <w:ind w:left="2250" w:hanging="420"/>
+      </w:pPr>
+    </w:lvl>
+    <w:lvl w:ilvl="3" w:tplc="0409000F" w:tentative="1">
+      <w:start w:val="1"/>
+      <w:numFmt w:val="decimal"/>
+      <w:lvlText w:val="%4."/>
+      <w:lvlJc w:val="left"/>
+      <w:pPr>
+        <w:ind w:left="2670" w:hanging="420"/>
+      </w:pPr>
+    </w:lvl>
+    <w:lvl w:ilvl="4" w:tplc="04090019" w:tentative="1">
+      <w:start w:val="1"/>
+      <w:numFmt w:val="lowerLetter"/>
+      <w:lvlText w:val="%5)"/>
+      <w:lvlJc w:val="left"/>
+      <w:pPr>
+        <w:ind w:left="3090" w:hanging="420"/>
+      </w:pPr>
+    </w:lvl>
+    <w:lvl w:ilvl="5" w:tplc="0409001B" w:tentative="1">
+      <w:start w:val="1"/>
+      <w:numFmt w:val="lowerRoman"/>
+      <w:lvlText w:val="%6."/>
+      <w:lvlJc w:val="right"/>
+      <w:pPr>
+        <w:ind w:left="3510" w:hanging="420"/>
+      </w:pPr>
+    </w:lvl>
+    <w:lvl w:ilvl="6" w:tplc="0409000F" w:tentative="1">
+      <w:start w:val="1"/>
+      <w:numFmt w:val="decimal"/>
+      <w:lvlText w:val="%7."/>
+      <w:lvlJc w:val="left"/>
+      <w:pPr>
+        <w:ind w:left="3930" w:hanging="420"/>
+      </w:pPr>
+    </w:lvl>
+    <w:lvl w:ilvl="7" w:tplc="04090019" w:tentative="1">
+      <w:start w:val="1"/>
+      <w:numFmt w:val="lowerLetter"/>
+      <w:lvlText w:val="%8)"/>
+      <w:lvlJc w:val="left"/>
+      <w:pPr>
+        <w:ind w:left="4350" w:hanging="420"/>
+      </w:pPr>
+    </w:lvl>
+    <w:lvl w:ilvl="8" w:tplc="0409001B" w:tentative="1">
+      <w:start w:val="1"/>
+      <w:numFmt w:val="lowerRoman"/>
+      <w:lvlText w:val="%9."/>
+      <w:lvlJc w:val="right"/>
+      <w:pPr>
+        <w:ind w:left="4770" w:hanging="420"/>
+      </w:pPr>
+    </w:lvl>
+  </w:abstractNum>
+  <w:abstractNum w:abstractNumId="4">
+    <w:nsid w:val="6D366E4B"/>
+    <w:multiLevelType w:val="hybridMultilevel"/>
+    <w:tmpl w:val="BEF8CDEA"/>
+    <w:lvl w:ilvl="0" w:tplc="1FA43168">
+      <w:start w:val="1"/>
+      <w:numFmt w:val="decimal"/>
+      <w:lvlText w:val="（%1）"/>
+      <w:lvlJc w:val="left"/>
+      <w:pPr>
+        <w:ind w:left="1140" w:hanging="720"/>
+      </w:pPr>
+      <w:rPr>
+        <w:rFonts w:hint="default"/>
+      </w:rPr>
+    </w:lvl>
+    <w:lvl w:ilvl="1" w:tplc="04090019" w:tentative="1">
+      <w:start w:val="1"/>
+      <w:numFmt w:val="lowerLetter"/>
+      <w:lvlText w:val="%2)"/>
+      <w:lvlJc w:val="left"/>
+      <w:pPr>
+        <w:ind w:left="1260" w:hanging="420"/>
+      </w:pPr>
+    </w:lvl>
+    <w:lvl w:ilvl="2" w:tplc="0409001B" w:tentative="1">
+      <w:start w:val="1"/>
+      <w:numFmt w:val="lowerRoman"/>
+      <w:lvlText w:val="%3."/>
+      <w:lvlJc w:val="right"/>
+      <w:pPr>
+        <w:ind w:left="1680" w:hanging="420"/>
+      </w:pPr>
+    </w:lvl>
+    <w:lvl w:ilvl="3" w:tplc="0409000F" w:tentative="1">
+      <w:start w:val="1"/>
+      <w:numFmt w:val="decimal"/>
+      <w:lvlText w:val="%4."/>
+      <w:lvlJc w:val="left"/>
+      <w:pPr>
+        <w:ind w:left="2100" w:hanging="420"/>
+      </w:pPr>
+    </w:lvl>
+    <w:lvl w:ilvl="4" w:tplc="04090019" w:tentative="1">
+      <w:start w:val="1"/>
+      <w:numFmt w:val="lowerLetter"/>
+      <w:lvlText w:val="%5)"/>
+      <w:lvlJc w:val="left"/>
+      <w:pPr>
+        <w:ind w:left="2520" w:hanging="420"/>
+      </w:pPr>
+    </w:lvl>
+    <w:lvl w:ilvl="5" w:tplc="0409001B" w:tentative="1">
+      <w:start w:val="1"/>
+      <w:numFmt w:val="lowerRoman"/>
+      <w:lvlText w:val="%6."/>
+      <w:lvlJc w:val="right"/>
+      <w:pPr>
+        <w:ind w:left="2940" w:hanging="420"/>
+      </w:pPr>
+    </w:lvl>
+    <w:lvl w:ilvl="6" w:tplc="0409000F" w:tentative="1">
+      <w:start w:val="1"/>
+      <w:numFmt w:val="decimal"/>
+      <w:lvlText w:val="%7."/>
+      <w:lvlJc w:val="left"/>
+      <w:pPr>
+        <w:ind w:left="3360" w:hanging="420"/>
+      </w:pPr>
+    </w:lvl>
+    <w:lvl w:ilvl="7" w:tplc="04090019" w:tentative="1">
+      <w:start w:val="1"/>
+      <w:numFmt w:val="lowerLetter"/>
+      <w:lvlText w:val="%8)"/>
+      <w:lvlJc w:val="left"/>
+      <w:pPr>
+        <w:ind w:left="3780" w:hanging="420"/>
+      </w:pPr>
+    </w:lvl>
+    <w:lvl w:ilvl="8" w:tplc="0409001B" w:tentative="1">
+      <w:start w:val="1"/>
+      <w:numFmt w:val="lowerRoman"/>
+      <w:lvlText w:val="%9."/>
+      <w:lvlJc w:val="right"/>
+      <w:pPr>
+        <w:ind w:left="4200" w:hanging="420"/>
+      </w:pPr>
+    </w:lvl>
+  </w:abstractNum>
+  <w:num w:numId="1">
+    <w:abstractNumId w:val="4"/>
+  </w:num>
+  <w:num w:numId="2">
+    <w:abstractNumId w:val="0"/>
+  </w:num>
+  <w:num w:numId="3">
+    <w:abstractNumId w:val="1"/>
+  </w:num>
+  <w:num w:numId="4">
+    <w:abstractNumId w:val="3"/>
+  </w:num>
+  <w:num w:numId="5">
+    <w:abstractNumId w:val="2"/>
+  </w:num>
+</w:numbering>
 </file>
 
 <file path=word/styles.xml><?xml version="1.0" encoding="utf-8"?>
@@ -406,10 +5015,36 @@
   <w:style w:type="paragraph" w:default="1" w:styleId="a">
     <w:name w:val="Normal"/>
     <w:qFormat/>
+    <w:rsid w:val="00480738"/>
     <w:pPr>
       <w:widowControl w:val="0"/>
       <w:jc w:val="both"/>
     </w:pPr>
+    <w:rPr>
+      <w:rFonts w:ascii="Calibri" w:eastAsia="宋体" w:hAnsi="Calibri" w:cs="Times New Roman"/>
+    </w:rPr>
+  </w:style>
+  <w:style w:type="paragraph" w:styleId="1">
+    <w:name w:val="heading 1"/>
+    <w:basedOn w:val="a"/>
+    <w:next w:val="a"/>
+    <w:link w:val="1Char"/>
+    <w:uiPriority w:val="9"/>
+    <w:qFormat/>
+    <w:rsid w:val="00B9273B"/>
+    <w:pPr>
+      <w:keepNext/>
+      <w:keepLines/>
+      <w:spacing w:before="340" w:after="330" w:line="578" w:lineRule="auto"/>
+      <w:outlineLvl w:val="0"/>
+    </w:pPr>
+    <w:rPr>
+      <w:b/>
+      <w:bCs/>
+      <w:kern w:val="44"/>
+      <w:sz w:val="44"/>
+      <w:szCs w:val="44"/>
+    </w:rPr>
   </w:style>
   <w:style w:type="character" w:default="1" w:styleId="a0">
     <w:name w:val="Default Paragraph Font"/>
@@ -437,6 +5072,82 @@
     <w:uiPriority w:val="99"/>
     <w:semiHidden/>
     <w:unhideWhenUsed/>
+  </w:style>
+  <w:style w:type="character" w:customStyle="1" w:styleId="1Char">
+    <w:name w:val="标题 1 Char"/>
+    <w:basedOn w:val="a0"/>
+    <w:link w:val="1"/>
+    <w:uiPriority w:val="9"/>
+    <w:rsid w:val="00B9273B"/>
+    <w:rPr>
+      <w:rFonts w:ascii="Calibri" w:eastAsia="宋体" w:hAnsi="Calibri" w:cs="Times New Roman"/>
+      <w:b/>
+      <w:bCs/>
+      <w:kern w:val="44"/>
+      <w:sz w:val="44"/>
+      <w:szCs w:val="44"/>
+    </w:rPr>
+  </w:style>
+  <w:style w:type="paragraph" w:styleId="a3">
+    <w:name w:val="List Paragraph"/>
+    <w:basedOn w:val="a"/>
+    <w:uiPriority w:val="34"/>
+    <w:qFormat/>
+    <w:rsid w:val="00B9273B"/>
+    <w:pPr>
+      <w:ind w:firstLineChars="200" w:firstLine="420"/>
+    </w:pPr>
+  </w:style>
+  <w:style w:type="table" w:styleId="a4">
+    <w:name w:val="Table Grid"/>
+    <w:basedOn w:val="a1"/>
+    <w:uiPriority w:val="39"/>
+    <w:rsid w:val="00B9273B"/>
+    <w:tblPr>
+      <w:tblBorders>
+        <w:top w:val="single" w:sz="4" w:space="0" w:color="auto"/>
+        <w:left w:val="single" w:sz="4" w:space="0" w:color="auto"/>
+        <w:bottom w:val="single" w:sz="4" w:space="0" w:color="auto"/>
+        <w:right w:val="single" w:sz="4" w:space="0" w:color="auto"/>
+        <w:insideH w:val="single" w:sz="4" w:space="0" w:color="auto"/>
+        <w:insideV w:val="single" w:sz="4" w:space="0" w:color="auto"/>
+      </w:tblBorders>
+    </w:tblPr>
+  </w:style>
+  <w:style w:type="paragraph" w:styleId="a5">
+    <w:name w:val="header"/>
+    <w:basedOn w:val="a"/>
+    <w:link w:val="Char"/>
+    <w:uiPriority w:val="99"/>
+    <w:unhideWhenUsed/>
+    <w:rsid w:val="00B67B94"/>
+    <w:pPr>
+      <w:pBdr>
+        <w:bottom w:val="single" w:sz="6" w:space="1" w:color="auto"/>
+      </w:pBdr>
+      <w:tabs>
+        <w:tab w:val="center" w:pos="4153"/>
+        <w:tab w:val="right" w:pos="8306"/>
+      </w:tabs>
+      <w:snapToGrid w:val="0"/>
+      <w:jc w:val="center"/>
+    </w:pPr>
+    <w:rPr>
+      <w:sz w:val="18"/>
+      <w:szCs w:val="18"/>
+    </w:rPr>
+  </w:style>
+  <w:style w:type="character" w:customStyle="1" w:styleId="Char">
+    <w:name w:val="页眉 Char"/>
+    <w:basedOn w:val="a0"/>
+    <w:link w:val="a5"/>
+    <w:uiPriority w:val="99"/>
+    <w:rsid w:val="00B67B94"/>
+    <w:rPr>
+      <w:rFonts w:ascii="Calibri" w:eastAsia="宋体" w:hAnsi="Calibri" w:cs="Times New Roman"/>
+      <w:sz w:val="18"/>
+      <w:szCs w:val="18"/>
+    </w:rPr>
   </w:style>
 </w:styles>
 </file>

--- a/docs/迭代二/组15_迭代三项目计划.docx
+++ b/docs/迭代二/组15_迭代三项目计划.docx
@@ -1,6 +1,6 @@
 
 <file path=word/document.xml><?xml version="1.0" encoding="utf-8"?>
-<w:document xmlns:wpc="http://schemas.microsoft.com/office/word/2010/wordprocessingCanvas" xmlns:mc="http://schemas.openxmlformats.org/markup-compatibility/2006" xmlns:o="urn:schemas-microsoft-com:office:office" xmlns:r="http://schemas.openxmlformats.org/officeDocument/2006/relationships" xmlns:m="http://schemas.openxmlformats.org/officeDocument/2006/math" xmlns:v="urn:schemas-microsoft-com:vml" xmlns:wp14="http://schemas.microsoft.com/office/word/2010/wordprocessingDrawing" xmlns:wp="http://schemas.openxmlformats.org/drawingml/2006/wordprocessingDrawing" xmlns:w10="urn:schemas-microsoft-com:office:word" xmlns:w="http://schemas.openxmlformats.org/wordprocessingml/2006/main" xmlns:w14="http://schemas.microsoft.com/office/word/2010/wordml" xmlns:w15="http://schemas.microsoft.com/office/word/2012/wordml" xmlns:wpg="http://schemas.microsoft.com/office/word/2010/wordprocessingGroup" xmlns:wpi="http://schemas.microsoft.com/office/word/2010/wordprocessingInk" xmlns:wne="http://schemas.microsoft.com/office/word/2006/wordml" xmlns:wps="http://schemas.microsoft.com/office/word/2010/wordprocessingShape" mc:Ignorable="w14 w15 wp14">
+<w:document xmlns:wpc="http://schemas.microsoft.com/office/word/2010/wordprocessingCanvas" xmlns:mc="http://schemas.openxmlformats.org/markup-compatibility/2006" xmlns:o="urn:schemas-microsoft-com:office:office" xmlns:r="http://schemas.openxmlformats.org/officeDocument/2006/relationships" xmlns:m="http://schemas.openxmlformats.org/officeDocument/2006/math" xmlns:v="urn:schemas-microsoft-com:vml" xmlns:wp14="http://schemas.microsoft.com/office/word/2010/wordprocessingDrawing" xmlns:wp="http://schemas.openxmlformats.org/drawingml/2006/wordprocessingDrawing" xmlns:w10="urn:schemas-microsoft-com:office:word" xmlns:w="http://schemas.openxmlformats.org/wordprocessingml/2006/main" xmlns:w14="http://schemas.microsoft.com/office/word/2010/wordml" xmlns:wpg="http://schemas.microsoft.com/office/word/2010/wordprocessingGroup" xmlns:wpi="http://schemas.microsoft.com/office/word/2010/wordprocessingInk" xmlns:wne="http://schemas.microsoft.com/office/word/2006/wordml" xmlns:wps="http://schemas.microsoft.com/office/word/2010/wordprocessingShape" mc:Ignorable="w14 wp14">
   <w:body>
     <w:p>
       <w:pPr>
@@ -246,17 +246,18 @@
           <w:sz w:val="40"/>
           <w:szCs w:val="40"/>
         </w:rPr>
-        <w:t>青柠</w:t>
-      </w:r>
-      <w:r>
-        <w:rPr>
-          <w:rFonts w:hint="eastAsia"/>
+        <w:t>青</w:t>
+      </w:r>
+      <w:proofErr w:type="gramStart"/>
+      <w:r>
+        <w:rPr>
           <w:b/>
           <w:sz w:val="40"/>
           <w:szCs w:val="40"/>
         </w:rPr>
-        <w:t>工作组（</w:t>
-      </w:r>
+        <w:t>柠</w:t>
+      </w:r>
+      <w:proofErr w:type="gramEnd"/>
       <w:r>
         <w:rPr>
           <w:rFonts w:hint="eastAsia"/>
@@ -264,7 +265,7 @@
           <w:sz w:val="40"/>
           <w:szCs w:val="40"/>
         </w:rPr>
-        <w:t>15</w:t>
+        <w:t>工作组（</w:t>
       </w:r>
       <w:r>
         <w:rPr>
@@ -273,6 +274,15 @@
           <w:sz w:val="40"/>
           <w:szCs w:val="40"/>
         </w:rPr>
+        <w:t>15</w:t>
+      </w:r>
+      <w:r>
+        <w:rPr>
+          <w:rFonts w:hint="eastAsia"/>
+          <w:b/>
+          <w:sz w:val="40"/>
+          <w:szCs w:val="40"/>
+        </w:rPr>
         <w:t>）</w:t>
       </w:r>
     </w:p>
@@ -439,7 +449,16 @@
           <w:sz w:val="30"/>
           <w:szCs w:val="30"/>
         </w:rPr>
-        <w:t>10</w:t>
+        <w:t>1</w:t>
+      </w:r>
+      <w:r>
+        <w:rPr>
+          <w:rFonts w:hint="eastAsia"/>
+          <w:b/>
+          <w:sz w:val="30"/>
+          <w:szCs w:val="30"/>
+        </w:rPr>
+        <w:t>8</w:t>
       </w:r>
       <w:r>
         <w:rPr>
@@ -609,7 +628,13 @@
               <w:t>.</w:t>
             </w:r>
             <w:r>
-              <w:t>10</w:t>
+              <w:t>1</w:t>
+            </w:r>
+            <w:r>
+              <w:rPr>
+                <w:rFonts w:hint="eastAsia"/>
+              </w:rPr>
+              <w:t>8</w:t>
             </w:r>
           </w:p>
         </w:tc>
@@ -767,9 +792,6 @@
     <w:p>
       <w:pPr>
         <w:ind w:firstLine="420"/>
-        <w:rPr>
-          <w:rFonts w:hint="eastAsia"/>
-        </w:rPr>
       </w:pPr>
       <w:r>
         <w:rPr>
@@ -807,9 +829,6 @@
     <w:p>
       <w:pPr>
         <w:ind w:firstLine="420"/>
-        <w:rPr>
-          <w:rFonts w:hint="eastAsia"/>
-        </w:rPr>
       </w:pPr>
       <w:r>
         <w:t>7</w:t>
@@ -912,7 +931,7 @@
                     <pic:cNvPicPr/>
                   </pic:nvPicPr>
                   <pic:blipFill>
-                    <a:blip r:embed="rId5" cstate="print">
+                    <a:blip r:embed="rId6" cstate="print">
                       <a:extLst>
                         <a:ext uri="{28A0092B-C50C-407E-A947-70E740481C1C}">
                           <a14:useLocalDpi xmlns:a14="http://schemas.microsoft.com/office/drawing/2010/main" val="0"/>
@@ -959,10 +978,21 @@
         <w:rPr>
           <w:rFonts w:hint="eastAsia"/>
         </w:rPr>
-        <w:t>迭代三</w:t>
-      </w:r>
-      <w:r>
-        <w:t>成本估算表（</w:t>
+        <w:t>迭代</w:t>
+      </w:r>
+      <w:proofErr w:type="gramStart"/>
+      <w:r>
+        <w:rPr>
+          <w:rFonts w:hint="eastAsia"/>
+        </w:rPr>
+        <w:t>三</w:t>
+      </w:r>
+      <w:r>
+        <w:t>成本</w:t>
+      </w:r>
+      <w:proofErr w:type="gramEnd"/>
+      <w:r>
+        <w:t>估算表（</w:t>
       </w:r>
       <w:r>
         <w:rPr>
@@ -1383,8 +1413,6 @@
             <w:pPr>
               <w:jc w:val="center"/>
             </w:pPr>
-            <w:bookmarkStart w:id="0" w:name="_GoBack"/>
-            <w:bookmarkEnd w:id="0"/>
           </w:p>
         </w:tc>
         <w:tc>
@@ -1751,7 +1779,7 @@
                     <pic:cNvPicPr/>
                   </pic:nvPicPr>
                   <pic:blipFill>
-                    <a:blip r:embed="rId6" cstate="print">
+                    <a:blip r:embed="rId7" cstate="print">
                       <a:extLst>
                         <a:ext uri="{28A0092B-C50C-407E-A947-70E740481C1C}">
                           <a14:useLocalDpi xmlns:a14="http://schemas.microsoft.com/office/drawing/2010/main" val="0"/>
@@ -1799,7 +1827,7 @@
                     <pic:cNvPicPr/>
                   </pic:nvPicPr>
                   <pic:blipFill>
-                    <a:blip r:embed="rId7">
+                    <a:blip r:embed="rId8">
                       <a:extLst>
                         <a:ext uri="{28A0092B-C50C-407E-A947-70E740481C1C}">
                           <a14:useLocalDpi xmlns:a14="http://schemas.microsoft.com/office/drawing/2010/main" val="0"/>
@@ -2254,11 +2282,19 @@
               <w:rPr>
                 <w:rFonts w:hint="eastAsia"/>
               </w:rPr>
-              <w:t>迭代三</w:t>
+              <w:t>迭代</w:t>
+            </w:r>
+            <w:proofErr w:type="gramStart"/>
+            <w:r>
+              <w:rPr>
+                <w:rFonts w:hint="eastAsia"/>
+              </w:rPr>
+              <w:t>三</w:t>
             </w:r>
             <w:r>
               <w:t>计划</w:t>
             </w:r>
+            <w:proofErr w:type="gramEnd"/>
           </w:p>
         </w:tc>
         <w:tc>
@@ -2320,11 +2356,6 @@
             <w:vMerge w:val="restart"/>
           </w:tcPr>
           <w:p>
-            <w:pPr>
-              <w:rPr>
-                <w:rFonts w:hint="eastAsia"/>
-              </w:rPr>
-            </w:pPr>
             <w:r>
               <w:rPr>
                 <w:rFonts w:hint="eastAsia"/>
@@ -2390,11 +2421,6 @@
             <w:tcW w:w="798" w:type="dxa"/>
           </w:tcPr>
           <w:p>
-            <w:pPr>
-              <w:rPr>
-                <w:rFonts w:hint="eastAsia"/>
-              </w:rPr>
-            </w:pPr>
             <w:r>
               <w:rPr>
                 <w:rFonts w:hint="eastAsia"/>
@@ -2413,12 +2439,14 @@
             <w:r>
               <w:t>，转移</w:t>
             </w:r>
+            <w:proofErr w:type="gramStart"/>
             <w:r>
               <w:rPr>
                 <w:rFonts w:hint="eastAsia"/>
               </w:rPr>
               <w:t>旧工程</w:t>
             </w:r>
+            <w:proofErr w:type="gramEnd"/>
           </w:p>
         </w:tc>
         <w:tc>
@@ -2502,11 +2530,6 @@
             </w:tcBorders>
           </w:tcPr>
           <w:p>
-            <w:pPr>
-              <w:rPr>
-                <w:rFonts w:hint="eastAsia"/>
-              </w:rPr>
-            </w:pPr>
             <w:r>
               <w:rPr>
                 <w:rFonts w:hint="eastAsia"/>
@@ -2697,12 +2720,14 @@
             <w:pPr>
               <w:jc w:val="center"/>
             </w:pPr>
+            <w:proofErr w:type="gramStart"/>
             <w:r>
               <w:rPr>
                 <w:rFonts w:hint="eastAsia"/>
               </w:rPr>
               <w:t>严顺宽</w:t>
             </w:r>
+            <w:proofErr w:type="gramEnd"/>
           </w:p>
         </w:tc>
         <w:tc>
@@ -2756,7 +2781,11 @@
               <w:t>协助</w:t>
             </w:r>
             <w:r>
-              <w:t>王宁</w:t>
+              <w:t>王</w:t>
+            </w:r>
+            <w:proofErr w:type="gramStart"/>
+            <w:r>
+              <w:t>宁</w:t>
             </w:r>
             <w:r>
               <w:rPr>
@@ -2764,6 +2793,7 @@
               </w:rPr>
               <w:t>完成</w:t>
             </w:r>
+            <w:proofErr w:type="gramEnd"/>
             <w:r>
               <w:t>测试用例的</w:t>
             </w:r>
@@ -3105,7 +3135,7 @@
         <w:rPr>
           <w:rFonts w:hint="eastAsia"/>
         </w:rPr>
-        <w:t>3</w:t>
+        <w:t>4</w:t>
       </w:r>
       <w:r>
         <w:rPr>
@@ -3122,6 +3152,8 @@
         </w:rPr>
         <w:t>日</w:t>
       </w:r>
+      <w:bookmarkStart w:id="0" w:name="_GoBack"/>
+      <w:bookmarkEnd w:id="0"/>
     </w:p>
     <w:p>
       <w:r>
@@ -3162,11 +3194,6 @@
       </w:r>
     </w:p>
     <w:p>
-      <w:pPr>
-        <w:rPr>
-          <w:rFonts w:hint="eastAsia"/>
-        </w:rPr>
-      </w:pPr>
       <w:r>
         <w:tab/>
       </w:r>
@@ -3267,11 +3294,6 @@
       </w:r>
     </w:p>
     <w:p>
-      <w:pPr>
-        <w:rPr>
-          <w:rFonts w:hint="eastAsia"/>
-        </w:rPr>
-      </w:pPr>
       <w:r>
         <w:tab/>
       </w:r>
@@ -3805,10 +3827,21 @@
               <w:rPr>
                 <w:rFonts w:hint="eastAsia"/>
               </w:rPr>
-              <w:t>迭代三</w:t>
-            </w:r>
-            <w:r>
-              <w:t>计划执行记录和《</w:t>
+              <w:t>迭代</w:t>
+            </w:r>
+            <w:proofErr w:type="gramStart"/>
+            <w:r>
+              <w:rPr>
+                <w:rFonts w:hint="eastAsia"/>
+              </w:rPr>
+              <w:t>三</w:t>
+            </w:r>
+            <w:r>
+              <w:t>计划</w:t>
+            </w:r>
+            <w:proofErr w:type="gramEnd"/>
+            <w:r>
+              <w:t>执行记录和《</w:t>
             </w:r>
             <w:r>
               <w:rPr>
@@ -3966,12 +3999,14 @@
             <w:pPr>
               <w:jc w:val="center"/>
             </w:pPr>
+            <w:proofErr w:type="gramStart"/>
             <w:r>
               <w:rPr>
                 <w:rFonts w:hint="eastAsia"/>
               </w:rPr>
               <w:t>严顺宽</w:t>
             </w:r>
+            <w:proofErr w:type="gramEnd"/>
           </w:p>
         </w:tc>
         <w:tc>
@@ -4161,7 +4196,7 @@
 </file>
 
 <file path=word/numbering.xml><?xml version="1.0" encoding="utf-8"?>
-<w:numbering xmlns:wpc="http://schemas.microsoft.com/office/word/2010/wordprocessingCanvas" xmlns:mc="http://schemas.openxmlformats.org/markup-compatibility/2006" xmlns:o="urn:schemas-microsoft-com:office:office" xmlns:r="http://schemas.openxmlformats.org/officeDocument/2006/relationships" xmlns:m="http://schemas.openxmlformats.org/officeDocument/2006/math" xmlns:v="urn:schemas-microsoft-com:vml" xmlns:wp14="http://schemas.microsoft.com/office/word/2010/wordprocessingDrawing" xmlns:wp="http://schemas.openxmlformats.org/drawingml/2006/wordprocessingDrawing" xmlns:w10="urn:schemas-microsoft-com:office:word" xmlns:w="http://schemas.openxmlformats.org/wordprocessingml/2006/main" xmlns:w14="http://schemas.microsoft.com/office/word/2010/wordml" xmlns:w15="http://schemas.microsoft.com/office/word/2012/wordml" xmlns:wpg="http://schemas.microsoft.com/office/word/2010/wordprocessingGroup" xmlns:wpi="http://schemas.microsoft.com/office/word/2010/wordprocessingInk" xmlns:wne="http://schemas.microsoft.com/office/word/2006/wordml" xmlns:wps="http://schemas.microsoft.com/office/word/2010/wordprocessingShape" mc:Ignorable="w14 w15 wp14">
+<w:numbering xmlns:wpc="http://schemas.microsoft.com/office/word/2010/wordprocessingCanvas" xmlns:mc="http://schemas.openxmlformats.org/markup-compatibility/2006" xmlns:o="urn:schemas-microsoft-com:office:office" xmlns:r="http://schemas.openxmlformats.org/officeDocument/2006/relationships" xmlns:m="http://schemas.openxmlformats.org/officeDocument/2006/math" xmlns:v="urn:schemas-microsoft-com:vml" xmlns:wp14="http://schemas.microsoft.com/office/word/2010/wordprocessingDrawing" xmlns:wp="http://schemas.openxmlformats.org/drawingml/2006/wordprocessingDrawing" xmlns:w10="urn:schemas-microsoft-com:office:word" xmlns:w="http://schemas.openxmlformats.org/wordprocessingml/2006/main" xmlns:w14="http://schemas.microsoft.com/office/word/2010/wordml" xmlns:wpg="http://schemas.microsoft.com/office/word/2010/wordprocessingGroup" xmlns:wpi="http://schemas.microsoft.com/office/word/2010/wordprocessingInk" xmlns:wne="http://schemas.microsoft.com/office/word/2006/wordml" xmlns:wps="http://schemas.microsoft.com/office/word/2010/wordprocessingShape" mc:Ignorable="w14 wp14">
   <w:abstractNum w:abstractNumId="0">
     <w:nsid w:val="18400854"/>
     <w:multiLevelType w:val="hybridMultilevel"/>
@@ -4626,7 +4661,7 @@
 </file>
 
 <file path=word/styles.xml><?xml version="1.0" encoding="utf-8"?>
-<w:styles xmlns:mc="http://schemas.openxmlformats.org/markup-compatibility/2006" xmlns:r="http://schemas.openxmlformats.org/officeDocument/2006/relationships" xmlns:w="http://schemas.openxmlformats.org/wordprocessingml/2006/main" xmlns:w14="http://schemas.microsoft.com/office/word/2010/wordml" xmlns:w15="http://schemas.microsoft.com/office/word/2012/wordml" mc:Ignorable="w14 w15">
+<w:styles xmlns:mc="http://schemas.openxmlformats.org/markup-compatibility/2006" xmlns:r="http://schemas.openxmlformats.org/officeDocument/2006/relationships" xmlns:w="http://schemas.openxmlformats.org/wordprocessingml/2006/main" xmlns:w14="http://schemas.microsoft.com/office/word/2010/wordml" mc:Ignorable="w14">
   <w:docDefaults>
     <w:rPrDefault>
       <w:rPr>
@@ -4639,378 +4674,144 @@
     </w:rPrDefault>
     <w:pPrDefault/>
   </w:docDefaults>
-  <w:latentStyles w:defLockedState="0" w:defUIPriority="99" w:defSemiHidden="0" w:defUnhideWhenUsed="0" w:defQFormat="0" w:count="371">
-    <w:lsdException w:name="Normal" w:uiPriority="0" w:qFormat="1"/>
-    <w:lsdException w:name="heading 1" w:uiPriority="9" w:qFormat="1"/>
-    <w:lsdException w:name="heading 2" w:semiHidden="1" w:uiPriority="9" w:unhideWhenUsed="1" w:qFormat="1"/>
-    <w:lsdException w:name="heading 3" w:semiHidden="1" w:uiPriority="9" w:unhideWhenUsed="1" w:qFormat="1"/>
-    <w:lsdException w:name="heading 4" w:semiHidden="1" w:uiPriority="9" w:unhideWhenUsed="1" w:qFormat="1"/>
-    <w:lsdException w:name="heading 5" w:semiHidden="1" w:uiPriority="9" w:unhideWhenUsed="1" w:qFormat="1"/>
-    <w:lsdException w:name="heading 6" w:semiHidden="1" w:uiPriority="9" w:unhideWhenUsed="1" w:qFormat="1"/>
-    <w:lsdException w:name="heading 7" w:semiHidden="1" w:uiPriority="9" w:unhideWhenUsed="1" w:qFormat="1"/>
-    <w:lsdException w:name="heading 8" w:semiHidden="1" w:uiPriority="9" w:unhideWhenUsed="1" w:qFormat="1"/>
-    <w:lsdException w:name="heading 9" w:semiHidden="1" w:uiPriority="9" w:unhideWhenUsed="1" w:qFormat="1"/>
-    <w:lsdException w:name="index 1" w:semiHidden="1" w:unhideWhenUsed="1"/>
-    <w:lsdException w:name="index 2" w:semiHidden="1" w:unhideWhenUsed="1"/>
-    <w:lsdException w:name="index 3" w:semiHidden="1" w:unhideWhenUsed="1"/>
-    <w:lsdException w:name="index 4" w:semiHidden="1" w:unhideWhenUsed="1"/>
-    <w:lsdException w:name="index 5" w:semiHidden="1" w:unhideWhenUsed="1"/>
-    <w:lsdException w:name="index 6" w:semiHidden="1" w:unhideWhenUsed="1"/>
-    <w:lsdException w:name="index 7" w:semiHidden="1" w:unhideWhenUsed="1"/>
-    <w:lsdException w:name="index 8" w:semiHidden="1" w:unhideWhenUsed="1"/>
-    <w:lsdException w:name="index 9" w:semiHidden="1" w:unhideWhenUsed="1"/>
-    <w:lsdException w:name="toc 1" w:semiHidden="1" w:uiPriority="39" w:unhideWhenUsed="1"/>
-    <w:lsdException w:name="toc 2" w:semiHidden="1" w:uiPriority="39" w:unhideWhenUsed="1"/>
-    <w:lsdException w:name="toc 3" w:semiHidden="1" w:uiPriority="39" w:unhideWhenUsed="1"/>
-    <w:lsdException w:name="toc 4" w:semiHidden="1" w:uiPriority="39" w:unhideWhenUsed="1"/>
-    <w:lsdException w:name="toc 5" w:semiHidden="1" w:uiPriority="39" w:unhideWhenUsed="1"/>
-    <w:lsdException w:name="toc 6" w:semiHidden="1" w:uiPriority="39" w:unhideWhenUsed="1"/>
-    <w:lsdException w:name="toc 7" w:semiHidden="1" w:uiPriority="39" w:unhideWhenUsed="1"/>
-    <w:lsdException w:name="toc 8" w:semiHidden="1" w:uiPriority="39" w:unhideWhenUsed="1"/>
-    <w:lsdException w:name="toc 9" w:semiHidden="1" w:uiPriority="39" w:unhideWhenUsed="1"/>
-    <w:lsdException w:name="Normal Indent" w:semiHidden="1" w:unhideWhenUsed="1"/>
-    <w:lsdException w:name="footnote text" w:semiHidden="1" w:unhideWhenUsed="1"/>
-    <w:lsdException w:name="annotation text" w:semiHidden="1" w:unhideWhenUsed="1"/>
-    <w:lsdException w:name="header" w:semiHidden="1" w:unhideWhenUsed="1"/>
-    <w:lsdException w:name="footer" w:semiHidden="1" w:unhideWhenUsed="1"/>
-    <w:lsdException w:name="index heading" w:semiHidden="1" w:unhideWhenUsed="1"/>
-    <w:lsdException w:name="caption" w:semiHidden="1" w:uiPriority="35" w:unhideWhenUsed="1" w:qFormat="1"/>
-    <w:lsdException w:name="table of figures" w:semiHidden="1" w:unhideWhenUsed="1"/>
-    <w:lsdException w:name="envelope address" w:semiHidden="1" w:unhideWhenUsed="1"/>
-    <w:lsdException w:name="envelope return" w:semiHidden="1" w:unhideWhenUsed="1"/>
-    <w:lsdException w:name="footnote reference" w:semiHidden="1" w:unhideWhenUsed="1"/>
-    <w:lsdException w:name="annotation reference" w:semiHidden="1" w:unhideWhenUsed="1"/>
-    <w:lsdException w:name="line number" w:semiHidden="1" w:unhideWhenUsed="1"/>
-    <w:lsdException w:name="page number" w:semiHidden="1" w:unhideWhenUsed="1"/>
-    <w:lsdException w:name="endnote reference" w:semiHidden="1" w:unhideWhenUsed="1"/>
-    <w:lsdException w:name="endnote text" w:semiHidden="1" w:unhideWhenUsed="1"/>
-    <w:lsdException w:name="table of authorities" w:semiHidden="1" w:unhideWhenUsed="1"/>
-    <w:lsdException w:name="macro" w:semiHidden="1" w:unhideWhenUsed="1"/>
-    <w:lsdException w:name="toa heading" w:semiHidden="1" w:unhideWhenUsed="1"/>
-    <w:lsdException w:name="List" w:semiHidden="1" w:unhideWhenUsed="1"/>
-    <w:lsdException w:name="List Bullet" w:semiHidden="1" w:unhideWhenUsed="1"/>
-    <w:lsdException w:name="List Number" w:semiHidden="1" w:unhideWhenUsed="1"/>
-    <w:lsdException w:name="List 2" w:semiHidden="1" w:unhideWhenUsed="1"/>
-    <w:lsdException w:name="List 3" w:semiHidden="1" w:unhideWhenUsed="1"/>
-    <w:lsdException w:name="List 4" w:semiHidden="1" w:unhideWhenUsed="1"/>
-    <w:lsdException w:name="List 5" w:semiHidden="1" w:unhideWhenUsed="1"/>
-    <w:lsdException w:name="List Bullet 2" w:semiHidden="1" w:unhideWhenUsed="1"/>
-    <w:lsdException w:name="List Bullet 3" w:semiHidden="1" w:unhideWhenUsed="1"/>
-    <w:lsdException w:name="List Bullet 4" w:semiHidden="1" w:unhideWhenUsed="1"/>
-    <w:lsdException w:name="List Bullet 5" w:semiHidden="1" w:unhideWhenUsed="1"/>
-    <w:lsdException w:name="List Number 2" w:semiHidden="1" w:unhideWhenUsed="1"/>
-    <w:lsdException w:name="List Number 3" w:semiHidden="1" w:unhideWhenUsed="1"/>
-    <w:lsdException w:name="List Number 4" w:semiHidden="1" w:unhideWhenUsed="1"/>
-    <w:lsdException w:name="List Number 5" w:semiHidden="1" w:unhideWhenUsed="1"/>
-    <w:lsdException w:name="Title" w:uiPriority="10" w:qFormat="1"/>
-    <w:lsdException w:name="Closing" w:semiHidden="1" w:unhideWhenUsed="1"/>
-    <w:lsdException w:name="Signature" w:semiHidden="1" w:unhideWhenUsed="1"/>
-    <w:lsdException w:name="Default Paragraph Font" w:semiHidden="1" w:uiPriority="1" w:unhideWhenUsed="1"/>
-    <w:lsdException w:name="Body Text" w:semiHidden="1" w:unhideWhenUsed="1"/>
-    <w:lsdException w:name="Body Text Indent" w:semiHidden="1" w:unhideWhenUsed="1"/>
-    <w:lsdException w:name="List Continue" w:semiHidden="1" w:unhideWhenUsed="1"/>
-    <w:lsdException w:name="List Continue 2" w:semiHidden="1" w:unhideWhenUsed="1"/>
-    <w:lsdException w:name="List Continue 3" w:semiHidden="1" w:unhideWhenUsed="1"/>
-    <w:lsdException w:name="List Continue 4" w:semiHidden="1" w:unhideWhenUsed="1"/>
-    <w:lsdException w:name="List Continue 5" w:semiHidden="1" w:unhideWhenUsed="1"/>
-    <w:lsdException w:name="Message Header" w:semiHidden="1" w:unhideWhenUsed="1"/>
-    <w:lsdException w:name="Subtitle" w:uiPriority="11" w:qFormat="1"/>
-    <w:lsdException w:name="Salutation" w:semiHidden="1" w:unhideWhenUsed="1"/>
-    <w:lsdException w:name="Date" w:semiHidden="1" w:unhideWhenUsed="1"/>
-    <w:lsdException w:name="Body Text First Indent" w:semiHidden="1" w:unhideWhenUsed="1"/>
-    <w:lsdException w:name="Body Text First Indent 2" w:semiHidden="1" w:unhideWhenUsed="1"/>
-    <w:lsdException w:name="Note Heading" w:semiHidden="1" w:unhideWhenUsed="1"/>
-    <w:lsdException w:name="Body Text 2" w:semiHidden="1" w:unhideWhenUsed="1"/>
-    <w:lsdException w:name="Body Text 3" w:semiHidden="1" w:unhideWhenUsed="1"/>
-    <w:lsdException w:name="Body Text Indent 2" w:semiHidden="1" w:unhideWhenUsed="1"/>
-    <w:lsdException w:name="Body Text Indent 3" w:semiHidden="1" w:unhideWhenUsed="1"/>
-    <w:lsdException w:name="Block Text" w:semiHidden="1" w:unhideWhenUsed="1"/>
-    <w:lsdException w:name="Hyperlink" w:semiHidden="1" w:unhideWhenUsed="1"/>
-    <w:lsdException w:name="FollowedHyperlink" w:semiHidden="1" w:unhideWhenUsed="1"/>
-    <w:lsdException w:name="Strong" w:uiPriority="22" w:qFormat="1"/>
-    <w:lsdException w:name="Emphasis" w:uiPriority="20" w:qFormat="1"/>
-    <w:lsdException w:name="Document Map" w:semiHidden="1" w:unhideWhenUsed="1"/>
-    <w:lsdException w:name="Plain Text" w:semiHidden="1" w:unhideWhenUsed="1"/>
-    <w:lsdException w:name="E-mail Signature" w:semiHidden="1" w:unhideWhenUsed="1"/>
-    <w:lsdException w:name="HTML Top of Form" w:semiHidden="1" w:unhideWhenUsed="1"/>
-    <w:lsdException w:name="HTML Bottom of Form" w:semiHidden="1" w:unhideWhenUsed="1"/>
-    <w:lsdException w:name="Normal (Web)" w:semiHidden="1" w:unhideWhenUsed="1"/>
-    <w:lsdException w:name="HTML Acronym" w:semiHidden="1" w:unhideWhenUsed="1"/>
-    <w:lsdException w:name="HTML Address" w:semiHidden="1" w:unhideWhenUsed="1"/>
-    <w:lsdException w:name="HTML Cite" w:semiHidden="1" w:unhideWhenUsed="1"/>
-    <w:lsdException w:name="HTML Code" w:semiHidden="1" w:unhideWhenUsed="1"/>
-    <w:lsdException w:name="HTML Definition" w:semiHidden="1" w:unhideWhenUsed="1"/>
-    <w:lsdException w:name="HTML Keyboard" w:semiHidden="1" w:unhideWhenUsed="1"/>
-    <w:lsdException w:name="HTML Preformatted" w:semiHidden="1" w:unhideWhenUsed="1"/>
-    <w:lsdException w:name="HTML Sample" w:semiHidden="1" w:unhideWhenUsed="1"/>
-    <w:lsdException w:name="HTML Typewriter" w:semiHidden="1" w:unhideWhenUsed="1"/>
-    <w:lsdException w:name="HTML Variable" w:semiHidden="1" w:unhideWhenUsed="1"/>
-    <w:lsdException w:name="Normal Table" w:semiHidden="1" w:unhideWhenUsed="1"/>
-    <w:lsdException w:name="annotation subject" w:semiHidden="1" w:unhideWhenUsed="1"/>
-    <w:lsdException w:name="No List" w:semiHidden="1" w:unhideWhenUsed="1"/>
-    <w:lsdException w:name="Outline List 1" w:semiHidden="1" w:unhideWhenUsed="1"/>
-    <w:lsdException w:name="Outline List 2" w:semiHidden="1" w:unhideWhenUsed="1"/>
-    <w:lsdException w:name="Outline List 3" w:semiHidden="1" w:unhideWhenUsed="1"/>
-    <w:lsdException w:name="Table Simple 1" w:semiHidden="1" w:unhideWhenUsed="1"/>
-    <w:lsdException w:name="Table Simple 2" w:semiHidden="1" w:unhideWhenUsed="1"/>
-    <w:lsdException w:name="Table Simple 3" w:semiHidden="1" w:unhideWhenUsed="1"/>
-    <w:lsdException w:name="Table Classic 1" w:semiHidden="1" w:unhideWhenUsed="1"/>
-    <w:lsdException w:name="Table Classic 2" w:semiHidden="1" w:unhideWhenUsed="1"/>
-    <w:lsdException w:name="Table Classic 3" w:semiHidden="1" w:unhideWhenUsed="1"/>
-    <w:lsdException w:name="Table Classic 4" w:semiHidden="1" w:unhideWhenUsed="1"/>
-    <w:lsdException w:name="Table Colorful 1" w:semiHidden="1" w:unhideWhenUsed="1"/>
-    <w:lsdException w:name="Table Colorful 2" w:semiHidden="1" w:unhideWhenUsed="1"/>
-    <w:lsdException w:name="Table Colorful 3" w:semiHidden="1" w:unhideWhenUsed="1"/>
-    <w:lsdException w:name="Table Columns 1" w:semiHidden="1" w:unhideWhenUsed="1"/>
-    <w:lsdException w:name="Table Columns 2" w:semiHidden="1" w:unhideWhenUsed="1"/>
-    <w:lsdException w:name="Table Columns 3" w:semiHidden="1" w:unhideWhenUsed="1"/>
-    <w:lsdException w:name="Table Columns 4" w:semiHidden="1" w:unhideWhenUsed="1"/>
-    <w:lsdException w:name="Table Columns 5" w:semiHidden="1" w:unhideWhenUsed="1"/>
-    <w:lsdException w:name="Table Grid 1" w:semiHidden="1" w:unhideWhenUsed="1"/>
-    <w:lsdException w:name="Table Grid 2" w:semiHidden="1" w:unhideWhenUsed="1"/>
-    <w:lsdException w:name="Table Grid 3" w:semiHidden="1" w:unhideWhenUsed="1"/>
-    <w:lsdException w:name="Table Grid 4" w:semiHidden="1" w:unhideWhenUsed="1"/>
-    <w:lsdException w:name="Table Grid 5" w:semiHidden="1" w:unhideWhenUsed="1"/>
-    <w:lsdException w:name="Table Grid 6" w:semiHidden="1" w:unhideWhenUsed="1"/>
-    <w:lsdException w:name="Table Grid 7" w:semiHidden="1" w:unhideWhenUsed="1"/>
-    <w:lsdException w:name="Table Grid 8" w:semiHidden="1" w:unhideWhenUsed="1"/>
-    <w:lsdException w:name="Table List 1" w:semiHidden="1" w:unhideWhenUsed="1"/>
-    <w:lsdException w:name="Table List 2" w:semiHidden="1" w:unhideWhenUsed="1"/>
-    <w:lsdException w:name="Table List 3" w:semiHidden="1" w:unhideWhenUsed="1"/>
-    <w:lsdException w:name="Table List 4" w:semiHidden="1" w:unhideWhenUsed="1"/>
-    <w:lsdException w:name="Table List 5" w:semiHidden="1" w:unhideWhenUsed="1"/>
-    <w:lsdException w:name="Table List 6" w:semiHidden="1" w:unhideWhenUsed="1"/>
-    <w:lsdException w:name="Table List 7" w:semiHidden="1" w:unhideWhenUsed="1"/>
-    <w:lsdException w:name="Table List 8" w:semiHidden="1" w:unhideWhenUsed="1"/>
-    <w:lsdException w:name="Table 3D effects 1" w:semiHidden="1" w:unhideWhenUsed="1"/>
-    <w:lsdException w:name="Table 3D effects 2" w:semiHidden="1" w:unhideWhenUsed="1"/>
-    <w:lsdException w:name="Table 3D effects 3" w:semiHidden="1" w:unhideWhenUsed="1"/>
-    <w:lsdException w:name="Table Contemporary" w:semiHidden="1" w:unhideWhenUsed="1"/>
-    <w:lsdException w:name="Table Elegant" w:semiHidden="1" w:unhideWhenUsed="1"/>
-    <w:lsdException w:name="Table Professional" w:semiHidden="1" w:unhideWhenUsed="1"/>
-    <w:lsdException w:name="Table Subtle 1" w:semiHidden="1" w:unhideWhenUsed="1"/>
-    <w:lsdException w:name="Table Subtle 2" w:semiHidden="1" w:unhideWhenUsed="1"/>
-    <w:lsdException w:name="Table Web 1" w:semiHidden="1" w:unhideWhenUsed="1"/>
-    <w:lsdException w:name="Table Web 2" w:semiHidden="1" w:unhideWhenUsed="1"/>
-    <w:lsdException w:name="Table Web 3" w:semiHidden="1" w:unhideWhenUsed="1"/>
-    <w:lsdException w:name="Balloon Text" w:semiHidden="1" w:unhideWhenUsed="1"/>
-    <w:lsdException w:name="Table Grid" w:uiPriority="39"/>
-    <w:lsdException w:name="Table Theme" w:semiHidden="1" w:unhideWhenUsed="1"/>
-    <w:lsdException w:name="Placeholder Text" w:semiHidden="1"/>
-    <w:lsdException w:name="No Spacing" w:uiPriority="1" w:qFormat="1"/>
-    <w:lsdException w:name="Light Shading" w:uiPriority="60"/>
-    <w:lsdException w:name="Light List" w:uiPriority="61"/>
-    <w:lsdException w:name="Light Grid" w:uiPriority="62"/>
-    <w:lsdException w:name="Medium Shading 1" w:uiPriority="63"/>
-    <w:lsdException w:name="Medium Shading 2" w:uiPriority="64"/>
-    <w:lsdException w:name="Medium List 1" w:uiPriority="65"/>
-    <w:lsdException w:name="Medium List 2" w:uiPriority="66"/>
-    <w:lsdException w:name="Medium Grid 1" w:uiPriority="67"/>
-    <w:lsdException w:name="Medium Grid 2" w:uiPriority="68"/>
-    <w:lsdException w:name="Medium Grid 3" w:uiPriority="69"/>
-    <w:lsdException w:name="Dark List" w:uiPriority="70"/>
-    <w:lsdException w:name="Colorful Shading" w:uiPriority="71"/>
-    <w:lsdException w:name="Colorful List" w:uiPriority="72"/>
-    <w:lsdException w:name="Colorful Grid" w:uiPriority="73"/>
-    <w:lsdException w:name="Light Shading Accent 1" w:uiPriority="60"/>
-    <w:lsdException w:name="Light List Accent 1" w:uiPriority="61"/>
-    <w:lsdException w:name="Light Grid Accent 1" w:uiPriority="62"/>
-    <w:lsdException w:name="Medium Shading 1 Accent 1" w:uiPriority="63"/>
-    <w:lsdException w:name="Medium Shading 2 Accent 1" w:uiPriority="64"/>
-    <w:lsdException w:name="Medium List 1 Accent 1" w:uiPriority="65"/>
-    <w:lsdException w:name="Revision" w:semiHidden="1"/>
-    <w:lsdException w:name="List Paragraph" w:uiPriority="34" w:qFormat="1"/>
-    <w:lsdException w:name="Quote" w:uiPriority="29" w:qFormat="1"/>
-    <w:lsdException w:name="Intense Quote" w:uiPriority="30" w:qFormat="1"/>
-    <w:lsdException w:name="Medium List 2 Accent 1" w:uiPriority="66"/>
-    <w:lsdException w:name="Medium Grid 1 Accent 1" w:uiPriority="67"/>
-    <w:lsdException w:name="Medium Grid 2 Accent 1" w:uiPriority="68"/>
-    <w:lsdException w:name="Medium Grid 3 Accent 1" w:uiPriority="69"/>
-    <w:lsdException w:name="Dark List Accent 1" w:uiPriority="70"/>
-    <w:lsdException w:name="Colorful Shading Accent 1" w:uiPriority="71"/>
-    <w:lsdException w:name="Colorful List Accent 1" w:uiPriority="72"/>
-    <w:lsdException w:name="Colorful Grid Accent 1" w:uiPriority="73"/>
-    <w:lsdException w:name="Light Shading Accent 2" w:uiPriority="60"/>
-    <w:lsdException w:name="Light List Accent 2" w:uiPriority="61"/>
-    <w:lsdException w:name="Light Grid Accent 2" w:uiPriority="62"/>
-    <w:lsdException w:name="Medium Shading 1 Accent 2" w:uiPriority="63"/>
-    <w:lsdException w:name="Medium Shading 2 Accent 2" w:uiPriority="64"/>
-    <w:lsdException w:name="Medium List 1 Accent 2" w:uiPriority="65"/>
-    <w:lsdException w:name="Medium List 2 Accent 2" w:uiPriority="66"/>
-    <w:lsdException w:name="Medium Grid 1 Accent 2" w:uiPriority="67"/>
-    <w:lsdException w:name="Medium Grid 2 Accent 2" w:uiPriority="68"/>
-    <w:lsdException w:name="Medium Grid 3 Accent 2" w:uiPriority="69"/>
-    <w:lsdException w:name="Dark List Accent 2" w:uiPriority="70"/>
-    <w:lsdException w:name="Colorful Shading Accent 2" w:uiPriority="71"/>
-    <w:lsdException w:name="Colorful List Accent 2" w:uiPriority="72"/>
-    <w:lsdException w:name="Colorful Grid Accent 2" w:uiPriority="73"/>
-    <w:lsdException w:name="Light Shading Accent 3" w:uiPriority="60"/>
-    <w:lsdException w:name="Light List Accent 3" w:uiPriority="61"/>
-    <w:lsdException w:name="Light Grid Accent 3" w:uiPriority="62"/>
-    <w:lsdException w:name="Medium Shading 1 Accent 3" w:uiPriority="63"/>
-    <w:lsdException w:name="Medium Shading 2 Accent 3" w:uiPriority="64"/>
-    <w:lsdException w:name="Medium List 1 Accent 3" w:uiPriority="65"/>
-    <w:lsdException w:name="Medium List 2 Accent 3" w:uiPriority="66"/>
-    <w:lsdException w:name="Medium Grid 1 Accent 3" w:uiPriority="67"/>
-    <w:lsdException w:name="Medium Grid 2 Accent 3" w:uiPriority="68"/>
-    <w:lsdException w:name="Medium Grid 3 Accent 3" w:uiPriority="69"/>
-    <w:lsdException w:name="Dark List Accent 3" w:uiPriority="70"/>
-    <w:lsdException w:name="Colorful Shading Accent 3" w:uiPriority="71"/>
-    <w:lsdException w:name="Colorful List Accent 3" w:uiPriority="72"/>
-    <w:lsdException w:name="Colorful Grid Accent 3" w:uiPriority="73"/>
-    <w:lsdException w:name="Light Shading Accent 4" w:uiPriority="60"/>
-    <w:lsdException w:name="Light List Accent 4" w:uiPriority="61"/>
-    <w:lsdException w:name="Light Grid Accent 4" w:uiPriority="62"/>
-    <w:lsdException w:name="Medium Shading 1 Accent 4" w:uiPriority="63"/>
-    <w:lsdException w:name="Medium Shading 2 Accent 4" w:uiPriority="64"/>
-    <w:lsdException w:name="Medium List 1 Accent 4" w:uiPriority="65"/>
-    <w:lsdException w:name="Medium List 2 Accent 4" w:uiPriority="66"/>
-    <w:lsdException w:name="Medium Grid 1 Accent 4" w:uiPriority="67"/>
-    <w:lsdException w:name="Medium Grid 2 Accent 4" w:uiPriority="68"/>
-    <w:lsdException w:name="Medium Grid 3 Accent 4" w:uiPriority="69"/>
-    <w:lsdException w:name="Dark List Accent 4" w:uiPriority="70"/>
-    <w:lsdException w:name="Colorful Shading Accent 4" w:uiPriority="71"/>
-    <w:lsdException w:name="Colorful List Accent 4" w:uiPriority="72"/>
-    <w:lsdException w:name="Colorful Grid Accent 4" w:uiPriority="73"/>
-    <w:lsdException w:name="Light Shading Accent 5" w:uiPriority="60"/>
-    <w:lsdException w:name="Light List Accent 5" w:uiPriority="61"/>
-    <w:lsdException w:name="Light Grid Accent 5" w:uiPriority="62"/>
-    <w:lsdException w:name="Medium Shading 1 Accent 5" w:uiPriority="63"/>
-    <w:lsdException w:name="Medium Shading 2 Accent 5" w:uiPriority="64"/>
-    <w:lsdException w:name="Medium List 1 Accent 5" w:uiPriority="65"/>
-    <w:lsdException w:name="Medium List 2 Accent 5" w:uiPriority="66"/>
-    <w:lsdException w:name="Medium Grid 1 Accent 5" w:uiPriority="67"/>
-    <w:lsdException w:name="Medium Grid 2 Accent 5" w:uiPriority="68"/>
-    <w:lsdException w:name="Medium Grid 3 Accent 5" w:uiPriority="69"/>
-    <w:lsdException w:name="Dark List Accent 5" w:uiPriority="70"/>
-    <w:lsdException w:name="Colorful Shading Accent 5" w:uiPriority="71"/>
-    <w:lsdException w:name="Colorful List Accent 5" w:uiPriority="72"/>
-    <w:lsdException w:name="Colorful Grid Accent 5" w:uiPriority="73"/>
-    <w:lsdException w:name="Light Shading Accent 6" w:uiPriority="60"/>
-    <w:lsdException w:name="Light List Accent 6" w:uiPriority="61"/>
-    <w:lsdException w:name="Light Grid Accent 6" w:uiPriority="62"/>
-    <w:lsdException w:name="Medium Shading 1 Accent 6" w:uiPriority="63"/>
-    <w:lsdException w:name="Medium Shading 2 Accent 6" w:uiPriority="64"/>
-    <w:lsdException w:name="Medium List 1 Accent 6" w:uiPriority="65"/>
-    <w:lsdException w:name="Medium List 2 Accent 6" w:uiPriority="66"/>
-    <w:lsdException w:name="Medium Grid 1 Accent 6" w:uiPriority="67"/>
-    <w:lsdException w:name="Medium Grid 2 Accent 6" w:uiPriority="68"/>
-    <w:lsdException w:name="Medium Grid 3 Accent 6" w:uiPriority="69"/>
-    <w:lsdException w:name="Dark List Accent 6" w:uiPriority="70"/>
-    <w:lsdException w:name="Colorful Shading Accent 6" w:uiPriority="71"/>
-    <w:lsdException w:name="Colorful List Accent 6" w:uiPriority="72"/>
-    <w:lsdException w:name="Colorful Grid Accent 6" w:uiPriority="73"/>
-    <w:lsdException w:name="Subtle Emphasis" w:uiPriority="19" w:qFormat="1"/>
-    <w:lsdException w:name="Intense Emphasis" w:uiPriority="21" w:qFormat="1"/>
-    <w:lsdException w:name="Subtle Reference" w:uiPriority="31" w:qFormat="1"/>
-    <w:lsdException w:name="Intense Reference" w:uiPriority="32" w:qFormat="1"/>
-    <w:lsdException w:name="Book Title" w:uiPriority="33" w:qFormat="1"/>
-    <w:lsdException w:name="Bibliography" w:semiHidden="1" w:uiPriority="37" w:unhideWhenUsed="1"/>
-    <w:lsdException w:name="TOC Heading" w:semiHidden="1" w:uiPriority="39" w:unhideWhenUsed="1" w:qFormat="1"/>
-    <w:lsdException w:name="Plain Table 1" w:uiPriority="41"/>
-    <w:lsdException w:name="Plain Table 2" w:uiPriority="42"/>
-    <w:lsdException w:name="Plain Table 3" w:uiPriority="43"/>
-    <w:lsdException w:name="Plain Table 4" w:uiPriority="44"/>
-    <w:lsdException w:name="Plain Table 5" w:uiPriority="45"/>
-    <w:lsdException w:name="Grid Table Light" w:uiPriority="40"/>
-    <w:lsdException w:name="Grid Table 1 Light" w:uiPriority="46"/>
-    <w:lsdException w:name="Grid Table 2" w:uiPriority="47"/>
-    <w:lsdException w:name="Grid Table 3" w:uiPriority="48"/>
-    <w:lsdException w:name="Grid Table 4" w:uiPriority="49"/>
-    <w:lsdException w:name="Grid Table 5 Dark" w:uiPriority="50"/>
-    <w:lsdException w:name="Grid Table 6 Colorful" w:uiPriority="51"/>
-    <w:lsdException w:name="Grid Table 7 Colorful" w:uiPriority="52"/>
-    <w:lsdException w:name="Grid Table 1 Light Accent 1" w:uiPriority="46"/>
-    <w:lsdException w:name="Grid Table 2 Accent 1" w:uiPriority="47"/>
-    <w:lsdException w:name="Grid Table 3 Accent 1" w:uiPriority="48"/>
-    <w:lsdException w:name="Grid Table 4 Accent 1" w:uiPriority="49"/>
-    <w:lsdException w:name="Grid Table 5 Dark Accent 1" w:uiPriority="50"/>
-    <w:lsdException w:name="Grid Table 6 Colorful Accent 1" w:uiPriority="51"/>
-    <w:lsdException w:name="Grid Table 7 Colorful Accent 1" w:uiPriority="52"/>
-    <w:lsdException w:name="Grid Table 1 Light Accent 2" w:uiPriority="46"/>
-    <w:lsdException w:name="Grid Table 2 Accent 2" w:uiPriority="47"/>
-    <w:lsdException w:name="Grid Table 3 Accent 2" w:uiPriority="48"/>
-    <w:lsdException w:name="Grid Table 4 Accent 2" w:uiPriority="49"/>
-    <w:lsdException w:name="Grid Table 5 Dark Accent 2" w:uiPriority="50"/>
-    <w:lsdException w:name="Grid Table 6 Colorful Accent 2" w:uiPriority="51"/>
-    <w:lsdException w:name="Grid Table 7 Colorful Accent 2" w:uiPriority="52"/>
-    <w:lsdException w:name="Grid Table 1 Light Accent 3" w:uiPriority="46"/>
-    <w:lsdException w:name="Grid Table 2 Accent 3" w:uiPriority="47"/>
-    <w:lsdException w:name="Grid Table 3 Accent 3" w:uiPriority="48"/>
-    <w:lsdException w:name="Grid Table 4 Accent 3" w:uiPriority="49"/>
-    <w:lsdException w:name="Grid Table 5 Dark Accent 3" w:uiPriority="50"/>
-    <w:lsdException w:name="Grid Table 6 Colorful Accent 3" w:uiPriority="51"/>
-    <w:lsdException w:name="Grid Table 7 Colorful Accent 3" w:uiPriority="52"/>
-    <w:lsdException w:name="Grid Table 1 Light Accent 4" w:uiPriority="46"/>
-    <w:lsdException w:name="Grid Table 2 Accent 4" w:uiPriority="47"/>
-    <w:lsdException w:name="Grid Table 3 Accent 4" w:uiPriority="48"/>
-    <w:lsdException w:name="Grid Table 4 Accent 4" w:uiPriority="49"/>
-    <w:lsdException w:name="Grid Table 5 Dark Accent 4" w:uiPriority="50"/>
-    <w:lsdException w:name="Grid Table 6 Colorful Accent 4" w:uiPriority="51"/>
-    <w:lsdException w:name="Grid Table 7 Colorful Accent 4" w:uiPriority="52"/>
-    <w:lsdException w:name="Grid Table 1 Light Accent 5" w:uiPriority="46"/>
-    <w:lsdException w:name="Grid Table 2 Accent 5" w:uiPriority="47"/>
-    <w:lsdException w:name="Grid Table 3 Accent 5" w:uiPriority="48"/>
-    <w:lsdException w:name="Grid Table 4 Accent 5" w:uiPriority="49"/>
-    <w:lsdException w:name="Grid Table 5 Dark Accent 5" w:uiPriority="50"/>
-    <w:lsdException w:name="Grid Table 6 Colorful Accent 5" w:uiPriority="51"/>
-    <w:lsdException w:name="Grid Table 7 Colorful Accent 5" w:uiPriority="52"/>
-    <w:lsdException w:name="Grid Table 1 Light Accent 6" w:uiPriority="46"/>
-    <w:lsdException w:name="Grid Table 2 Accent 6" w:uiPriority="47"/>
-    <w:lsdException w:name="Grid Table 3 Accent 6" w:uiPriority="48"/>
-    <w:lsdException w:name="Grid Table 4 Accent 6" w:uiPriority="49"/>
-    <w:lsdException w:name="Grid Table 5 Dark Accent 6" w:uiPriority="50"/>
-    <w:lsdException w:name="Grid Table 6 Colorful Accent 6" w:uiPriority="51"/>
-    <w:lsdException w:name="Grid Table 7 Colorful Accent 6" w:uiPriority="52"/>
-    <w:lsdException w:name="List Table 1 Light" w:uiPriority="46"/>
-    <w:lsdException w:name="List Table 2" w:uiPriority="47"/>
-    <w:lsdException w:name="List Table 3" w:uiPriority="48"/>
-    <w:lsdException w:name="List Table 4" w:uiPriority="49"/>
-    <w:lsdException w:name="List Table 5 Dark" w:uiPriority="50"/>
-    <w:lsdException w:name="List Table 6 Colorful" w:uiPriority="51"/>
-    <w:lsdException w:name="List Table 7 Colorful" w:uiPriority="52"/>
-    <w:lsdException w:name="List Table 1 Light Accent 1" w:uiPriority="46"/>
-    <w:lsdException w:name="List Table 2 Accent 1" w:uiPriority="47"/>
-    <w:lsdException w:name="List Table 3 Accent 1" w:uiPriority="48"/>
-    <w:lsdException w:name="List Table 4 Accent 1" w:uiPriority="49"/>
-    <w:lsdException w:name="List Table 5 Dark Accent 1" w:uiPriority="50"/>
-    <w:lsdException w:name="List Table 6 Colorful Accent 1" w:uiPriority="51"/>
-    <w:lsdException w:name="List Table 7 Colorful Accent 1" w:uiPriority="52"/>
-    <w:lsdException w:name="List Table 1 Light Accent 2" w:uiPriority="46"/>
-    <w:lsdException w:name="List Table 2 Accent 2" w:uiPriority="47"/>
-    <w:lsdException w:name="List Table 3 Accent 2" w:uiPriority="48"/>
-    <w:lsdException w:name="List Table 4 Accent 2" w:uiPriority="49"/>
-    <w:lsdException w:name="List Table 5 Dark Accent 2" w:uiPriority="50"/>
-    <w:lsdException w:name="List Table 6 Colorful Accent 2" w:uiPriority="51"/>
-    <w:lsdException w:name="List Table 7 Colorful Accent 2" w:uiPriority="52"/>
-    <w:lsdException w:name="List Table 1 Light Accent 3" w:uiPriority="46"/>
-    <w:lsdException w:name="List Table 2 Accent 3" w:uiPriority="47"/>
-    <w:lsdException w:name="List Table 3 Accent 3" w:uiPriority="48"/>
-    <w:lsdException w:name="List Table 4 Accent 3" w:uiPriority="49"/>
-    <w:lsdException w:name="List Table 5 Dark Accent 3" w:uiPriority="50"/>
-    <w:lsdException w:name="List Table 6 Colorful Accent 3" w:uiPriority="51"/>
-    <w:lsdException w:name="List Table 7 Colorful Accent 3" w:uiPriority="52"/>
-    <w:lsdException w:name="List Table 1 Light Accent 4" w:uiPriority="46"/>
-    <w:lsdException w:name="List Table 2 Accent 4" w:uiPriority="47"/>
-    <w:lsdException w:name="List Table 3 Accent 4" w:uiPriority="48"/>
-    <w:lsdException w:name="List Table 4 Accent 4" w:uiPriority="49"/>
-    <w:lsdException w:name="List Table 5 Dark Accent 4" w:uiPriority="50"/>
-    <w:lsdException w:name="List Table 6 Colorful Accent 4" w:uiPriority="51"/>
-    <w:lsdException w:name="List Table 7 Colorful Accent 4" w:uiPriority="52"/>
-    <w:lsdException w:name="List Table 1 Light Accent 5" w:uiPriority="46"/>
-    <w:lsdException w:name="List Table 2 Accent 5" w:uiPriority="47"/>
-    <w:lsdException w:name="List Table 3 Accent 5" w:uiPriority="48"/>
-    <w:lsdException w:name="List Table 4 Accent 5" w:uiPriority="49"/>
-    <w:lsdException w:name="List Table 5 Dark Accent 5" w:uiPriority="50"/>
-    <w:lsdException w:name="List Table 6 Colorful Accent 5" w:uiPriority="51"/>
-    <w:lsdException w:name="List Table 7 Colorful Accent 5" w:uiPriority="52"/>
-    <w:lsdException w:name="List Table 1 Light Accent 6" w:uiPriority="46"/>
-    <w:lsdException w:name="List Table 2 Accent 6" w:uiPriority="47"/>
-    <w:lsdException w:name="List Table 3 Accent 6" w:uiPriority="48"/>
-    <w:lsdException w:name="List Table 4 Accent 6" w:uiPriority="49"/>
-    <w:lsdException w:name="List Table 5 Dark Accent 6" w:uiPriority="50"/>
-    <w:lsdException w:name="List Table 6 Colorful Accent 6" w:uiPriority="51"/>
-    <w:lsdException w:name="List Table 7 Colorful Accent 6" w:uiPriority="52"/>
+  <w:latentStyles w:defLockedState="0" w:defUIPriority="99" w:defSemiHidden="1" w:defUnhideWhenUsed="1" w:defQFormat="0" w:count="267">
+    <w:lsdException w:name="Normal" w:semiHidden="0" w:uiPriority="0" w:unhideWhenUsed="0" w:qFormat="1"/>
+    <w:lsdException w:name="heading 1" w:semiHidden="0" w:uiPriority="9" w:unhideWhenUsed="0" w:qFormat="1"/>
+    <w:lsdException w:name="heading 2" w:uiPriority="9" w:qFormat="1"/>
+    <w:lsdException w:name="heading 3" w:uiPriority="9" w:qFormat="1"/>
+    <w:lsdException w:name="heading 4" w:uiPriority="9" w:qFormat="1"/>
+    <w:lsdException w:name="heading 5" w:uiPriority="9" w:qFormat="1"/>
+    <w:lsdException w:name="heading 6" w:uiPriority="9" w:qFormat="1"/>
+    <w:lsdException w:name="heading 7" w:uiPriority="9" w:qFormat="1"/>
+    <w:lsdException w:name="heading 8" w:uiPriority="9" w:qFormat="1"/>
+    <w:lsdException w:name="heading 9" w:uiPriority="9" w:qFormat="1"/>
+    <w:lsdException w:name="toc 1" w:uiPriority="39"/>
+    <w:lsdException w:name="toc 2" w:uiPriority="39"/>
+    <w:lsdException w:name="toc 3" w:uiPriority="39"/>
+    <w:lsdException w:name="toc 4" w:uiPriority="39"/>
+    <w:lsdException w:name="toc 5" w:uiPriority="39"/>
+    <w:lsdException w:name="toc 6" w:uiPriority="39"/>
+    <w:lsdException w:name="toc 7" w:uiPriority="39"/>
+    <w:lsdException w:name="toc 8" w:uiPriority="39"/>
+    <w:lsdException w:name="toc 9" w:uiPriority="39"/>
+    <w:lsdException w:name="caption" w:uiPriority="35" w:qFormat="1"/>
+    <w:lsdException w:name="Title" w:semiHidden="0" w:uiPriority="10" w:unhideWhenUsed="0" w:qFormat="1"/>
+    <w:lsdException w:name="Default Paragraph Font" w:uiPriority="1"/>
+    <w:lsdException w:name="Subtitle" w:semiHidden="0" w:uiPriority="11" w:unhideWhenUsed="0" w:qFormat="1"/>
+    <w:lsdException w:name="Strong" w:semiHidden="0" w:uiPriority="22" w:unhideWhenUsed="0" w:qFormat="1"/>
+    <w:lsdException w:name="Emphasis" w:semiHidden="0" w:uiPriority="20" w:unhideWhenUsed="0" w:qFormat="1"/>
+    <w:lsdException w:name="Table Grid" w:semiHidden="0" w:uiPriority="39" w:unhideWhenUsed="0"/>
+    <w:lsdException w:name="Placeholder Text" w:unhideWhenUsed="0"/>
+    <w:lsdException w:name="No Spacing" w:semiHidden="0" w:uiPriority="1" w:unhideWhenUsed="0" w:qFormat="1"/>
+    <w:lsdException w:name="Light Shading" w:semiHidden="0" w:uiPriority="60" w:unhideWhenUsed="0"/>
+    <w:lsdException w:name="Light List" w:semiHidden="0" w:uiPriority="61" w:unhideWhenUsed="0"/>
+    <w:lsdException w:name="Light Grid" w:semiHidden="0" w:uiPriority="62" w:unhideWhenUsed="0"/>
+    <w:lsdException w:name="Medium Shading 1" w:semiHidden="0" w:uiPriority="63" w:unhideWhenUsed="0"/>
+    <w:lsdException w:name="Medium Shading 2" w:semiHidden="0" w:uiPriority="64" w:unhideWhenUsed="0"/>
+    <w:lsdException w:name="Medium List 1" w:semiHidden="0" w:uiPriority="65" w:unhideWhenUsed="0"/>
+    <w:lsdException w:name="Medium List 2" w:semiHidden="0" w:uiPriority="66" w:unhideWhenUsed="0"/>
+    <w:lsdException w:name="Medium Grid 1" w:semiHidden="0" w:uiPriority="67" w:unhideWhenUsed="0"/>
+    <w:lsdException w:name="Medium Grid 2" w:semiHidden="0" w:uiPriority="68" w:unhideWhenUsed="0"/>
+    <w:lsdException w:name="Medium Grid 3" w:semiHidden="0" w:uiPriority="69" w:unhideWhenUsed="0"/>
+    <w:lsdException w:name="Dark List" w:semiHidden="0" w:uiPriority="70" w:unhideWhenUsed="0"/>
+    <w:lsdException w:name="Colorful Shading" w:semiHidden="0" w:uiPriority="71" w:unhideWhenUsed="0"/>
+    <w:lsdException w:name="Colorful List" w:semiHidden="0" w:uiPriority="72" w:unhideWhenUsed="0"/>
+    <w:lsdException w:name="Colorful Grid" w:semiHidden="0" w:uiPriority="73" w:unhideWhenUsed="0"/>
+    <w:lsdException w:name="Light Shading Accent 1" w:semiHidden="0" w:uiPriority="60" w:unhideWhenUsed="0"/>
+    <w:lsdException w:name="Light List Accent 1" w:semiHidden="0" w:uiPriority="61" w:unhideWhenUsed="0"/>
+    <w:lsdException w:name="Light Grid Accent 1" w:semiHidden="0" w:uiPriority="62" w:unhideWhenUsed="0"/>
+    <w:lsdException w:name="Medium Shading 1 Accent 1" w:semiHidden="0" w:uiPriority="63" w:unhideWhenUsed="0"/>
+    <w:lsdException w:name="Medium Shading 2 Accent 1" w:semiHidden="0" w:uiPriority="64" w:unhideWhenUsed="0"/>
+    <w:lsdException w:name="Medium List 1 Accent 1" w:semiHidden="0" w:uiPriority="65" w:unhideWhenUsed="0"/>
+    <w:lsdException w:name="Revision" w:unhideWhenUsed="0"/>
+    <w:lsdException w:name="List Paragraph" w:semiHidden="0" w:uiPriority="34" w:unhideWhenUsed="0" w:qFormat="1"/>
+    <w:lsdException w:name="Quote" w:semiHidden="0" w:uiPriority="29" w:unhideWhenUsed="0" w:qFormat="1"/>
+    <w:lsdException w:name="Intense Quote" w:semiHidden="0" w:uiPriority="30" w:unhideWhenUsed="0" w:qFormat="1"/>
+    <w:lsdException w:name="Medium List 2 Accent 1" w:semiHidden="0" w:uiPriority="66" w:unhideWhenUsed="0"/>
+    <w:lsdException w:name="Medium Grid 1 Accent 1" w:semiHidden="0" w:uiPriority="67" w:unhideWhenUsed="0"/>
+    <w:lsdException w:name="Medium Grid 2 Accent 1" w:semiHidden="0" w:uiPriority="68" w:unhideWhenUsed="0"/>
+    <w:lsdException w:name="Medium Grid 3 Accent 1" w:semiHidden="0" w:uiPriority="69" w:unhideWhenUsed="0"/>
+    <w:lsdException w:name="Dark List Accent 1" w:semiHidden="0" w:uiPriority="70" w:unhideWhenUsed="0"/>
+    <w:lsdException w:name="Colorful Shading Accent 1" w:semiHidden="0" w:uiPriority="71" w:unhideWhenUsed="0"/>
+    <w:lsdException w:name="Colorful List Accent 1" w:semiHidden="0" w:uiPriority="72" w:unhideWhenUsed="0"/>
+    <w:lsdException w:name="Colorful Grid Accent 1" w:semiHidden="0" w:uiPriority="73" w:unhideWhenUsed="0"/>
+    <w:lsdException w:name="Light Shading Accent 2" w:semiHidden="0" w:uiPriority="60" w:unhideWhenUsed="0"/>
+    <w:lsdException w:name="Light List Accent 2" w:semiHidden="0" w:uiPriority="61" w:unhideWhenUsed="0"/>
+    <w:lsdException w:name="Light Grid Accent 2" w:semiHidden="0" w:uiPriority="62" w:unhideWhenUsed="0"/>
+    <w:lsdException w:name="Medium Shading 1 Accent 2" w:semiHidden="0" w:uiPriority="63" w:unhideWhenUsed="0"/>
+    <w:lsdException w:name="Medium Shading 2 Accent 2" w:semiHidden="0" w:uiPriority="64" w:unhideWhenUsed="0"/>
+    <w:lsdException w:name="Medium List 1 Accent 2" w:semiHidden="0" w:uiPriority="65" w:unhideWhenUsed="0"/>
+    <w:lsdException w:name="Medium List 2 Accent 2" w:semiHidden="0" w:uiPriority="66" w:unhideWhenUsed="0"/>
+    <w:lsdException w:name="Medium Grid 1 Accent 2" w:semiHidden="0" w:uiPriority="67" w:unhideWhenUsed="0"/>
+    <w:lsdException w:name="Medium Grid 2 Accent 2" w:semiHidden="0" w:uiPriority="68" w:unhideWhenUsed="0"/>
+    <w:lsdException w:name="Medium Grid 3 Accent 2" w:semiHidden="0" w:uiPriority="69" w:unhideWhenUsed="0"/>
+    <w:lsdException w:name="Dark List Accent 2" w:semiHidden="0" w:uiPriority="70" w:unhideWhenUsed="0"/>
+    <w:lsdException w:name="Colorful Shading Accent 2" w:semiHidden="0" w:uiPriority="71" w:unhideWhenUsed="0"/>
+    <w:lsdException w:name="Colorful List Accent 2" w:semiHidden="0" w:uiPriority="72" w:unhideWhenUsed="0"/>
+    <w:lsdException w:name="Colorful Grid Accent 2" w:semiHidden="0" w:uiPriority="73" w:unhideWhenUsed="0"/>
+    <w:lsdException w:name="Light Shading Accent 3" w:semiHidden="0" w:uiPriority="60" w:unhideWhenUsed="0"/>
+    <w:lsdException w:name="Light List Accent 3" w:semiHidden="0" w:uiPriority="61" w:unhideWhenUsed="0"/>
+    <w:lsdException w:name="Light Grid Accent 3" w:semiHidden="0" w:uiPriority="62" w:unhideWhenUsed="0"/>
+    <w:lsdException w:name="Medium Shading 1 Accent 3" w:semiHidden="0" w:uiPriority="63" w:unhideWhenUsed="0"/>
+    <w:lsdException w:name="Medium Shading 2 Accent 3" w:semiHidden="0" w:uiPriority="64" w:unhideWhenUsed="0"/>
+    <w:lsdException w:name="Medium List 1 Accent 3" w:semiHidden="0" w:uiPriority="65" w:unhideWhenUsed="0"/>
+    <w:lsdException w:name="Medium List 2 Accent 3" w:semiHidden="0" w:uiPriority="66" w:unhideWhenUsed="0"/>
+    <w:lsdException w:name="Medium Grid 1 Accent 3" w:semiHidden="0" w:uiPriority="67" w:unhideWhenUsed="0"/>
+    <w:lsdException w:name="Medium Grid 2 Accent 3" w:semiHidden="0" w:uiPriority="68" w:unhideWhenUsed="0"/>
+    <w:lsdException w:name="Medium Grid 3 Accent 3" w:semiHidden="0" w:uiPriority="69" w:unhideWhenUsed="0"/>
+    <w:lsdException w:name="Dark List Accent 3" w:semiHidden="0" w:uiPriority="70" w:unhideWhenUsed="0"/>
+    <w:lsdException w:name="Colorful Shading Accent 3" w:semiHidden="0" w:uiPriority="71" w:unhideWhenUsed="0"/>
+    <w:lsdException w:name="Colorful List Accent 3" w:semiHidden="0" w:uiPriority="72" w:unhideWhenUsed="0"/>
+    <w:lsdException w:name="Colorful Grid Accent 3" w:semiHidden="0" w:uiPriority="73" w:unhideWhenUsed="0"/>
+    <w:lsdException w:name="Light Shading Accent 4" w:semiHidden="0" w:uiPriority="60" w:unhideWhenUsed="0"/>
+    <w:lsdException w:name="Light List Accent 4" w:semiHidden="0" w:uiPriority="61" w:unhideWhenUsed="0"/>
+    <w:lsdException w:name="Light Grid Accent 4" w:semiHidden="0" w:uiPriority="62" w:unhideWhenUsed="0"/>
+    <w:lsdException w:name="Medium Shading 1 Accent 4" w:semiHidden="0" w:uiPriority="63" w:unhideWhenUsed="0"/>
+    <w:lsdException w:name="Medium Shading 2 Accent 4" w:semiHidden="0" w:uiPriority="64" w:unhideWhenUsed="0"/>
+    <w:lsdException w:name="Medium List 1 Accent 4" w:semiHidden="0" w:uiPriority="65" w:unhideWhenUsed="0"/>
+    <w:lsdException w:name="Medium List 2 Accent 4" w:semiHidden="0" w:uiPriority="66" w:unhideWhenUsed="0"/>
+    <w:lsdException w:name="Medium Grid 1 Accent 4" w:semiHidden="0" w:uiPriority="67" w:unhideWhenUsed="0"/>
+    <w:lsdException w:name="Medium Grid 2 Accent 4" w:semiHidden="0" w:uiPriority="68" w:unhideWhenUsed="0"/>
+    <w:lsdException w:name="Medium Grid 3 Accent 4" w:semiHidden="0" w:uiPriority="69" w:unhideWhenUsed="0"/>
+    <w:lsdException w:name="Dark List Accent 4" w:semiHidden="0" w:uiPriority="70" w:unhideWhenUsed="0"/>
+    <w:lsdException w:name="Colorful Shading Accent 4" w:semiHidden="0" w:uiPriority="71" w:unhideWhenUsed="0"/>
+    <w:lsdException w:name="Colorful List Accent 4" w:semiHidden="0" w:uiPriority="72" w:unhideWhenUsed="0"/>
+    <w:lsdException w:name="Colorful Grid Accent 4" w:semiHidden="0" w:uiPriority="73" w:unhideWhenUsed="0"/>
+    <w:lsdException w:name="Light Shading Accent 5" w:semiHidden="0" w:uiPriority="60" w:unhideWhenUsed="0"/>
+    <w:lsdException w:name="Light List Accent 5" w:semiHidden="0" w:uiPriority="61" w:unhideWhenUsed="0"/>
+    <w:lsdException w:name="Light Grid Accent 5" w:semiHidden="0" w:uiPriority="62" w:unhideWhenUsed="0"/>
+    <w:lsdException w:name="Medium Shading 1 Accent 5" w:semiHidden="0" w:uiPriority="63" w:unhideWhenUsed="0"/>
+    <w:lsdException w:name="Medium Shading 2 Accent 5" w:semiHidden="0" w:uiPriority="64" w:unhideWhenUsed="0"/>
+    <w:lsdException w:name="Medium List 1 Accent 5" w:semiHidden="0" w:uiPriority="65" w:unhideWhenUsed="0"/>
+    <w:lsdException w:name="Medium List 2 Accent 5" w:semiHidden="0" w:uiPriority="66" w:unhideWhenUsed="0"/>
+    <w:lsdException w:name="Medium Grid 1 Accent 5" w:semiHidden="0" w:uiPriority="67" w:unhideWhenUsed="0"/>
+    <w:lsdException w:name="Medium Grid 2 Accent 5" w:semiHidden="0" w:uiPriority="68" w:unhideWhenUsed="0"/>
+    <w:lsdException w:name="Medium Grid 3 Accent 5" w:semiHidden="0" w:uiPriority="69" w:unhideWhenUsed="0"/>
+    <w:lsdException w:name="Dark List Accent 5" w:semiHidden="0" w:uiPriority="70" w:unhideWhenUsed="0"/>
+    <w:lsdException w:name="Colorful Shading Accent 5" w:semiHidden="0" w:uiPriority="71" w:unhideWhenUsed="0"/>
+    <w:lsdException w:name="Colorful List Accent 5" w:semiHidden="0" w:uiPriority="72" w:unhideWhenUsed="0"/>
+    <w:lsdException w:name="Colorful Grid Accent 5" w:semiHidden="0" w:uiPriority="73" w:unhideWhenUsed="0"/>
+    <w:lsdException w:name="Light Shading Accent 6" w:semiHidden="0" w:uiPriority="60" w:unhideWhenUsed="0"/>
+    <w:lsdException w:name="Light List Accent 6" w:semiHidden="0" w:uiPriority="61" w:unhideWhenUsed="0"/>
+    <w:lsdException w:name="Light Grid Accent 6" w:semiHidden="0" w:uiPriority="62" w:unhideWhenUsed="0"/>
+    <w:lsdException w:name="Medium Shading 1 Accent 6" w:semiHidden="0" w:uiPriority="63" w:unhideWhenUsed="0"/>
+    <w:lsdException w:name="Medium Shading 2 Accent 6" w:semiHidden="0" w:uiPriority="64" w:unhideWhenUsed="0"/>
+    <w:lsdException w:name="Medium List 1 Accent 6" w:semiHidden="0" w:uiPriority="65" w:unhideWhenUsed="0"/>
+    <w:lsdException w:name="Medium List 2 Accent 6" w:semiHidden="0" w:uiPriority="66" w:unhideWhenUsed="0"/>
+    <w:lsdException w:name="Medium Grid 1 Accent 6" w:semiHidden="0" w:uiPriority="67" w:unhideWhenUsed="0"/>
+    <w:lsdException w:name="Medium Grid 2 Accent 6" w:semiHidden="0" w:uiPriority="68" w:unhideWhenUsed="0"/>
+    <w:lsdException w:name="Medium Grid 3 Accent 6" w:semiHidden="0" w:uiPriority="69" w:unhideWhenUsed="0"/>
+    <w:lsdException w:name="Dark List Accent 6" w:semiHidden="0" w:uiPriority="70" w:unhideWhenUsed="0"/>
+    <w:lsdException w:name="Colorful Shading Accent 6" w:semiHidden="0" w:uiPriority="71" w:unhideWhenUsed="0"/>
+    <w:lsdException w:name="Colorful List Accent 6" w:semiHidden="0" w:uiPriority="72" w:unhideWhenUsed="0"/>
+    <w:lsdException w:name="Colorful Grid Accent 6" w:semiHidden="0" w:uiPriority="73" w:unhideWhenUsed="0"/>
+    <w:lsdException w:name="Subtle Emphasis" w:semiHidden="0" w:uiPriority="19" w:unhideWhenUsed="0" w:qFormat="1"/>
+    <w:lsdException w:name="Intense Emphasis" w:semiHidden="0" w:uiPriority="21" w:unhideWhenUsed="0" w:qFormat="1"/>
+    <w:lsdException w:name="Subtle Reference" w:semiHidden="0" w:uiPriority="31" w:unhideWhenUsed="0" w:qFormat="1"/>
+    <w:lsdException w:name="Intense Reference" w:semiHidden="0" w:uiPriority="32" w:unhideWhenUsed="0" w:qFormat="1"/>
+    <w:lsdException w:name="Book Title" w:semiHidden="0" w:uiPriority="33" w:unhideWhenUsed="0" w:qFormat="1"/>
+    <w:lsdException w:name="Bibliography" w:uiPriority="37"/>
+    <w:lsdException w:name="TOC Heading" w:uiPriority="39" w:qFormat="1"/>
   </w:latentStyles>
   <w:style w:type="paragraph" w:default="1" w:styleId="a">
     <w:name w:val="Normal"/>
@@ -5143,6 +4944,351 @@
     <w:link w:val="a5"/>
     <w:uiPriority w:val="99"/>
     <w:rsid w:val="00B67B94"/>
+    <w:rPr>
+      <w:rFonts w:ascii="Calibri" w:eastAsia="宋体" w:hAnsi="Calibri" w:cs="Times New Roman"/>
+      <w:sz w:val="18"/>
+      <w:szCs w:val="18"/>
+    </w:rPr>
+  </w:style>
+  <w:style w:type="paragraph" w:styleId="a6">
+    <w:name w:val="Balloon Text"/>
+    <w:basedOn w:val="a"/>
+    <w:link w:val="Char0"/>
+    <w:uiPriority w:val="99"/>
+    <w:semiHidden/>
+    <w:unhideWhenUsed/>
+    <w:rsid w:val="002379BB"/>
+    <w:rPr>
+      <w:sz w:val="18"/>
+      <w:szCs w:val="18"/>
+    </w:rPr>
+  </w:style>
+  <w:style w:type="character" w:customStyle="1" w:styleId="Char0">
+    <w:name w:val="批注框文本 Char"/>
+    <w:basedOn w:val="a0"/>
+    <w:link w:val="a6"/>
+    <w:uiPriority w:val="99"/>
+    <w:semiHidden/>
+    <w:rsid w:val="002379BB"/>
+    <w:rPr>
+      <w:rFonts w:ascii="Calibri" w:eastAsia="宋体" w:hAnsi="Calibri" w:cs="Times New Roman"/>
+      <w:sz w:val="18"/>
+      <w:szCs w:val="18"/>
+    </w:rPr>
+  </w:style>
+</w:styles>
+</file>
+
+<file path=word/stylesWithEffects.xml><?xml version="1.0" encoding="utf-8"?>
+<w:styles xmlns:wpc="http://schemas.microsoft.com/office/word/2010/wordprocessingCanvas" xmlns:mc="http://schemas.openxmlformats.org/markup-compatibility/2006" xmlns:o="urn:schemas-microsoft-com:office:office" xmlns:r="http://schemas.openxmlformats.org/officeDocument/2006/relationships" xmlns:m="http://schemas.openxmlformats.org/officeDocument/2006/math" xmlns:v="urn:schemas-microsoft-com:vml" xmlns:wp14="http://schemas.microsoft.com/office/word/2010/wordprocessingDrawing" xmlns:wp="http://schemas.openxmlformats.org/drawingml/2006/wordprocessingDrawing" xmlns:w10="urn:schemas-microsoft-com:office:word" xmlns:w="http://schemas.openxmlformats.org/wordprocessingml/2006/main" xmlns:w14="http://schemas.microsoft.com/office/word/2010/wordml" xmlns:wpg="http://schemas.microsoft.com/office/word/2010/wordprocessingGroup" xmlns:wpi="http://schemas.microsoft.com/office/word/2010/wordprocessingInk" xmlns:wne="http://schemas.microsoft.com/office/word/2006/wordml" xmlns:wps="http://schemas.microsoft.com/office/word/2010/wordprocessingShape" mc:Ignorable="w14 wp14">
+  <w:docDefaults>
+    <w:rPrDefault>
+      <w:rPr>
+        <w:rFonts w:asciiTheme="minorHAnsi" w:eastAsiaTheme="minorEastAsia" w:hAnsiTheme="minorHAnsi" w:cstheme="minorBidi"/>
+        <w:kern w:val="2"/>
+        <w:sz w:val="21"/>
+        <w:szCs w:val="22"/>
+        <w:lang w:val="en-US" w:eastAsia="zh-CN" w:bidi="ar-SA"/>
+      </w:rPr>
+    </w:rPrDefault>
+    <w:pPrDefault/>
+  </w:docDefaults>
+  <w:latentStyles w:defLockedState="0" w:defUIPriority="99" w:defSemiHidden="1" w:defUnhideWhenUsed="1" w:defQFormat="0" w:count="267">
+    <w:lsdException w:name="Normal" w:semiHidden="0" w:uiPriority="0" w:unhideWhenUsed="0" w:qFormat="1"/>
+    <w:lsdException w:name="heading 1" w:semiHidden="0" w:uiPriority="9" w:unhideWhenUsed="0" w:qFormat="1"/>
+    <w:lsdException w:name="heading 2" w:uiPriority="9" w:qFormat="1"/>
+    <w:lsdException w:name="heading 3" w:uiPriority="9" w:qFormat="1"/>
+    <w:lsdException w:name="heading 4" w:uiPriority="9" w:qFormat="1"/>
+    <w:lsdException w:name="heading 5" w:uiPriority="9" w:qFormat="1"/>
+    <w:lsdException w:name="heading 6" w:uiPriority="9" w:qFormat="1"/>
+    <w:lsdException w:name="heading 7" w:uiPriority="9" w:qFormat="1"/>
+    <w:lsdException w:name="heading 8" w:uiPriority="9" w:qFormat="1"/>
+    <w:lsdException w:name="heading 9" w:uiPriority="9" w:qFormat="1"/>
+    <w:lsdException w:name="toc 1" w:uiPriority="39"/>
+    <w:lsdException w:name="toc 2" w:uiPriority="39"/>
+    <w:lsdException w:name="toc 3" w:uiPriority="39"/>
+    <w:lsdException w:name="toc 4" w:uiPriority="39"/>
+    <w:lsdException w:name="toc 5" w:uiPriority="39"/>
+    <w:lsdException w:name="toc 6" w:uiPriority="39"/>
+    <w:lsdException w:name="toc 7" w:uiPriority="39"/>
+    <w:lsdException w:name="toc 8" w:uiPriority="39"/>
+    <w:lsdException w:name="toc 9" w:uiPriority="39"/>
+    <w:lsdException w:name="caption" w:uiPriority="35" w:qFormat="1"/>
+    <w:lsdException w:name="Title" w:semiHidden="0" w:uiPriority="10" w:unhideWhenUsed="0" w:qFormat="1"/>
+    <w:lsdException w:name="Default Paragraph Font" w:uiPriority="1"/>
+    <w:lsdException w:name="Subtitle" w:semiHidden="0" w:uiPriority="11" w:unhideWhenUsed="0" w:qFormat="1"/>
+    <w:lsdException w:name="Strong" w:semiHidden="0" w:uiPriority="22" w:unhideWhenUsed="0" w:qFormat="1"/>
+    <w:lsdException w:name="Emphasis" w:semiHidden="0" w:uiPriority="20" w:unhideWhenUsed="0" w:qFormat="1"/>
+    <w:lsdException w:name="Table Grid" w:semiHidden="0" w:uiPriority="39" w:unhideWhenUsed="0"/>
+    <w:lsdException w:name="Placeholder Text" w:unhideWhenUsed="0"/>
+    <w:lsdException w:name="No Spacing" w:semiHidden="0" w:uiPriority="1" w:unhideWhenUsed="0" w:qFormat="1"/>
+    <w:lsdException w:name="Light Shading" w:semiHidden="0" w:uiPriority="60" w:unhideWhenUsed="0"/>
+    <w:lsdException w:name="Light List" w:semiHidden="0" w:uiPriority="61" w:unhideWhenUsed="0"/>
+    <w:lsdException w:name="Light Grid" w:semiHidden="0" w:uiPriority="62" w:unhideWhenUsed="0"/>
+    <w:lsdException w:name="Medium Shading 1" w:semiHidden="0" w:uiPriority="63" w:unhideWhenUsed="0"/>
+    <w:lsdException w:name="Medium Shading 2" w:semiHidden="0" w:uiPriority="64" w:unhideWhenUsed="0"/>
+    <w:lsdException w:name="Medium List 1" w:semiHidden="0" w:uiPriority="65" w:unhideWhenUsed="0"/>
+    <w:lsdException w:name="Medium List 2" w:semiHidden="0" w:uiPriority="66" w:unhideWhenUsed="0"/>
+    <w:lsdException w:name="Medium Grid 1" w:semiHidden="0" w:uiPriority="67" w:unhideWhenUsed="0"/>
+    <w:lsdException w:name="Medium Grid 2" w:semiHidden="0" w:uiPriority="68" w:unhideWhenUsed="0"/>
+    <w:lsdException w:name="Medium Grid 3" w:semiHidden="0" w:uiPriority="69" w:unhideWhenUsed="0"/>
+    <w:lsdException w:name="Dark List" w:semiHidden="0" w:uiPriority="70" w:unhideWhenUsed="0"/>
+    <w:lsdException w:name="Colorful Shading" w:semiHidden="0" w:uiPriority="71" w:unhideWhenUsed="0"/>
+    <w:lsdException w:name="Colorful List" w:semiHidden="0" w:uiPriority="72" w:unhideWhenUsed="0"/>
+    <w:lsdException w:name="Colorful Grid" w:semiHidden="0" w:uiPriority="73" w:unhideWhenUsed="0"/>
+    <w:lsdException w:name="Light Shading Accent 1" w:semiHidden="0" w:uiPriority="60" w:unhideWhenUsed="0"/>
+    <w:lsdException w:name="Light List Accent 1" w:semiHidden="0" w:uiPriority="61" w:unhideWhenUsed="0"/>
+    <w:lsdException w:name="Light Grid Accent 1" w:semiHidden="0" w:uiPriority="62" w:unhideWhenUsed="0"/>
+    <w:lsdException w:name="Medium Shading 1 Accent 1" w:semiHidden="0" w:uiPriority="63" w:unhideWhenUsed="0"/>
+    <w:lsdException w:name="Medium Shading 2 Accent 1" w:semiHidden="0" w:uiPriority="64" w:unhideWhenUsed="0"/>
+    <w:lsdException w:name="Medium List 1 Accent 1" w:semiHidden="0" w:uiPriority="65" w:unhideWhenUsed="0"/>
+    <w:lsdException w:name="Revision" w:unhideWhenUsed="0"/>
+    <w:lsdException w:name="List Paragraph" w:semiHidden="0" w:uiPriority="34" w:unhideWhenUsed="0" w:qFormat="1"/>
+    <w:lsdException w:name="Quote" w:semiHidden="0" w:uiPriority="29" w:unhideWhenUsed="0" w:qFormat="1"/>
+    <w:lsdException w:name="Intense Quote" w:semiHidden="0" w:uiPriority="30" w:unhideWhenUsed="0" w:qFormat="1"/>
+    <w:lsdException w:name="Medium List 2 Accent 1" w:semiHidden="0" w:uiPriority="66" w:unhideWhenUsed="0"/>
+    <w:lsdException w:name="Medium Grid 1 Accent 1" w:semiHidden="0" w:uiPriority="67" w:unhideWhenUsed="0"/>
+    <w:lsdException w:name="Medium Grid 2 Accent 1" w:semiHidden="0" w:uiPriority="68" w:unhideWhenUsed="0"/>
+    <w:lsdException w:name="Medium Grid 3 Accent 1" w:semiHidden="0" w:uiPriority="69" w:unhideWhenUsed="0"/>
+    <w:lsdException w:name="Dark List Accent 1" w:semiHidden="0" w:uiPriority="70" w:unhideWhenUsed="0"/>
+    <w:lsdException w:name="Colorful Shading Accent 1" w:semiHidden="0" w:uiPriority="71" w:unhideWhenUsed="0"/>
+    <w:lsdException w:name="Colorful List Accent 1" w:semiHidden="0" w:uiPriority="72" w:unhideWhenUsed="0"/>
+    <w:lsdException w:name="Colorful Grid Accent 1" w:semiHidden="0" w:uiPriority="73" w:unhideWhenUsed="0"/>
+    <w:lsdException w:name="Light Shading Accent 2" w:semiHidden="0" w:uiPriority="60" w:unhideWhenUsed="0"/>
+    <w:lsdException w:name="Light List Accent 2" w:semiHidden="0" w:uiPriority="61" w:unhideWhenUsed="0"/>
+    <w:lsdException w:name="Light Grid Accent 2" w:semiHidden="0" w:uiPriority="62" w:unhideWhenUsed="0"/>
+    <w:lsdException w:name="Medium Shading 1 Accent 2" w:semiHidden="0" w:uiPriority="63" w:unhideWhenUsed="0"/>
+    <w:lsdException w:name="Medium Shading 2 Accent 2" w:semiHidden="0" w:uiPriority="64" w:unhideWhenUsed="0"/>
+    <w:lsdException w:name="Medium List 1 Accent 2" w:semiHidden="0" w:uiPriority="65" w:unhideWhenUsed="0"/>
+    <w:lsdException w:name="Medium List 2 Accent 2" w:semiHidden="0" w:uiPriority="66" w:unhideWhenUsed="0"/>
+    <w:lsdException w:name="Medium Grid 1 Accent 2" w:semiHidden="0" w:uiPriority="67" w:unhideWhenUsed="0"/>
+    <w:lsdException w:name="Medium Grid 2 Accent 2" w:semiHidden="0" w:uiPriority="68" w:unhideWhenUsed="0"/>
+    <w:lsdException w:name="Medium Grid 3 Accent 2" w:semiHidden="0" w:uiPriority="69" w:unhideWhenUsed="0"/>
+    <w:lsdException w:name="Dark List Accent 2" w:semiHidden="0" w:uiPriority="70" w:unhideWhenUsed="0"/>
+    <w:lsdException w:name="Colorful Shading Accent 2" w:semiHidden="0" w:uiPriority="71" w:unhideWhenUsed="0"/>
+    <w:lsdException w:name="Colorful List Accent 2" w:semiHidden="0" w:uiPriority="72" w:unhideWhenUsed="0"/>
+    <w:lsdException w:name="Colorful Grid Accent 2" w:semiHidden="0" w:uiPriority="73" w:unhideWhenUsed="0"/>
+    <w:lsdException w:name="Light Shading Accent 3" w:semiHidden="0" w:uiPriority="60" w:unhideWhenUsed="0"/>
+    <w:lsdException w:name="Light List Accent 3" w:semiHidden="0" w:uiPriority="61" w:unhideWhenUsed="0"/>
+    <w:lsdException w:name="Light Grid Accent 3" w:semiHidden="0" w:uiPriority="62" w:unhideWhenUsed="0"/>
+    <w:lsdException w:name="Medium Shading 1 Accent 3" w:semiHidden="0" w:uiPriority="63" w:unhideWhenUsed="0"/>
+    <w:lsdException w:name="Medium Shading 2 Accent 3" w:semiHidden="0" w:uiPriority="64" w:unhideWhenUsed="0"/>
+    <w:lsdException w:name="Medium List 1 Accent 3" w:semiHidden="0" w:uiPriority="65" w:unhideWhenUsed="0"/>
+    <w:lsdException w:name="Medium List 2 Accent 3" w:semiHidden="0" w:uiPriority="66" w:unhideWhenUsed="0"/>
+    <w:lsdException w:name="Medium Grid 1 Accent 3" w:semiHidden="0" w:uiPriority="67" w:unhideWhenUsed="0"/>
+    <w:lsdException w:name="Medium Grid 2 Accent 3" w:semiHidden="0" w:uiPriority="68" w:unhideWhenUsed="0"/>
+    <w:lsdException w:name="Medium Grid 3 Accent 3" w:semiHidden="0" w:uiPriority="69" w:unhideWhenUsed="0"/>
+    <w:lsdException w:name="Dark List Accent 3" w:semiHidden="0" w:uiPriority="70" w:unhideWhenUsed="0"/>
+    <w:lsdException w:name="Colorful Shading Accent 3" w:semiHidden="0" w:uiPriority="71" w:unhideWhenUsed="0"/>
+    <w:lsdException w:name="Colorful List Accent 3" w:semiHidden="0" w:uiPriority="72" w:unhideWhenUsed="0"/>
+    <w:lsdException w:name="Colorful Grid Accent 3" w:semiHidden="0" w:uiPriority="73" w:unhideWhenUsed="0"/>
+    <w:lsdException w:name="Light Shading Accent 4" w:semiHidden="0" w:uiPriority="60" w:unhideWhenUsed="0"/>
+    <w:lsdException w:name="Light List Accent 4" w:semiHidden="0" w:uiPriority="61" w:unhideWhenUsed="0"/>
+    <w:lsdException w:name="Light Grid Accent 4" w:semiHidden="0" w:uiPriority="62" w:unhideWhenUsed="0"/>
+    <w:lsdException w:name="Medium Shading 1 Accent 4" w:semiHidden="0" w:uiPriority="63" w:unhideWhenUsed="0"/>
+    <w:lsdException w:name="Medium Shading 2 Accent 4" w:semiHidden="0" w:uiPriority="64" w:unhideWhenUsed="0"/>
+    <w:lsdException w:name="Medium List 1 Accent 4" w:semiHidden="0" w:uiPriority="65" w:unhideWhenUsed="0"/>
+    <w:lsdException w:name="Medium List 2 Accent 4" w:semiHidden="0" w:uiPriority="66" w:unhideWhenUsed="0"/>
+    <w:lsdException w:name="Medium Grid 1 Accent 4" w:semiHidden="0" w:uiPriority="67" w:unhideWhenUsed="0"/>
+    <w:lsdException w:name="Medium Grid 2 Accent 4" w:semiHidden="0" w:uiPriority="68" w:unhideWhenUsed="0"/>
+    <w:lsdException w:name="Medium Grid 3 Accent 4" w:semiHidden="0" w:uiPriority="69" w:unhideWhenUsed="0"/>
+    <w:lsdException w:name="Dark List Accent 4" w:semiHidden="0" w:uiPriority="70" w:unhideWhenUsed="0"/>
+    <w:lsdException w:name="Colorful Shading Accent 4" w:semiHidden="0" w:uiPriority="71" w:unhideWhenUsed="0"/>
+    <w:lsdException w:name="Colorful List Accent 4" w:semiHidden="0" w:uiPriority="72" w:unhideWhenUsed="0"/>
+    <w:lsdException w:name="Colorful Grid Accent 4" w:semiHidden="0" w:uiPriority="73" w:unhideWhenUsed="0"/>
+    <w:lsdException w:name="Light Shading Accent 5" w:semiHidden="0" w:uiPriority="60" w:unhideWhenUsed="0"/>
+    <w:lsdException w:name="Light List Accent 5" w:semiHidden="0" w:uiPriority="61" w:unhideWhenUsed="0"/>
+    <w:lsdException w:name="Light Grid Accent 5" w:semiHidden="0" w:uiPriority="62" w:unhideWhenUsed="0"/>
+    <w:lsdException w:name="Medium Shading 1 Accent 5" w:semiHidden="0" w:uiPriority="63" w:unhideWhenUsed="0"/>
+    <w:lsdException w:name="Medium Shading 2 Accent 5" w:semiHidden="0" w:uiPriority="64" w:unhideWhenUsed="0"/>
+    <w:lsdException w:name="Medium List 1 Accent 5" w:semiHidden="0" w:uiPriority="65" w:unhideWhenUsed="0"/>
+    <w:lsdException w:name="Medium List 2 Accent 5" w:semiHidden="0" w:uiPriority="66" w:unhideWhenUsed="0"/>
+    <w:lsdException w:name="Medium Grid 1 Accent 5" w:semiHidden="0" w:uiPriority="67" w:unhideWhenUsed="0"/>
+    <w:lsdException w:name="Medium Grid 2 Accent 5" w:semiHidden="0" w:uiPriority="68" w:unhideWhenUsed="0"/>
+    <w:lsdException w:name="Medium Grid 3 Accent 5" w:semiHidden="0" w:uiPriority="69" w:unhideWhenUsed="0"/>
+    <w:lsdException w:name="Dark List Accent 5" w:semiHidden="0" w:uiPriority="70" w:unhideWhenUsed="0"/>
+    <w:lsdException w:name="Colorful Shading Accent 5" w:semiHidden="0" w:uiPriority="71" w:unhideWhenUsed="0"/>
+    <w:lsdException w:name="Colorful List Accent 5" w:semiHidden="0" w:uiPriority="72" w:unhideWhenUsed="0"/>
+    <w:lsdException w:name="Colorful Grid Accent 5" w:semiHidden="0" w:uiPriority="73" w:unhideWhenUsed="0"/>
+    <w:lsdException w:name="Light Shading Accent 6" w:semiHidden="0" w:uiPriority="60" w:unhideWhenUsed="0"/>
+    <w:lsdException w:name="Light List Accent 6" w:semiHidden="0" w:uiPriority="61" w:unhideWhenUsed="0"/>
+    <w:lsdException w:name="Light Grid Accent 6" w:semiHidden="0" w:uiPriority="62" w:unhideWhenUsed="0"/>
+    <w:lsdException w:name="Medium Shading 1 Accent 6" w:semiHidden="0" w:uiPriority="63" w:unhideWhenUsed="0"/>
+    <w:lsdException w:name="Medium Shading 2 Accent 6" w:semiHidden="0" w:uiPriority="64" w:unhideWhenUsed="0"/>
+    <w:lsdException w:name="Medium List 1 Accent 6" w:semiHidden="0" w:uiPriority="65" w:unhideWhenUsed="0"/>
+    <w:lsdException w:name="Medium List 2 Accent 6" w:semiHidden="0" w:uiPriority="66" w:unhideWhenUsed="0"/>
+    <w:lsdException w:name="Medium Grid 1 Accent 6" w:semiHidden="0" w:uiPriority="67" w:unhideWhenUsed="0"/>
+    <w:lsdException w:name="Medium Grid 2 Accent 6" w:semiHidden="0" w:uiPriority="68" w:unhideWhenUsed="0"/>
+    <w:lsdException w:name="Medium Grid 3 Accent 6" w:semiHidden="0" w:uiPriority="69" w:unhideWhenUsed="0"/>
+    <w:lsdException w:name="Dark List Accent 6" w:semiHidden="0" w:uiPriority="70" w:unhideWhenUsed="0"/>
+    <w:lsdException w:name="Colorful Shading Accent 6" w:semiHidden="0" w:uiPriority="71" w:unhideWhenUsed="0"/>
+    <w:lsdException w:name="Colorful List Accent 6" w:semiHidden="0" w:uiPriority="72" w:unhideWhenUsed="0"/>
+    <w:lsdException w:name="Colorful Grid Accent 6" w:semiHidden="0" w:uiPriority="73" w:unhideWhenUsed="0"/>
+    <w:lsdException w:name="Subtle Emphasis" w:semiHidden="0" w:uiPriority="19" w:unhideWhenUsed="0" w:qFormat="1"/>
+    <w:lsdException w:name="Intense Emphasis" w:semiHidden="0" w:uiPriority="21" w:unhideWhenUsed="0" w:qFormat="1"/>
+    <w:lsdException w:name="Subtle Reference" w:semiHidden="0" w:uiPriority="31" w:unhideWhenUsed="0" w:qFormat="1"/>
+    <w:lsdException w:name="Intense Reference" w:semiHidden="0" w:uiPriority="32" w:unhideWhenUsed="0" w:qFormat="1"/>
+    <w:lsdException w:name="Book Title" w:semiHidden="0" w:uiPriority="33" w:unhideWhenUsed="0" w:qFormat="1"/>
+    <w:lsdException w:name="Bibliography" w:uiPriority="37"/>
+    <w:lsdException w:name="TOC Heading" w:uiPriority="39" w:qFormat="1"/>
+  </w:latentStyles>
+  <w:style w:type="paragraph" w:default="1" w:styleId="a">
+    <w:name w:val="Normal"/>
+    <w:qFormat/>
+    <w:rsid w:val="00480738"/>
+    <w:pPr>
+      <w:widowControl w:val="0"/>
+      <w:jc w:val="both"/>
+    </w:pPr>
+    <w:rPr>
+      <w:rFonts w:ascii="Calibri" w:eastAsia="宋体" w:hAnsi="Calibri" w:cs="Times New Roman"/>
+    </w:rPr>
+  </w:style>
+  <w:style w:type="paragraph" w:styleId="1">
+    <w:name w:val="heading 1"/>
+    <w:basedOn w:val="a"/>
+    <w:next w:val="a"/>
+    <w:link w:val="1Char"/>
+    <w:uiPriority w:val="9"/>
+    <w:qFormat/>
+    <w:rsid w:val="00B9273B"/>
+    <w:pPr>
+      <w:keepNext/>
+      <w:keepLines/>
+      <w:spacing w:before="340" w:after="330" w:line="578" w:lineRule="auto"/>
+      <w:outlineLvl w:val="0"/>
+    </w:pPr>
+    <w:rPr>
+      <w:b/>
+      <w:bCs/>
+      <w:kern w:val="44"/>
+      <w:sz w:val="44"/>
+      <w:szCs w:val="44"/>
+    </w:rPr>
+  </w:style>
+  <w:style w:type="character" w:default="1" w:styleId="a0">
+    <w:name w:val="Default Paragraph Font"/>
+    <w:uiPriority w:val="1"/>
+    <w:semiHidden/>
+    <w:unhideWhenUsed/>
+  </w:style>
+  <w:style w:type="table" w:default="1" w:styleId="a1">
+    <w:name w:val="Normal Table"/>
+    <w:uiPriority w:val="99"/>
+    <w:semiHidden/>
+    <w:unhideWhenUsed/>
+    <w:tblPr>
+      <w:tblInd w:w="0" w:type="dxa"/>
+      <w:tblCellMar>
+        <w:top w:w="0" w:type="dxa"/>
+        <w:left w:w="108" w:type="dxa"/>
+        <w:bottom w:w="0" w:type="dxa"/>
+        <w:right w:w="108" w:type="dxa"/>
+      </w:tblCellMar>
+    </w:tblPr>
+  </w:style>
+  <w:style w:type="numbering" w:default="1" w:styleId="a2">
+    <w:name w:val="No List"/>
+    <w:uiPriority w:val="99"/>
+    <w:semiHidden/>
+    <w:unhideWhenUsed/>
+  </w:style>
+  <w:style w:type="character" w:customStyle="1" w:styleId="1Char">
+    <w:name w:val="标题 1 Char"/>
+    <w:basedOn w:val="a0"/>
+    <w:link w:val="1"/>
+    <w:uiPriority w:val="9"/>
+    <w:rsid w:val="00B9273B"/>
+    <w:rPr>
+      <w:rFonts w:ascii="Calibri" w:eastAsia="宋体" w:hAnsi="Calibri" w:cs="Times New Roman"/>
+      <w:b/>
+      <w:bCs/>
+      <w:kern w:val="44"/>
+      <w:sz w:val="44"/>
+      <w:szCs w:val="44"/>
+    </w:rPr>
+  </w:style>
+  <w:style w:type="paragraph" w:styleId="a3">
+    <w:name w:val="List Paragraph"/>
+    <w:basedOn w:val="a"/>
+    <w:uiPriority w:val="34"/>
+    <w:qFormat/>
+    <w:rsid w:val="00B9273B"/>
+    <w:pPr>
+      <w:ind w:firstLineChars="200" w:firstLine="420"/>
+    </w:pPr>
+  </w:style>
+  <w:style w:type="table" w:styleId="a4">
+    <w:name w:val="Table Grid"/>
+    <w:basedOn w:val="a1"/>
+    <w:uiPriority w:val="39"/>
+    <w:rsid w:val="00B9273B"/>
+    <w:tblPr>
+      <w:tblBorders>
+        <w:top w:val="single" w:sz="4" w:space="0" w:color="auto"/>
+        <w:left w:val="single" w:sz="4" w:space="0" w:color="auto"/>
+        <w:bottom w:val="single" w:sz="4" w:space="0" w:color="auto"/>
+        <w:right w:val="single" w:sz="4" w:space="0" w:color="auto"/>
+        <w:insideH w:val="single" w:sz="4" w:space="0" w:color="auto"/>
+        <w:insideV w:val="single" w:sz="4" w:space="0" w:color="auto"/>
+      </w:tblBorders>
+    </w:tblPr>
+  </w:style>
+  <w:style w:type="paragraph" w:styleId="a5">
+    <w:name w:val="header"/>
+    <w:basedOn w:val="a"/>
+    <w:link w:val="Char"/>
+    <w:uiPriority w:val="99"/>
+    <w:unhideWhenUsed/>
+    <w:rsid w:val="00B67B94"/>
+    <w:pPr>
+      <w:pBdr>
+        <w:bottom w:val="single" w:sz="6" w:space="1" w:color="auto"/>
+      </w:pBdr>
+      <w:tabs>
+        <w:tab w:val="center" w:pos="4153"/>
+        <w:tab w:val="right" w:pos="8306"/>
+      </w:tabs>
+      <w:snapToGrid w:val="0"/>
+      <w:jc w:val="center"/>
+    </w:pPr>
+    <w:rPr>
+      <w:sz w:val="18"/>
+      <w:szCs w:val="18"/>
+    </w:rPr>
+  </w:style>
+  <w:style w:type="character" w:customStyle="1" w:styleId="Char">
+    <w:name w:val="页眉 Char"/>
+    <w:basedOn w:val="a0"/>
+    <w:link w:val="a5"/>
+    <w:uiPriority w:val="99"/>
+    <w:rsid w:val="00B67B94"/>
+    <w:rPr>
+      <w:rFonts w:ascii="Calibri" w:eastAsia="宋体" w:hAnsi="Calibri" w:cs="Times New Roman"/>
+      <w:sz w:val="18"/>
+      <w:szCs w:val="18"/>
+    </w:rPr>
+  </w:style>
+  <w:style w:type="paragraph" w:styleId="a6">
+    <w:name w:val="Balloon Text"/>
+    <w:basedOn w:val="a"/>
+    <w:link w:val="Char0"/>
+    <w:uiPriority w:val="99"/>
+    <w:semiHidden/>
+    <w:unhideWhenUsed/>
+    <w:rsid w:val="002379BB"/>
+    <w:rPr>
+      <w:sz w:val="18"/>
+      <w:szCs w:val="18"/>
+    </w:rPr>
+  </w:style>
+  <w:style w:type="character" w:customStyle="1" w:styleId="Char0">
+    <w:name w:val="批注框文本 Char"/>
+    <w:basedOn w:val="a0"/>
+    <w:link w:val="a6"/>
+    <w:uiPriority w:val="99"/>
+    <w:semiHidden/>
+    <w:rsid w:val="002379BB"/>
     <w:rPr>
       <w:rFonts w:ascii="Calibri" w:eastAsia="宋体" w:hAnsi="Calibri" w:cs="Times New Roman"/>
       <w:sz w:val="18"/>
@@ -5407,7 +5553,7 @@
   <a:extraClrSchemeLst/>
   <a:extLst>
     <a:ext uri="{05A4C25C-085E-4340-85A3-A5531E510DB2}">
-      <thm15:themeFamily xmlns:thm15="http://schemas.microsoft.com/office/thememl/2012/main" name="Office Theme" id="{62F939B6-93AF-4DB8-9C6B-D6C7DFDC589F}" vid="{4A3C46E8-61CC-4603-A589-7422A47A8E4A}"/>
+      <thm15:themeFamily xmlns:thm15="http://schemas.microsoft.com/office/thememl/2012/main" xmlns="" name="Office Theme" id="{62F939B6-93AF-4DB8-9C6B-D6C7DFDC589F}" vid="{4A3C46E8-61CC-4603-A589-7422A47A8E4A}"/>
     </a:ext>
   </a:extLst>
 </a:theme>
